--- a/tcu/documentos/MANUAL DE USUARIO DEL SOFTWARE DE TCU.docx
+++ b/tcu/documentos/MANUAL DE USUARIO DEL SOFTWARE DE TCU.docx
@@ -207,7 +207,11 @@
     <w:sdt>
       <w:sdtPr>
         <w:rPr>
-          <w:lang w:val="es-ES"/>
+          <w:rFonts w:ascii="Arial" w:eastAsiaTheme="minorHAnsi" w:hAnsi="Arial" w:cstheme="minorBidi"/>
+          <w:color w:val="auto"/>
+          <w:sz w:val="24"/>
+          <w:szCs w:val="22"/>
+          <w:lang w:val="es-ES" w:eastAsia="en-US"/>
         </w:rPr>
         <w:id w:val="-1215433730"/>
         <w:docPartObj>
@@ -217,13 +221,8 @@
       </w:sdtPr>
       <w:sdtEndPr>
         <w:rPr>
-          <w:rFonts w:ascii="Arial" w:eastAsiaTheme="minorHAnsi" w:hAnsi="Arial" w:cstheme="minorBidi"/>
           <w:b/>
           <w:bCs/>
-          <w:color w:val="auto"/>
-          <w:sz w:val="24"/>
-          <w:szCs w:val="22"/>
-          <w:lang w:eastAsia="en-US"/>
         </w:rPr>
       </w:sdtEndPr>
       <w:sdtContent>
@@ -241,9 +240,6 @@
         <w:p>
           <w:pPr>
             <w:pStyle w:val="TDC1"/>
-            <w:tabs>
-              <w:tab w:val="right" w:leader="dot" w:pos="8828"/>
-            </w:tabs>
             <w:rPr>
               <w:rFonts w:asciiTheme="minorHAnsi" w:eastAsiaTheme="minorEastAsia" w:hAnsiTheme="minorHAnsi"/>
               <w:noProof/>
@@ -260,7 +256,7 @@
           <w:r>
             <w:fldChar w:fldCharType="separate"/>
           </w:r>
-          <w:hyperlink w:anchor="_Toc520745076" w:history="1">
+          <w:hyperlink w:anchor="_Toc520899544" w:history="1">
             <w:r>
               <w:rPr>
                 <w:rStyle w:val="Hipervnculo"/>
@@ -287,7 +283,7 @@
                 <w:noProof/>
                 <w:webHidden/>
               </w:rPr>
-              <w:instrText xml:space="preserve"> PAGEREF _Toc520745076 \h </w:instrText>
+              <w:instrText xml:space="preserve"> PAGEREF _Toc520899544 \h </w:instrText>
             </w:r>
             <w:r>
               <w:rPr>
@@ -323,7 +319,6 @@
             <w:pStyle w:val="TDC1"/>
             <w:tabs>
               <w:tab w:val="left" w:pos="440"/>
-              <w:tab w:val="right" w:leader="dot" w:pos="8828"/>
             </w:tabs>
             <w:rPr>
               <w:rFonts w:asciiTheme="minorHAnsi" w:eastAsiaTheme="minorEastAsia" w:hAnsiTheme="minorHAnsi"/>
@@ -332,7 +327,7 @@
               <w:lang w:eastAsia="es-CR"/>
             </w:rPr>
           </w:pPr>
-          <w:hyperlink w:anchor="_Toc520745077" w:history="1">
+          <w:hyperlink w:anchor="_Toc520899545" w:history="1">
             <w:r>
               <w:rPr>
                 <w:rStyle w:val="Hipervnculo"/>
@@ -375,7 +370,7 @@
                 <w:noProof/>
                 <w:webHidden/>
               </w:rPr>
-              <w:instrText xml:space="preserve"> PAGEREF _Toc520745077 \h </w:instrText>
+              <w:instrText xml:space="preserve"> PAGEREF _Toc520899545 \h </w:instrText>
             </w:r>
             <w:r>
               <w:rPr>
@@ -411,7 +406,6 @@
             <w:pStyle w:val="TDC1"/>
             <w:tabs>
               <w:tab w:val="left" w:pos="440"/>
-              <w:tab w:val="right" w:leader="dot" w:pos="8828"/>
             </w:tabs>
             <w:rPr>
               <w:rFonts w:asciiTheme="minorHAnsi" w:eastAsiaTheme="minorEastAsia" w:hAnsiTheme="minorHAnsi"/>
@@ -420,7 +414,7 @@
               <w:lang w:eastAsia="es-CR"/>
             </w:rPr>
           </w:pPr>
-          <w:hyperlink w:anchor="_Toc520745078" w:history="1">
+          <w:hyperlink w:anchor="_Toc520899546" w:history="1">
             <w:r>
               <w:rPr>
                 <w:rStyle w:val="Hipervnculo"/>
@@ -463,7 +457,7 @@
                 <w:noProof/>
                 <w:webHidden/>
               </w:rPr>
-              <w:instrText xml:space="preserve"> PAGEREF _Toc520745078 \h </w:instrText>
+              <w:instrText xml:space="preserve"> PAGEREF _Toc520899546 \h </w:instrText>
             </w:r>
             <w:r>
               <w:rPr>
@@ -499,96 +493,6 @@
             <w:pStyle w:val="TDC1"/>
             <w:tabs>
               <w:tab w:val="left" w:pos="660"/>
-              <w:tab w:val="right" w:leader="dot" w:pos="8828"/>
-            </w:tabs>
-            <w:ind w:left="660" w:hanging="660"/>
-            <w:rPr>
-              <w:rFonts w:asciiTheme="minorHAnsi" w:eastAsiaTheme="minorEastAsia" w:hAnsiTheme="minorHAnsi"/>
-              <w:noProof/>
-              <w:sz w:val="22"/>
-              <w:lang w:eastAsia="es-CR"/>
-            </w:rPr>
-          </w:pPr>
-          <w:hyperlink w:anchor="_Toc520745079" w:history="1">
-            <w:r>
-              <w:rPr>
-                <w:rStyle w:val="Hipervnculo"/>
-                <w:noProof/>
-              </w:rPr>
-              <w:t>III.</w:t>
-            </w:r>
-            <w:r>
-              <w:rPr>
-                <w:rFonts w:asciiTheme="minorHAnsi" w:eastAsiaTheme="minorEastAsia" w:hAnsiTheme="minorHAnsi"/>
-                <w:noProof/>
-                <w:sz w:val="22"/>
-                <w:lang w:eastAsia="es-CR"/>
-              </w:rPr>
-              <w:tab/>
-            </w:r>
-            <w:r>
-              <w:rPr>
-                <w:rStyle w:val="Hipervnculo"/>
-                <w:noProof/>
-              </w:rPr>
-              <w:t>REGLAMENTO Y TUTORIAL DE TCU</w:t>
-            </w:r>
-            <w:r>
-              <w:rPr>
-                <w:noProof/>
-                <w:webHidden/>
-              </w:rPr>
-              <w:tab/>
-            </w:r>
-            <w:r>
-              <w:rPr>
-                <w:noProof/>
-                <w:webHidden/>
-              </w:rPr>
-              <w:fldChar w:fldCharType="begin"/>
-            </w:r>
-            <w:r>
-              <w:rPr>
-                <w:noProof/>
-                <w:webHidden/>
-              </w:rPr>
-              <w:instrText xml:space="preserve"> PAGEREF _Toc520745079 \h </w:instrText>
-            </w:r>
-            <w:r>
-              <w:rPr>
-                <w:noProof/>
-                <w:webHidden/>
-              </w:rPr>
-            </w:r>
-            <w:r>
-              <w:rPr>
-                <w:noProof/>
-                <w:webHidden/>
-              </w:rPr>
-              <w:fldChar w:fldCharType="separate"/>
-            </w:r>
-            <w:r>
-              <w:rPr>
-                <w:noProof/>
-                <w:webHidden/>
-              </w:rPr>
-              <w:t>5</w:t>
-            </w:r>
-            <w:r>
-              <w:rPr>
-                <w:noProof/>
-                <w:webHidden/>
-              </w:rPr>
-              <w:fldChar w:fldCharType="end"/>
-            </w:r>
-          </w:hyperlink>
-        </w:p>
-        <w:p>
-          <w:pPr>
-            <w:pStyle w:val="TDC1"/>
-            <w:tabs>
-              <w:tab w:val="left" w:pos="660"/>
-              <w:tab w:val="right" w:leader="dot" w:pos="8828"/>
             </w:tabs>
             <w:rPr>
               <w:rFonts w:asciiTheme="minorHAnsi" w:eastAsiaTheme="minorEastAsia" w:hAnsiTheme="minorHAnsi"/>
@@ -597,13 +501,13 @@
               <w:lang w:eastAsia="es-CR"/>
             </w:rPr>
           </w:pPr>
-          <w:hyperlink w:anchor="_Toc520745080" w:history="1">
+          <w:hyperlink w:anchor="_Toc520899547" w:history="1">
             <w:r>
               <w:rPr>
                 <w:rStyle w:val="Hipervnculo"/>
                 <w:noProof/>
               </w:rPr>
-              <w:t>IV.</w:t>
+              <w:t>III.</w:t>
             </w:r>
             <w:r>
               <w:rPr>
@@ -619,7 +523,7 @@
                 <w:rStyle w:val="Hipervnculo"/>
                 <w:noProof/>
               </w:rPr>
-              <w:t>CONTACTO</w:t>
+              <w:t>REGLAMENTO Y TUTORIAL DE TCU</w:t>
             </w:r>
             <w:r>
               <w:rPr>
@@ -640,7 +544,7 @@
                 <w:noProof/>
                 <w:webHidden/>
               </w:rPr>
-              <w:instrText xml:space="preserve"> PAGEREF _Toc520745080 \h </w:instrText>
+              <w:instrText xml:space="preserve"> PAGEREF _Toc520899547 \h </w:instrText>
             </w:r>
             <w:r>
               <w:rPr>
@@ -676,7 +580,6 @@
             <w:pStyle w:val="TDC1"/>
             <w:tabs>
               <w:tab w:val="left" w:pos="660"/>
-              <w:tab w:val="right" w:leader="dot" w:pos="8828"/>
             </w:tabs>
             <w:rPr>
               <w:rFonts w:asciiTheme="minorHAnsi" w:eastAsiaTheme="minorEastAsia" w:hAnsiTheme="minorHAnsi"/>
@@ -685,13 +588,13 @@
               <w:lang w:eastAsia="es-CR"/>
             </w:rPr>
           </w:pPr>
-          <w:hyperlink w:anchor="_Toc520745081" w:history="1">
+          <w:hyperlink w:anchor="_Toc520899548" w:history="1">
             <w:r>
               <w:rPr>
                 <w:rStyle w:val="Hipervnculo"/>
                 <w:noProof/>
               </w:rPr>
-              <w:t>V.</w:t>
+              <w:t>IV.</w:t>
             </w:r>
             <w:r>
               <w:rPr>
@@ -707,6 +610,93 @@
                 <w:rStyle w:val="Hipervnculo"/>
                 <w:noProof/>
               </w:rPr>
+              <w:t>CONTACTO</w:t>
+            </w:r>
+            <w:r>
+              <w:rPr>
+                <w:noProof/>
+                <w:webHidden/>
+              </w:rPr>
+              <w:tab/>
+            </w:r>
+            <w:r>
+              <w:rPr>
+                <w:noProof/>
+                <w:webHidden/>
+              </w:rPr>
+              <w:fldChar w:fldCharType="begin"/>
+            </w:r>
+            <w:r>
+              <w:rPr>
+                <w:noProof/>
+                <w:webHidden/>
+              </w:rPr>
+              <w:instrText xml:space="preserve"> PAGEREF _Toc520899548 \h </w:instrText>
+            </w:r>
+            <w:r>
+              <w:rPr>
+                <w:noProof/>
+                <w:webHidden/>
+              </w:rPr>
+            </w:r>
+            <w:r>
+              <w:rPr>
+                <w:noProof/>
+                <w:webHidden/>
+              </w:rPr>
+              <w:fldChar w:fldCharType="separate"/>
+            </w:r>
+            <w:r>
+              <w:rPr>
+                <w:noProof/>
+                <w:webHidden/>
+              </w:rPr>
+              <w:t>5</w:t>
+            </w:r>
+            <w:r>
+              <w:rPr>
+                <w:noProof/>
+                <w:webHidden/>
+              </w:rPr>
+              <w:fldChar w:fldCharType="end"/>
+            </w:r>
+          </w:hyperlink>
+        </w:p>
+        <w:p>
+          <w:pPr>
+            <w:pStyle w:val="TDC1"/>
+            <w:tabs>
+              <w:tab w:val="left" w:pos="660"/>
+            </w:tabs>
+            <w:rPr>
+              <w:rFonts w:asciiTheme="minorHAnsi" w:eastAsiaTheme="minorEastAsia" w:hAnsiTheme="minorHAnsi"/>
+              <w:noProof/>
+              <w:sz w:val="22"/>
+              <w:lang w:eastAsia="es-CR"/>
+            </w:rPr>
+          </w:pPr>
+          <w:hyperlink w:anchor="_Toc520899549" w:history="1">
+            <w:r>
+              <w:rPr>
+                <w:rStyle w:val="Hipervnculo"/>
+                <w:noProof/>
+              </w:rPr>
+              <w:t>V.</w:t>
+            </w:r>
+            <w:r>
+              <w:rPr>
+                <w:rFonts w:asciiTheme="minorHAnsi" w:eastAsiaTheme="minorEastAsia" w:hAnsiTheme="minorHAnsi"/>
+                <w:noProof/>
+                <w:sz w:val="22"/>
+                <w:lang w:eastAsia="es-CR"/>
+              </w:rPr>
+              <w:tab/>
+            </w:r>
+            <w:r>
+              <w:rPr>
+                <w:rStyle w:val="Hipervnculo"/>
+                <w:noProof/>
+              </w:rPr>
               <w:t>PERFIL ESTUDIANTES</w:t>
             </w:r>
             <w:r>
@@ -728,7 +718,7 @@
                 <w:noProof/>
                 <w:webHidden/>
               </w:rPr>
-              <w:instrText xml:space="preserve"> PAGEREF _Toc520745081 \h </w:instrText>
+              <w:instrText xml:space="preserve"> PAGEREF _Toc520899549 \h </w:instrText>
             </w:r>
             <w:r>
               <w:rPr>
@@ -773,7 +763,7 @@
               <w:lang w:eastAsia="es-CR"/>
             </w:rPr>
           </w:pPr>
-          <w:hyperlink w:anchor="_Toc520745082" w:history="1">
+          <w:hyperlink w:anchor="_Toc520899550" w:history="1">
             <w:r>
               <w:rPr>
                 <w:rStyle w:val="Hipervnculo"/>
@@ -816,7 +806,7 @@
                 <w:noProof/>
                 <w:webHidden/>
               </w:rPr>
-              <w:instrText xml:space="preserve"> PAGEREF _Toc520745082 \h </w:instrText>
+              <w:instrText xml:space="preserve"> PAGEREF _Toc520899550 \h </w:instrText>
             </w:r>
             <w:r>
               <w:rPr>
@@ -861,7 +851,7 @@
               <w:lang w:eastAsia="es-CR"/>
             </w:rPr>
           </w:pPr>
-          <w:hyperlink w:anchor="_Toc520745083" w:history="1">
+          <w:hyperlink w:anchor="_Toc520899551" w:history="1">
             <w:r>
               <w:rPr>
                 <w:rStyle w:val="Hipervnculo"/>
@@ -904,7 +894,7 @@
                 <w:noProof/>
                 <w:webHidden/>
               </w:rPr>
-              <w:instrText xml:space="preserve"> PAGEREF _Toc520745083 \h </w:instrText>
+              <w:instrText xml:space="preserve"> PAGEREF _Toc520899551 \h </w:instrText>
             </w:r>
             <w:r>
               <w:rPr>
@@ -925,6 +915,182 @@
                 <w:webHidden/>
               </w:rPr>
               <w:t>8</w:t>
+            </w:r>
+            <w:r>
+              <w:rPr>
+                <w:noProof/>
+                <w:webHidden/>
+              </w:rPr>
+              <w:fldChar w:fldCharType="end"/>
+            </w:r>
+          </w:hyperlink>
+        </w:p>
+        <w:p>
+          <w:pPr>
+            <w:pStyle w:val="TDC2"/>
+            <w:tabs>
+              <w:tab w:val="left" w:pos="660"/>
+              <w:tab w:val="right" w:leader="dot" w:pos="8828"/>
+            </w:tabs>
+            <w:rPr>
+              <w:rFonts w:asciiTheme="minorHAnsi" w:eastAsiaTheme="minorEastAsia" w:hAnsiTheme="minorHAnsi"/>
+              <w:noProof/>
+              <w:sz w:val="22"/>
+              <w:lang w:eastAsia="es-CR"/>
+            </w:rPr>
+          </w:pPr>
+          <w:hyperlink w:anchor="_Toc520899552" w:history="1">
+            <w:r>
+              <w:rPr>
+                <w:rStyle w:val="Hipervnculo"/>
+                <w:noProof/>
+              </w:rPr>
+              <w:t>c.</w:t>
+            </w:r>
+            <w:r>
+              <w:rPr>
+                <w:rFonts w:asciiTheme="minorHAnsi" w:eastAsiaTheme="minorEastAsia" w:hAnsiTheme="minorHAnsi"/>
+                <w:noProof/>
+                <w:sz w:val="22"/>
+                <w:lang w:eastAsia="es-CR"/>
+              </w:rPr>
+              <w:tab/>
+            </w:r>
+            <w:r>
+              <w:rPr>
+                <w:rStyle w:val="Hipervnculo"/>
+                <w:noProof/>
+              </w:rPr>
+              <w:t>Reglamento y uso del sistema</w:t>
+            </w:r>
+            <w:r>
+              <w:rPr>
+                <w:noProof/>
+                <w:webHidden/>
+              </w:rPr>
+              <w:tab/>
+            </w:r>
+            <w:r>
+              <w:rPr>
+                <w:noProof/>
+                <w:webHidden/>
+              </w:rPr>
+              <w:fldChar w:fldCharType="begin"/>
+            </w:r>
+            <w:r>
+              <w:rPr>
+                <w:noProof/>
+                <w:webHidden/>
+              </w:rPr>
+              <w:instrText xml:space="preserve"> PAGEREF _Toc520899552 \h </w:instrText>
+            </w:r>
+            <w:r>
+              <w:rPr>
+                <w:noProof/>
+                <w:webHidden/>
+              </w:rPr>
+            </w:r>
+            <w:r>
+              <w:rPr>
+                <w:noProof/>
+                <w:webHidden/>
+              </w:rPr>
+              <w:fldChar w:fldCharType="separate"/>
+            </w:r>
+            <w:r>
+              <w:rPr>
+                <w:noProof/>
+                <w:webHidden/>
+              </w:rPr>
+              <w:t>9</w:t>
+            </w:r>
+            <w:r>
+              <w:rPr>
+                <w:noProof/>
+                <w:webHidden/>
+              </w:rPr>
+              <w:fldChar w:fldCharType="end"/>
+            </w:r>
+          </w:hyperlink>
+        </w:p>
+        <w:p>
+          <w:pPr>
+            <w:pStyle w:val="TDC2"/>
+            <w:tabs>
+              <w:tab w:val="left" w:pos="660"/>
+              <w:tab w:val="right" w:leader="dot" w:pos="8828"/>
+            </w:tabs>
+            <w:rPr>
+              <w:rFonts w:asciiTheme="minorHAnsi" w:eastAsiaTheme="minorEastAsia" w:hAnsiTheme="minorHAnsi"/>
+              <w:noProof/>
+              <w:sz w:val="22"/>
+              <w:lang w:eastAsia="es-CR"/>
+            </w:rPr>
+          </w:pPr>
+          <w:hyperlink w:anchor="_Toc520899553" w:history="1">
+            <w:r>
+              <w:rPr>
+                <w:rStyle w:val="Hipervnculo"/>
+                <w:noProof/>
+              </w:rPr>
+              <w:t>d.</w:t>
+            </w:r>
+            <w:r>
+              <w:rPr>
+                <w:rFonts w:asciiTheme="minorHAnsi" w:eastAsiaTheme="minorEastAsia" w:hAnsiTheme="minorHAnsi"/>
+                <w:noProof/>
+                <w:sz w:val="22"/>
+                <w:lang w:eastAsia="es-CR"/>
+              </w:rPr>
+              <w:tab/>
+            </w:r>
+            <w:r>
+              <w:rPr>
+                <w:rStyle w:val="Hipervnculo"/>
+                <w:noProof/>
+              </w:rPr>
+              <w:t>Conformación de Grupo</w:t>
+            </w:r>
+            <w:r>
+              <w:rPr>
+                <w:noProof/>
+                <w:webHidden/>
+              </w:rPr>
+              <w:tab/>
+            </w:r>
+            <w:r>
+              <w:rPr>
+                <w:noProof/>
+                <w:webHidden/>
+              </w:rPr>
+              <w:fldChar w:fldCharType="begin"/>
+            </w:r>
+            <w:r>
+              <w:rPr>
+                <w:noProof/>
+                <w:webHidden/>
+              </w:rPr>
+              <w:instrText xml:space="preserve"> PAGEREF _Toc520899553 \h </w:instrText>
+            </w:r>
+            <w:r>
+              <w:rPr>
+                <w:noProof/>
+                <w:webHidden/>
+              </w:rPr>
+            </w:r>
+            <w:r>
+              <w:rPr>
+                <w:noProof/>
+                <w:webHidden/>
+              </w:rPr>
+              <w:fldChar w:fldCharType="separate"/>
+            </w:r>
+            <w:r>
+              <w:rPr>
+                <w:noProof/>
+                <w:webHidden/>
+              </w:rPr>
+              <w:t>10</w:t>
             </w:r>
             <w:r>
               <w:rPr>
@@ -966,7 +1132,7 @@
       <w:pPr>
         <w:pStyle w:val="Ttulo1"/>
       </w:pPr>
-      <w:bookmarkStart w:id="0" w:name="_Toc520745076"/>
+      <w:bookmarkStart w:id="0" w:name="_Toc520899544"/>
       <w:r>
         <w:lastRenderedPageBreak/>
         <w:t>INTRODUCCIÓN</w:t>
@@ -1035,14 +1201,30 @@
           <w:rFonts w:cs="Arial"/>
           <w:szCs w:val="24"/>
         </w:rPr>
-        <w:t xml:space="preserve"> de conformar un grupo, con otr@</w:t>
-      </w:r>
-      <w:r>
-        <w:rPr>
-          <w:rFonts w:cs="Arial"/>
-          <w:szCs w:val="24"/>
-        </w:rPr>
-        <w:t xml:space="preserve">s estudiantes que vayan a realizar el mismo TCU, o si lo prefiere, podrá realizar este trabajo de forma individual.  </w:t>
+        <w:t xml:space="preserve"> de conformar un grupo, con </w:t>
+      </w:r>
+      <w:proofErr w:type="spellStart"/>
+      <w:r>
+        <w:rPr>
+          <w:rFonts w:cs="Arial"/>
+          <w:szCs w:val="24"/>
+        </w:rPr>
+        <w:t>otr@</w:t>
+      </w:r>
+      <w:r>
+        <w:rPr>
+          <w:rFonts w:cs="Arial"/>
+          <w:szCs w:val="24"/>
+        </w:rPr>
+        <w:t>s</w:t>
+      </w:r>
+      <w:proofErr w:type="spellEnd"/>
+      <w:r>
+        <w:rPr>
+          <w:rFonts w:cs="Arial"/>
+          <w:szCs w:val="24"/>
+        </w:rPr>
+        <w:t xml:space="preserve"> estudiantes que vayan a realizar el mismo TCU, o si lo prefiere, podrá realizar este trabajo de forma individual.  </w:t>
       </w:r>
       <w:r>
         <w:rPr>
@@ -1085,16 +1267,7 @@
           <w:rFonts w:cs="Arial"/>
           <w:szCs w:val="24"/>
         </w:rPr>
-        <w:t xml:space="preserve"> por carrera, y cada carrera tendrá a un</w:t>
-      </w:r>
-      <w:bookmarkStart w:id="1" w:name="_GoBack"/>
-      <w:bookmarkEnd w:id="1"/>
-      <w:r>
-        <w:rPr>
-          <w:rFonts w:cs="Arial"/>
-          <w:szCs w:val="24"/>
-        </w:rPr>
-        <w:t xml:space="preserve"> administrativo </w:t>
+        <w:t xml:space="preserve"> por carrera, y cada carrera tendrá a un administrativo </w:t>
       </w:r>
       <w:r>
         <w:rPr>
@@ -1193,12 +1366,12 @@
           <w:numId w:val="1"/>
         </w:numPr>
       </w:pPr>
-      <w:bookmarkStart w:id="2" w:name="_Toc520745077"/>
+      <w:bookmarkStart w:id="1" w:name="_Toc520899545"/>
       <w:r>
         <w:lastRenderedPageBreak/>
         <w:t>INGRESO A LA WEB</w:t>
       </w:r>
-      <w:bookmarkEnd w:id="2"/>
+      <w:bookmarkEnd w:id="1"/>
     </w:p>
     <w:p>
       <w:pPr>
@@ -1236,23 +1409,7 @@
             <w:rFonts w:cs="Arial"/>
             <w:szCs w:val="24"/>
           </w:rPr>
-          <w:t>http://tcu-virtual.ucac</w:t>
-        </w:r>
-        <w:r>
-          <w:rPr>
-            <w:rStyle w:val="Hipervnculo"/>
-            <w:rFonts w:cs="Arial"/>
-            <w:szCs w:val="24"/>
-          </w:rPr>
-          <w:t>r</w:t>
-        </w:r>
-        <w:r>
-          <w:rPr>
-            <w:rStyle w:val="Hipervnculo"/>
-            <w:rFonts w:cs="Arial"/>
-            <w:szCs w:val="24"/>
-          </w:rPr>
-          <w:t>.com/</w:t>
+          <w:t>http://tcu-virtual.ucacr.com/</w:t>
         </w:r>
       </w:hyperlink>
       <w:r>
@@ -1282,7 +1439,7 @@
           <w:lang w:eastAsia="es-CR"/>
         </w:rPr>
         <w:drawing>
-          <wp:inline distT="0" distB="0" distL="0" distR="0" wp14:anchorId="7E884E42" wp14:editId="4E2F44D1">
+          <wp:inline distT="0" distB="0" distL="0" distR="0" wp14:anchorId="70B75151" wp14:editId="43B7974C">
             <wp:extent cx="5612130" cy="2810510"/>
             <wp:effectExtent l="0" t="0" r="7620" b="8890"/>
             <wp:docPr id="4" name="Imagen 4"/>
@@ -1326,24 +1483,34 @@
       <w:r>
         <w:t xml:space="preserve">Ilustración </w:t>
       </w:r>
-      <w:fldSimple w:instr=" SEQ Ilustración \* ARABIC ">
-        <w:r>
-          <w:rPr>
-            <w:noProof/>
-          </w:rPr>
-          <w:t>1</w:t>
-        </w:r>
-      </w:fldSimple>
+      <w:r>
+        <w:fldChar w:fldCharType="begin"/>
+      </w:r>
+      <w:r>
+        <w:instrText xml:space="preserve"> SEQ Ilustración \* ARABIC </w:instrText>
+      </w:r>
+      <w:r>
+        <w:fldChar w:fldCharType="separate"/>
+      </w:r>
+      <w:r>
+        <w:rPr>
+          <w:noProof/>
+        </w:rPr>
+        <w:t>1</w:t>
+      </w:r>
+      <w:r>
+        <w:rPr>
+          <w:noProof/>
+        </w:rPr>
+        <w:fldChar w:fldCharType="end"/>
+      </w:r>
       <w:r>
         <w:t>. Página Principal TCU Virtual</w:t>
       </w:r>
     </w:p>
     <w:p>
       <w:r>
-        <w:t>Una vez el estudiante haya ingresado a la página principal del sistema de TCU, se encontrar</w:t>
-      </w:r>
-      <w:r>
-        <w:t>á con 3 ventanas en las cuales se podrá tener a la mano información valiosa con respecto al Uso del Sistema, Reglamentos y Tutoriales del TCU, y Contactos con la Universidad.</w:t>
+        <w:t>Una vez el estudiante haya ingresado a la página principal del sistema de TCU, se encontrará con 3 ventanas en las cuales se podrá tener a la mano información valiosa con respecto al Uso del Sistema, Reglamentos y Tutoriales del TCU, y Contactos con la Universidad.</w:t>
       </w:r>
     </w:p>
     <w:p>
@@ -1362,7 +1529,7 @@
         </w:rPr>
         <w:lastRenderedPageBreak/>
         <w:drawing>
-          <wp:inline distT="0" distB="0" distL="0" distR="0" wp14:anchorId="066FF619" wp14:editId="1040CD57">
+          <wp:inline distT="0" distB="0" distL="0" distR="0" wp14:anchorId="56F5BDE8" wp14:editId="2C834CD1">
             <wp:extent cx="5612130" cy="2672715"/>
             <wp:effectExtent l="0" t="0" r="7620" b="0"/>
             <wp:docPr id="6" name="Imagen 6"/>
@@ -1406,14 +1573,27 @@
       <w:r>
         <w:t xml:space="preserve">Ilustración </w:t>
       </w:r>
-      <w:fldSimple w:instr=" SEQ Ilustración \* ARABIC ">
-        <w:r>
-          <w:rPr>
-            <w:noProof/>
-          </w:rPr>
-          <w:t>2</w:t>
-        </w:r>
-      </w:fldSimple>
+      <w:r>
+        <w:fldChar w:fldCharType="begin"/>
+      </w:r>
+      <w:r>
+        <w:instrText xml:space="preserve"> SEQ Ilustración \* ARABIC </w:instrText>
+      </w:r>
+      <w:r>
+        <w:fldChar w:fldCharType="separate"/>
+      </w:r>
+      <w:r>
+        <w:rPr>
+          <w:noProof/>
+        </w:rPr>
+        <w:t>2</w:t>
+      </w:r>
+      <w:r>
+        <w:rPr>
+          <w:noProof/>
+        </w:rPr>
+        <w:fldChar w:fldCharType="end"/>
+      </w:r>
       <w:r>
         <w:t>. Ingreso al sistema</w:t>
       </w:r>
@@ -1426,11 +1606,11 @@
           <w:numId w:val="1"/>
         </w:numPr>
       </w:pPr>
-      <w:bookmarkStart w:id="3" w:name="_Toc520745078"/>
+      <w:bookmarkStart w:id="2" w:name="_Toc520899546"/>
       <w:r>
         <w:t>USOS DEL SISTEMA</w:t>
       </w:r>
-      <w:bookmarkEnd w:id="3"/>
+      <w:bookmarkEnd w:id="2"/>
     </w:p>
     <w:p>
       <w:r>
@@ -1475,21 +1655,15 @@
           <w:numId w:val="1"/>
         </w:numPr>
       </w:pPr>
-      <w:bookmarkStart w:id="4" w:name="_Toc520745079"/>
+      <w:bookmarkStart w:id="3" w:name="_Toc520899547"/>
       <w:r>
         <w:t>REGLAMENTO Y TUTORIAL DE TCU</w:t>
       </w:r>
-      <w:bookmarkEnd w:id="4"/>
-    </w:p>
-    <w:p>
-      <w:r>
-        <w:t>En esta sección</w:t>
-      </w:r>
-      <w:r>
-        <w:t xml:space="preserve"> se podrá tener acceso a los diferentes reglamentos que rigen la realización de un trabajo comunal universitario, así como a consejos útiles de cómo desarrollar de la mejor manera cada sección de la documentación necesario, lo anterior por medio de tutoriales interactivos. </w:t>
-      </w:r>
-      <w:r>
-        <w:t>Se podrá tener acceso bajo el botón “</w:t>
+      <w:bookmarkEnd w:id="3"/>
+    </w:p>
+    <w:p>
+      <w:r>
+        <w:t>En esta sección se podrá tener acceso a los diferentes reglamentos que rigen la realización de un trabajo comunal universitario, así como a consejos útiles de cómo desarrollar de la mejor manera cada sección de la documentación necesario, lo anterior por medio de tutoriales interactivos. Se podrá tener acceso bajo el botón “</w:t>
       </w:r>
       <w:r>
         <w:rPr>
@@ -1521,11 +1695,11 @@
           <w:numId w:val="1"/>
         </w:numPr>
       </w:pPr>
-      <w:bookmarkStart w:id="5" w:name="_Toc520745080"/>
+      <w:bookmarkStart w:id="4" w:name="_Toc520899548"/>
       <w:r>
         <w:t>CONTACTO</w:t>
       </w:r>
-      <w:bookmarkEnd w:id="5"/>
+      <w:bookmarkEnd w:id="4"/>
     </w:p>
     <w:p>
       <w:r>
@@ -1576,7 +1750,7 @@
         </w:rPr>
         <w:lastRenderedPageBreak/>
         <w:drawing>
-          <wp:inline distT="0" distB="0" distL="0" distR="0" wp14:anchorId="2112352F" wp14:editId="528F16DA">
+          <wp:inline distT="0" distB="0" distL="0" distR="0" wp14:anchorId="4426B81B" wp14:editId="1C71B6E8">
             <wp:extent cx="5457825" cy="5316057"/>
             <wp:effectExtent l="0" t="0" r="0" b="0"/>
             <wp:docPr id="5" name="Imagen 5"/>
@@ -1620,14 +1794,27 @@
       <w:r>
         <w:t xml:space="preserve">Ilustración </w:t>
       </w:r>
-      <w:fldSimple w:instr=" SEQ Ilustración \* ARABIC ">
-        <w:r>
-          <w:rPr>
-            <w:noProof/>
-          </w:rPr>
-          <w:t>3</w:t>
-        </w:r>
-      </w:fldSimple>
+      <w:r>
+        <w:fldChar w:fldCharType="begin"/>
+      </w:r>
+      <w:r>
+        <w:instrText xml:space="preserve"> SEQ Ilustración \* ARABIC </w:instrText>
+      </w:r>
+      <w:r>
+        <w:fldChar w:fldCharType="separate"/>
+      </w:r>
+      <w:r>
+        <w:rPr>
+          <w:noProof/>
+        </w:rPr>
+        <w:t>3</w:t>
+      </w:r>
+      <w:r>
+        <w:rPr>
+          <w:noProof/>
+        </w:rPr>
+        <w:fldChar w:fldCharType="end"/>
+      </w:r>
       <w:r>
         <w:t>. Módulo Contáctenos</w:t>
       </w:r>
@@ -1645,12 +1832,12 @@
           <w:numId w:val="1"/>
         </w:numPr>
       </w:pPr>
-      <w:bookmarkStart w:id="6" w:name="_Toc520745081"/>
+      <w:bookmarkStart w:id="5" w:name="_Toc520899549"/>
       <w:r>
         <w:lastRenderedPageBreak/>
         <w:t>PERFIL ESTUDIANTES</w:t>
       </w:r>
-      <w:bookmarkEnd w:id="6"/>
+      <w:bookmarkEnd w:id="5"/>
     </w:p>
     <w:p>
       <w:pPr>
@@ -1664,7 +1851,7 @@
           <w:szCs w:val="28"/>
         </w:rPr>
       </w:pPr>
-      <w:bookmarkStart w:id="7" w:name="_Toc520745082"/>
+      <w:bookmarkStart w:id="6" w:name="_Toc520899550"/>
       <w:r>
         <w:rPr>
           <w:sz w:val="28"/>
@@ -1672,7 +1859,7 @@
         </w:rPr>
         <w:t>Registro en el sistema</w:t>
       </w:r>
-      <w:bookmarkEnd w:id="7"/>
+      <w:bookmarkEnd w:id="6"/>
     </w:p>
     <w:p>
       <w:pPr>
@@ -1715,7 +1902,7 @@
           <w:lang w:eastAsia="es-CR"/>
         </w:rPr>
         <w:drawing>
-          <wp:inline distT="0" distB="0" distL="0" distR="0" wp14:anchorId="566C8DAC" wp14:editId="1D83EF94">
+          <wp:inline distT="0" distB="0" distL="0" distR="0" wp14:anchorId="5182A69D" wp14:editId="1C3EC80D">
             <wp:extent cx="5381625" cy="4857750"/>
             <wp:effectExtent l="0" t="0" r="9525" b="0"/>
             <wp:docPr id="7" name="Imagen 7"/>
@@ -1759,14 +1946,27 @@
       <w:r>
         <w:t xml:space="preserve">Ilustración </w:t>
       </w:r>
-      <w:fldSimple w:instr=" SEQ Ilustración \* ARABIC ">
-        <w:r>
-          <w:rPr>
-            <w:noProof/>
-          </w:rPr>
-          <w:t>4</w:t>
-        </w:r>
-      </w:fldSimple>
+      <w:r>
+        <w:fldChar w:fldCharType="begin"/>
+      </w:r>
+      <w:r>
+        <w:instrText xml:space="preserve"> SEQ Ilustración \* ARABIC </w:instrText>
+      </w:r>
+      <w:r>
+        <w:fldChar w:fldCharType="separate"/>
+      </w:r>
+      <w:r>
+        <w:rPr>
+          <w:noProof/>
+        </w:rPr>
+        <w:t>4</w:t>
+      </w:r>
+      <w:r>
+        <w:rPr>
+          <w:noProof/>
+        </w:rPr>
+        <w:fldChar w:fldCharType="end"/>
+      </w:r>
       <w:r>
         <w:t>. Ingresar a Registro Estudiantes</w:t>
       </w:r>
@@ -1809,7 +2009,7 @@
           <w:lang w:eastAsia="es-CR"/>
         </w:rPr>
         <w:drawing>
-          <wp:inline distT="0" distB="0" distL="0" distR="0" wp14:anchorId="698AD06A" wp14:editId="0D6A4F92">
+          <wp:inline distT="0" distB="0" distL="0" distR="0" wp14:anchorId="2F8D6D98" wp14:editId="5FB23603">
             <wp:extent cx="5612130" cy="3058160"/>
             <wp:effectExtent l="0" t="0" r="7620" b="8890"/>
             <wp:docPr id="9" name="Imagen 9"/>
@@ -1925,24 +2125,528 @@
           <w:numId w:val="3"/>
         </w:numPr>
       </w:pPr>
-      <w:bookmarkStart w:id="8" w:name="_Toc520745083"/>
+      <w:bookmarkStart w:id="7" w:name="_Toc520899551"/>
       <w:r>
         <w:t>Ingreso al sistema</w:t>
       </w:r>
+      <w:bookmarkEnd w:id="7"/>
+    </w:p>
+    <w:p>
+      <w:r>
+        <w:t>En el momento que un estudiante se ha registrado en la Web, ya tendrá la posibilidad de poder ingresar al sistema. Para ello deberá dirigirse a la página principal del TCU Virtual, en la sección de “</w:t>
+      </w:r>
+      <w:r>
+        <w:rPr>
+          <w:i/>
+        </w:rPr>
+        <w:t>Ingreso al Sistema</w:t>
+      </w:r>
+      <w:r>
+        <w:t>”, en donde se deberá digitar las credenciales creadas en el punto anterior, seleccionar el tipo de usuario correspondiente (Estudiante o Funcionario), y por último presionar el botón “</w:t>
+      </w:r>
+      <w:r>
+        <w:rPr>
+          <w:i/>
+        </w:rPr>
+        <w:t>Ingreso</w:t>
+      </w:r>
+      <w:r>
+        <w:t>”.</w:t>
+      </w:r>
+    </w:p>
+    <w:p>
+      <w:r>
+        <w:t>Cabe aclarar que, dentro de las credenciales, el nombre de usuario estrictamente hará referencia al número de identificación o número de cédula de la persona que haya creado el perfil.</w:t>
+      </w:r>
+    </w:p>
+    <w:p/>
+    <w:p>
+      <w:pPr>
+        <w:keepNext/>
+      </w:pPr>
+      <w:r>
+        <w:rPr>
+          <w:noProof/>
+          <w:lang w:eastAsia="es-CR"/>
+        </w:rPr>
+        <w:lastRenderedPageBreak/>
+        <w:drawing>
+          <wp:inline distT="0" distB="0" distL="0" distR="0" wp14:anchorId="52CEEA1B" wp14:editId="66F7DF8E">
+            <wp:extent cx="5257800" cy="4819650"/>
+            <wp:effectExtent l="0" t="0" r="0" b="0"/>
+            <wp:docPr id="3" name="Imagen 3"/>
+            <wp:cNvGraphicFramePr>
+              <a:graphicFrameLocks xmlns:a="http://schemas.openxmlformats.org/drawingml/2006/main" noChangeAspect="1"/>
+            </wp:cNvGraphicFramePr>
+            <a:graphic xmlns:a="http://schemas.openxmlformats.org/drawingml/2006/main">
+              <a:graphicData uri="http://schemas.openxmlformats.org/drawingml/2006/picture">
+                <pic:pic xmlns:pic="http://schemas.openxmlformats.org/drawingml/2006/picture">
+                  <pic:nvPicPr>
+                    <pic:cNvPr id="1" name=""/>
+                    <pic:cNvPicPr/>
+                  </pic:nvPicPr>
+                  <pic:blipFill>
+                    <a:blip r:embed="rId15"/>
+                    <a:stretch>
+                      <a:fillRect/>
+                    </a:stretch>
+                  </pic:blipFill>
+                  <pic:spPr>
+                    <a:xfrm>
+                      <a:off x="0" y="0"/>
+                      <a:ext cx="5257800" cy="4819650"/>
+                    </a:xfrm>
+                    <a:prstGeom prst="rect">
+                      <a:avLst/>
+                    </a:prstGeom>
+                  </pic:spPr>
+                </pic:pic>
+              </a:graphicData>
+            </a:graphic>
+          </wp:inline>
+        </w:drawing>
+      </w:r>
+    </w:p>
+    <w:p>
+      <w:pPr>
+        <w:pStyle w:val="Descripcin"/>
+        <w:jc w:val="center"/>
+      </w:pPr>
+      <w:r>
+        <w:t xml:space="preserve">Ilustración </w:t>
+      </w:r>
+      <w:r>
+        <w:fldChar w:fldCharType="begin"/>
+      </w:r>
+      <w:r>
+        <w:instrText xml:space="preserve"> SEQ Ilustración \* ARABIC </w:instrText>
+      </w:r>
+      <w:r>
+        <w:fldChar w:fldCharType="separate"/>
+      </w:r>
+      <w:r>
+        <w:rPr>
+          <w:noProof/>
+        </w:rPr>
+        <w:t>5</w:t>
+      </w:r>
+      <w:r>
+        <w:fldChar w:fldCharType="end"/>
+      </w:r>
+      <w:r>
+        <w:t>. Login en TCU Virtual.</w:t>
+      </w:r>
+    </w:p>
+    <w:p>
+      <w:pPr>
+        <w:pStyle w:val="Ttulo2"/>
+        <w:numPr>
+          <w:ilvl w:val="0"/>
+          <w:numId w:val="3"/>
+        </w:numPr>
+      </w:pPr>
+      <w:bookmarkStart w:id="8" w:name="_Toc520899552"/>
+      <w:r>
+        <w:t>Reglamento y uso del sistema</w:t>
+      </w:r>
       <w:bookmarkEnd w:id="8"/>
     </w:p>
     <w:p>
-      <w:pPr>
-        <w:ind w:left="708" w:hanging="708"/>
-      </w:pPr>
-      <w:r>
-        <w:t xml:space="preserve">Una vez el estudiante </w:t>
-      </w:r>
+      <w:r>
+        <w:t xml:space="preserve">Cuanto una persona ingresa al sistema, ya sea por medio del registro al sistema o Login, se deberá declarar conocimiento tanto del reglamento como del uso del sistema. Para ello se desplegará una ventana emergente en donde se mostrará dicha información. Al final de esa información se podrá presionar “Declaro haber leído la información aquí suministrada”, de no hacerlo, dicha ventana seguirá mostrándose periódicamente, con el fin de que el estudiante adopte ese conocimiento.  </w:t>
+      </w:r>
+    </w:p>
+    <w:p>
+      <w:pPr>
+        <w:keepNext/>
+      </w:pPr>
+      <w:r>
+        <w:rPr>
+          <w:noProof/>
+          <w:lang w:eastAsia="es-CR"/>
+        </w:rPr>
+        <w:lastRenderedPageBreak/>
+        <w:drawing>
+          <wp:inline distT="0" distB="0" distL="0" distR="0" wp14:anchorId="4E482AF1" wp14:editId="41A45005">
+            <wp:extent cx="5612130" cy="3280410"/>
+            <wp:effectExtent l="0" t="0" r="7620" b="0"/>
+            <wp:docPr id="8" name="Imagen 8"/>
+            <wp:cNvGraphicFramePr>
+              <a:graphicFrameLocks xmlns:a="http://schemas.openxmlformats.org/drawingml/2006/main" noChangeAspect="1"/>
+            </wp:cNvGraphicFramePr>
+            <a:graphic xmlns:a="http://schemas.openxmlformats.org/drawingml/2006/main">
+              <a:graphicData uri="http://schemas.openxmlformats.org/drawingml/2006/picture">
+                <pic:pic xmlns:pic="http://schemas.openxmlformats.org/drawingml/2006/picture">
+                  <pic:nvPicPr>
+                    <pic:cNvPr id="1" name=""/>
+                    <pic:cNvPicPr/>
+                  </pic:nvPicPr>
+                  <pic:blipFill>
+                    <a:blip r:embed="rId16"/>
+                    <a:stretch>
+                      <a:fillRect/>
+                    </a:stretch>
+                  </pic:blipFill>
+                  <pic:spPr>
+                    <a:xfrm>
+                      <a:off x="0" y="0"/>
+                      <a:ext cx="5612130" cy="3280410"/>
+                    </a:xfrm>
+                    <a:prstGeom prst="rect">
+                      <a:avLst/>
+                    </a:prstGeom>
+                  </pic:spPr>
+                </pic:pic>
+              </a:graphicData>
+            </a:graphic>
+          </wp:inline>
+        </w:drawing>
+      </w:r>
+    </w:p>
+    <w:p>
+      <w:pPr>
+        <w:pStyle w:val="Descripcin"/>
+        <w:jc w:val="center"/>
+      </w:pPr>
+      <w:r>
+        <w:t xml:space="preserve">Ilustración </w:t>
+      </w:r>
+      <w:r>
+        <w:fldChar w:fldCharType="begin"/>
+      </w:r>
+      <w:r>
+        <w:instrText xml:space="preserve"> SEQ Ilustración \* ARABIC </w:instrText>
+      </w:r>
+      <w:r>
+        <w:fldChar w:fldCharType="separate"/>
+      </w:r>
+      <w:r>
+        <w:rPr>
+          <w:noProof/>
+        </w:rPr>
+        <w:t>6</w:t>
+      </w:r>
+      <w:r>
+        <w:fldChar w:fldCharType="end"/>
+      </w:r>
+      <w:r>
+        <w:t>. Reglamento y uso del sistema</w:t>
+      </w:r>
+      <w:r>
+        <w:t xml:space="preserve"> 1</w:t>
+      </w:r>
+    </w:p>
+    <w:p>
+      <w:pPr>
+        <w:keepNext/>
+      </w:pPr>
+      <w:r>
+        <w:rPr>
+          <w:noProof/>
+          <w:lang w:eastAsia="es-CR"/>
+        </w:rPr>
+        <w:drawing>
+          <wp:inline distT="0" distB="0" distL="0" distR="0" wp14:anchorId="579E9BF1" wp14:editId="7AD15B5E">
+            <wp:extent cx="5612130" cy="2984500"/>
+            <wp:effectExtent l="0" t="0" r="7620" b="6350"/>
+            <wp:docPr id="10" name="Imagen 10"/>
+            <wp:cNvGraphicFramePr>
+              <a:graphicFrameLocks xmlns:a="http://schemas.openxmlformats.org/drawingml/2006/main" noChangeAspect="1"/>
+            </wp:cNvGraphicFramePr>
+            <a:graphic xmlns:a="http://schemas.openxmlformats.org/drawingml/2006/main">
+              <a:graphicData uri="http://schemas.openxmlformats.org/drawingml/2006/picture">
+                <pic:pic xmlns:pic="http://schemas.openxmlformats.org/drawingml/2006/picture">
+                  <pic:nvPicPr>
+                    <pic:cNvPr id="1" name=""/>
+                    <pic:cNvPicPr/>
+                  </pic:nvPicPr>
+                  <pic:blipFill>
+                    <a:blip r:embed="rId17"/>
+                    <a:stretch>
+                      <a:fillRect/>
+                    </a:stretch>
+                  </pic:blipFill>
+                  <pic:spPr>
+                    <a:xfrm>
+                      <a:off x="0" y="0"/>
+                      <a:ext cx="5612130" cy="2984500"/>
+                    </a:xfrm>
+                    <a:prstGeom prst="rect">
+                      <a:avLst/>
+                    </a:prstGeom>
+                  </pic:spPr>
+                </pic:pic>
+              </a:graphicData>
+            </a:graphic>
+          </wp:inline>
+        </w:drawing>
+      </w:r>
+    </w:p>
+    <w:p>
+      <w:pPr>
+        <w:pStyle w:val="Descripcin"/>
+        <w:jc w:val="center"/>
+      </w:pPr>
+      <w:r>
+        <w:t xml:space="preserve">Ilustración </w:t>
+      </w:r>
+      <w:r>
+        <w:fldChar w:fldCharType="begin"/>
+      </w:r>
+      <w:r>
+        <w:instrText xml:space="preserve"> SEQ Ilustración \* ARABIC </w:instrText>
+      </w:r>
+      <w:r>
+        <w:fldChar w:fldCharType="separate"/>
+      </w:r>
+      <w:r>
+        <w:rPr>
+          <w:noProof/>
+        </w:rPr>
+        <w:t>7</w:t>
+      </w:r>
+      <w:r>
+        <w:fldChar w:fldCharType="end"/>
+      </w:r>
+      <w:r>
+        <w:t>. Reglamento y uso del sistema 2</w:t>
+      </w:r>
+    </w:p>
+    <w:p>
+      <w:pPr>
+        <w:pStyle w:val="Ttulo2"/>
+        <w:numPr>
+          <w:ilvl w:val="0"/>
+          <w:numId w:val="3"/>
+        </w:numPr>
+      </w:pPr>
+      <w:bookmarkStart w:id="9" w:name="_Toc520899553"/>
+      <w:r>
+        <w:t>Conformación de Grupo</w:t>
+      </w:r>
+      <w:bookmarkEnd w:id="9"/>
+    </w:p>
+    <w:p>
+      <w:r>
+        <w:t xml:space="preserve">Llego la hora de conformar un grupo de TCU, este trabajo </w:t>
+      </w:r>
+      <w:r>
+        <w:t xml:space="preserve">puede realizarse de forma individual o grupal. </w:t>
+      </w:r>
+    </w:p>
+    <w:p>
+      <w:pPr>
+        <w:keepNext/>
+      </w:pPr>
+      <w:r>
+        <w:rPr>
+          <w:noProof/>
+          <w:lang w:eastAsia="es-CR"/>
+        </w:rPr>
+        <w:lastRenderedPageBreak/>
+        <w:drawing>
+          <wp:inline distT="0" distB="0" distL="0" distR="0" wp14:anchorId="4D60A37A" wp14:editId="0F6C6D78">
+            <wp:extent cx="5612130" cy="2960370"/>
+            <wp:effectExtent l="0" t="0" r="7620" b="0"/>
+            <wp:docPr id="11" name="Imagen 11"/>
+            <wp:cNvGraphicFramePr>
+              <a:graphicFrameLocks xmlns:a="http://schemas.openxmlformats.org/drawingml/2006/main" noChangeAspect="1"/>
+            </wp:cNvGraphicFramePr>
+            <a:graphic xmlns:a="http://schemas.openxmlformats.org/drawingml/2006/main">
+              <a:graphicData uri="http://schemas.openxmlformats.org/drawingml/2006/picture">
+                <pic:pic xmlns:pic="http://schemas.openxmlformats.org/drawingml/2006/picture">
+                  <pic:nvPicPr>
+                    <pic:cNvPr id="1" name=""/>
+                    <pic:cNvPicPr/>
+                  </pic:nvPicPr>
+                  <pic:blipFill>
+                    <a:blip r:embed="rId18"/>
+                    <a:stretch>
+                      <a:fillRect/>
+                    </a:stretch>
+                  </pic:blipFill>
+                  <pic:spPr>
+                    <a:xfrm>
+                      <a:off x="0" y="0"/>
+                      <a:ext cx="5612130" cy="2960370"/>
+                    </a:xfrm>
+                    <a:prstGeom prst="rect">
+                      <a:avLst/>
+                    </a:prstGeom>
+                  </pic:spPr>
+                </pic:pic>
+              </a:graphicData>
+            </a:graphic>
+          </wp:inline>
+        </w:drawing>
+      </w:r>
+    </w:p>
+    <w:p>
+      <w:pPr>
+        <w:pStyle w:val="Descripcin"/>
+        <w:jc w:val="center"/>
+      </w:pPr>
+      <w:r>
+        <w:t xml:space="preserve">Ilustración </w:t>
+      </w:r>
+      <w:r>
+        <w:fldChar w:fldCharType="begin"/>
+      </w:r>
+      <w:r>
+        <w:instrText xml:space="preserve"> SEQ Ilustración \* ARABIC </w:instrText>
+      </w:r>
+      <w:r>
+        <w:fldChar w:fldCharType="separate"/>
+      </w:r>
+      <w:r>
+        <w:rPr>
+          <w:noProof/>
+        </w:rPr>
+        <w:t>8</w:t>
+      </w:r>
+      <w:r>
+        <w:fldChar w:fldCharType="end"/>
+      </w:r>
+      <w:r>
+        <w:t>. Selección TCU grupal o individual</w:t>
+      </w:r>
+    </w:p>
+    <w:p>
+      <w:r>
+        <w:t xml:space="preserve">En caso de que se haya seleccionado la opción de </w:t>
+      </w:r>
+      <w:proofErr w:type="spellStart"/>
+      <w:r>
+        <w:t>Tcu</w:t>
+      </w:r>
+      <w:proofErr w:type="spellEnd"/>
+      <w:r>
+        <w:t xml:space="preserve"> individual, automáticamente es sistema re direccionará la página a ingresar los datos del proyecto a realizar. Por el contrario, si se lección la opción de TCU grupal, se deberá especificar los integrantes pertenecientes al grupo. </w:t>
+      </w:r>
+    </w:p>
+    <w:p>
+      <w:r>
+        <w:t xml:space="preserve">Los estudiantes que vayan a conformar el grupo ya deben de estar registrados en el sistema con anterioridad, y </w:t>
+      </w:r>
+      <w:r>
+        <w:t xml:space="preserve">solo uno de ellos tendrá la tarea de agregar a sus </w:t>
+      </w:r>
+      <w:proofErr w:type="spellStart"/>
+      <w:r>
+        <w:t>compañer@s</w:t>
+      </w:r>
+      <w:proofErr w:type="spellEnd"/>
+      <w:r>
+        <w:t xml:space="preserve"> a su respectivo grupo. </w:t>
+      </w:r>
+    </w:p>
+    <w:p>
+      <w:pPr>
+        <w:keepNext/>
+      </w:pPr>
+      <w:r>
+        <w:rPr>
+          <w:noProof/>
+          <w:lang w:eastAsia="es-CR"/>
+        </w:rPr>
+        <w:drawing>
+          <wp:inline distT="0" distB="0" distL="0" distR="0" wp14:anchorId="4EAB2C71" wp14:editId="17D4BC80">
+            <wp:extent cx="5612130" cy="2075815"/>
+            <wp:effectExtent l="0" t="0" r="7620" b="635"/>
+            <wp:docPr id="12" name="Imagen 12"/>
+            <wp:cNvGraphicFramePr>
+              <a:graphicFrameLocks xmlns:a="http://schemas.openxmlformats.org/drawingml/2006/main" noChangeAspect="1"/>
+            </wp:cNvGraphicFramePr>
+            <a:graphic xmlns:a="http://schemas.openxmlformats.org/drawingml/2006/main">
+              <a:graphicData uri="http://schemas.openxmlformats.org/drawingml/2006/picture">
+                <pic:pic xmlns:pic="http://schemas.openxmlformats.org/drawingml/2006/picture">
+                  <pic:nvPicPr>
+                    <pic:cNvPr id="1" name=""/>
+                    <pic:cNvPicPr/>
+                  </pic:nvPicPr>
+                  <pic:blipFill>
+                    <a:blip r:embed="rId19"/>
+                    <a:stretch>
+                      <a:fillRect/>
+                    </a:stretch>
+                  </pic:blipFill>
+                  <pic:spPr>
+                    <a:xfrm>
+                      <a:off x="0" y="0"/>
+                      <a:ext cx="5612130" cy="2075815"/>
+                    </a:xfrm>
+                    <a:prstGeom prst="rect">
+                      <a:avLst/>
+                    </a:prstGeom>
+                  </pic:spPr>
+                </pic:pic>
+              </a:graphicData>
+            </a:graphic>
+          </wp:inline>
+        </w:drawing>
+      </w:r>
+    </w:p>
+    <w:p>
+      <w:pPr>
+        <w:pStyle w:val="Descripcin"/>
+        <w:jc w:val="center"/>
+      </w:pPr>
+      <w:r>
+        <w:t xml:space="preserve">Ilustración </w:t>
+      </w:r>
+      <w:r>
+        <w:fldChar w:fldCharType="begin"/>
+      </w:r>
+      <w:r>
+        <w:instrText xml:space="preserve"> SEQ Ilustración \* ARABIC </w:instrText>
+      </w:r>
+      <w:r>
+        <w:fldChar w:fldCharType="separate"/>
+      </w:r>
+      <w:r>
+        <w:rPr>
+          <w:noProof/>
+        </w:rPr>
+        <w:t>9</w:t>
+      </w:r>
+      <w:r>
+        <w:fldChar w:fldCharType="end"/>
+      </w:r>
+      <w:r>
+        <w:t>. Agregar integrantes al grupo de TCU.</w:t>
+      </w:r>
+    </w:p>
+    <w:p>
+      <w:r>
+        <w:lastRenderedPageBreak/>
+        <w:t xml:space="preserve">Como se muestra en la imagen anterior, se puede digitar el número de cédula y presionar “Agregar”, o presiona el icono de Lupa, en donde se podrá ampliar la búsqueda por parámetros como el nombre. </w:t>
+      </w:r>
+    </w:p>
+    <w:p>
+      <w:pPr>
+        <w:rPr>
+          <w:u w:val="single"/>
+        </w:rPr>
+      </w:pPr>
+      <w:r>
+        <w:t>Cuando ya se tengan a todos los integrantes incluidos en el grupo, se debe presionar el botón “</w:t>
+      </w:r>
+      <w:r>
+        <w:rPr>
+          <w:i/>
+        </w:rPr>
+        <w:t>Confirmar</w:t>
+      </w:r>
+      <w:r>
+        <w:t>”.</w:t>
+      </w:r>
+      <w:bookmarkStart w:id="10" w:name="_GoBack"/>
+      <w:bookmarkEnd w:id="10"/>
     </w:p>
     <w:p/>
     <w:sectPr>
-      <w:headerReference w:type="default" r:id="rId15"/>
-      <w:footerReference w:type="default" r:id="rId16"/>
+      <w:headerReference w:type="default" r:id="rId20"/>
+      <w:footerReference w:type="default" r:id="rId21"/>
       <w:pgSz w:w="12240" w:h="15840"/>
       <w:pgMar w:top="1417" w:right="1701" w:bottom="1417" w:left="1701" w:header="708" w:footer="708" w:gutter="0"/>
       <w:cols w:space="708"/>
@@ -2019,7 +2723,7 @@
         <w:color w:val="5B9BD5" w:themeColor="accent1"/>
         <w:lang w:val="es-ES"/>
       </w:rPr>
-      <w:t>3</w:t>
+      <w:t>12</w:t>
     </w:r>
     <w:r>
       <w:rPr>
@@ -2058,7 +2762,7 @@
         <w:color w:val="5B9BD5" w:themeColor="accent1"/>
         <w:lang w:val="es-ES"/>
       </w:rPr>
-      <w:t>8</w:t>
+      <w:t>12</w:t>
     </w:r>
     <w:r>
       <w:rPr>
@@ -2265,7 +2969,7 @@
   <w:abstractNum w:abstractNumId="1" w15:restartNumberingAfterBreak="0">
     <w:nsid w:val="135C6C09"/>
     <w:multiLevelType w:val="hybridMultilevel"/>
-    <w:tmpl w:val="EAE61856"/>
+    <w:tmpl w:val="5A0264F8"/>
     <w:lvl w:ilvl="0" w:tplc="140A0019">
       <w:start w:val="1"/>
       <w:numFmt w:val="lowerLetter"/>
@@ -2998,8 +3702,11 @@
     <w:autoRedefine/>
     <w:uiPriority w:val="39"/>
     <w:unhideWhenUsed/>
-    <w:rsid w:val="00A2694C"/>
+    <w:rsid w:val="002D3319"/>
     <w:pPr>
+      <w:tabs>
+        <w:tab w:val="right" w:leader="dot" w:pos="8828"/>
+      </w:tabs>
       <w:spacing w:after="100"/>
     </w:pPr>
   </w:style>
@@ -3351,7 +4058,7 @@
 </file>
 
 <file path=customXml/itemProps1.xml><?xml version="1.0" encoding="utf-8"?>
-<ds:datastoreItem xmlns:ds="http://schemas.openxmlformats.org/officeDocument/2006/customXml" ds:itemID="{A0B2C62B-55C6-456F-9DA5-F4CDE9CA9205}">
+<ds:datastoreItem xmlns:ds="http://schemas.openxmlformats.org/officeDocument/2006/customXml" ds:itemID="{4E2E5875-E3E0-4913-AC67-678A25827D28}">
   <ds:schemaRefs>
     <ds:schemaRef ds:uri="http://schemas.openxmlformats.org/officeDocument/2006/bibliography"/>
   </ds:schemaRefs>

--- a/tcu/documentos/MANUAL DE USUARIO DEL SOFTWARE DE TCU.docx
+++ b/tcu/documentos/MANUAL DE USUARIO DEL SOFTWARE DE TCU.docx
@@ -2,7 +2,11 @@
 <file path=word/document.xml><?xml version="1.0" encoding="utf-8"?>
 <w:document xmlns:wpc="http://schemas.microsoft.com/office/word/2010/wordprocessingCanvas" xmlns:cx="http://schemas.microsoft.com/office/drawing/2014/chartex" xmlns:mc="http://schemas.openxmlformats.org/markup-compatibility/2006" xmlns:o="urn:schemas-microsoft-com:office:office" xmlns:r="http://schemas.openxmlformats.org/officeDocument/2006/relationships" xmlns:m="http://schemas.openxmlformats.org/officeDocument/2006/math" xmlns:v="urn:schemas-microsoft-com:vml" xmlns:wp14="http://schemas.microsoft.com/office/word/2010/wordprocessingDrawing" xmlns:wp="http://schemas.openxmlformats.org/drawingml/2006/wordprocessingDrawing" xmlns:w10="urn:schemas-microsoft-com:office:word" xmlns:w="http://schemas.openxmlformats.org/wordprocessingml/2006/main" xmlns:w14="http://schemas.microsoft.com/office/word/2010/wordml" xmlns:w15="http://schemas.microsoft.com/office/word/2012/wordml" xmlns:w16se="http://schemas.microsoft.com/office/word/2015/wordml/symex" xmlns:wpg="http://schemas.microsoft.com/office/word/2010/wordprocessingGroup" xmlns:wpi="http://schemas.microsoft.com/office/word/2010/wordprocessingInk" xmlns:wne="http://schemas.microsoft.com/office/word/2006/wordml" xmlns:wps="http://schemas.microsoft.com/office/word/2010/wordprocessingShape" mc:Ignorable="w14 w15 w16se wp14">
   <w:body>
-    <w:p/>
+    <w:p>
+      <w:pPr>
+        <w:pStyle w:val="Ttulo3"/>
+      </w:pPr>
+    </w:p>
     <w:p>
       <w:r>
         <w:rPr>
@@ -13,7 +17,7 @@
           <w:lang w:eastAsia="es-CR"/>
         </w:rPr>
         <w:drawing>
-          <wp:anchor distT="0" distB="0" distL="114300" distR="114300" simplePos="0" relativeHeight="251658240" behindDoc="0" locked="0" layoutInCell="1" allowOverlap="1" wp14:anchorId="7908149D" wp14:editId="460BC4CB">
+          <wp:anchor distT="0" distB="0" distL="114300" distR="114300" simplePos="0" relativeHeight="251658240" behindDoc="0" locked="0" layoutInCell="1" allowOverlap="1" wp14:anchorId="08BCAF7E" wp14:editId="49A52D45">
             <wp:simplePos x="0" y="0"/>
             <wp:positionH relativeFrom="margin">
               <wp:align>center</wp:align>
@@ -256,7 +260,7 @@
           <w:r>
             <w:fldChar w:fldCharType="separate"/>
           </w:r>
-          <w:hyperlink w:anchor="_Toc520899544" w:history="1">
+          <w:hyperlink w:anchor="_Toc521684076" w:history="1">
             <w:r>
               <w:rPr>
                 <w:rStyle w:val="Hipervnculo"/>
@@ -283,7 +287,7 @@
                 <w:noProof/>
                 <w:webHidden/>
               </w:rPr>
-              <w:instrText xml:space="preserve"> PAGEREF _Toc520899544 \h </w:instrText>
+              <w:instrText xml:space="preserve"> PAGEREF _Toc521684076 \h </w:instrText>
             </w:r>
             <w:r>
               <w:rPr>
@@ -327,7 +331,7 @@
               <w:lang w:eastAsia="es-CR"/>
             </w:rPr>
           </w:pPr>
-          <w:hyperlink w:anchor="_Toc520899545" w:history="1">
+          <w:hyperlink w:anchor="_Toc521684077" w:history="1">
             <w:r>
               <w:rPr>
                 <w:rStyle w:val="Hipervnculo"/>
@@ -370,7 +374,7 @@
                 <w:noProof/>
                 <w:webHidden/>
               </w:rPr>
-              <w:instrText xml:space="preserve"> PAGEREF _Toc520899545 \h </w:instrText>
+              <w:instrText xml:space="preserve"> PAGEREF _Toc521684077 \h </w:instrText>
             </w:r>
             <w:r>
               <w:rPr>
@@ -414,7 +418,7 @@
               <w:lang w:eastAsia="es-CR"/>
             </w:rPr>
           </w:pPr>
-          <w:hyperlink w:anchor="_Toc520899546" w:history="1">
+          <w:hyperlink w:anchor="_Toc521684078" w:history="1">
             <w:r>
               <w:rPr>
                 <w:rStyle w:val="Hipervnculo"/>
@@ -457,7 +461,7 @@
                 <w:noProof/>
                 <w:webHidden/>
               </w:rPr>
-              <w:instrText xml:space="preserve"> PAGEREF _Toc520899546 \h </w:instrText>
+              <w:instrText xml:space="preserve"> PAGEREF _Toc521684078 \h </w:instrText>
             </w:r>
             <w:r>
               <w:rPr>
@@ -501,7 +505,7 @@
               <w:lang w:eastAsia="es-CR"/>
             </w:rPr>
           </w:pPr>
-          <w:hyperlink w:anchor="_Toc520899547" w:history="1">
+          <w:hyperlink w:anchor="_Toc521684079" w:history="1">
             <w:r>
               <w:rPr>
                 <w:rStyle w:val="Hipervnculo"/>
@@ -544,7 +548,7 @@
                 <w:noProof/>
                 <w:webHidden/>
               </w:rPr>
-              <w:instrText xml:space="preserve"> PAGEREF _Toc520899547 \h </w:instrText>
+              <w:instrText xml:space="preserve"> PAGEREF _Toc521684079 \h </w:instrText>
             </w:r>
             <w:r>
               <w:rPr>
@@ -588,7 +592,7 @@
               <w:lang w:eastAsia="es-CR"/>
             </w:rPr>
           </w:pPr>
-          <w:hyperlink w:anchor="_Toc520899548" w:history="1">
+          <w:hyperlink w:anchor="_Toc521684080" w:history="1">
             <w:r>
               <w:rPr>
                 <w:rStyle w:val="Hipervnculo"/>
@@ -631,7 +635,7 @@
                 <w:noProof/>
                 <w:webHidden/>
               </w:rPr>
-              <w:instrText xml:space="preserve"> PAGEREF _Toc520899548 \h </w:instrText>
+              <w:instrText xml:space="preserve"> PAGEREF _Toc521684080 \h </w:instrText>
             </w:r>
             <w:r>
               <w:rPr>
@@ -675,7 +679,7 @@
               <w:lang w:eastAsia="es-CR"/>
             </w:rPr>
           </w:pPr>
-          <w:hyperlink w:anchor="_Toc520899549" w:history="1">
+          <w:hyperlink w:anchor="_Toc521684081" w:history="1">
             <w:r>
               <w:rPr>
                 <w:rStyle w:val="Hipervnculo"/>
@@ -718,7 +722,7 @@
                 <w:noProof/>
                 <w:webHidden/>
               </w:rPr>
-              <w:instrText xml:space="preserve"> PAGEREF _Toc520899549 \h </w:instrText>
+              <w:instrText xml:space="preserve"> PAGEREF _Toc521684081 \h </w:instrText>
             </w:r>
             <w:r>
               <w:rPr>
@@ -738,7 +742,7 @@
                 <w:noProof/>
                 <w:webHidden/>
               </w:rPr>
-              <w:t>7</w:t>
+              <w:t>6</w:t>
             </w:r>
             <w:r>
               <w:rPr>
@@ -763,7 +767,7 @@
               <w:lang w:eastAsia="es-CR"/>
             </w:rPr>
           </w:pPr>
-          <w:hyperlink w:anchor="_Toc520899550" w:history="1">
+          <w:hyperlink w:anchor="_Toc521684082" w:history="1">
             <w:r>
               <w:rPr>
                 <w:rStyle w:val="Hipervnculo"/>
@@ -806,7 +810,7 @@
                 <w:noProof/>
                 <w:webHidden/>
               </w:rPr>
-              <w:instrText xml:space="preserve"> PAGEREF _Toc520899550 \h </w:instrText>
+              <w:instrText xml:space="preserve"> PAGEREF _Toc521684082 \h </w:instrText>
             </w:r>
             <w:r>
               <w:rPr>
@@ -826,7 +830,7 @@
                 <w:noProof/>
                 <w:webHidden/>
               </w:rPr>
-              <w:t>7</w:t>
+              <w:t>6</w:t>
             </w:r>
             <w:r>
               <w:rPr>
@@ -851,7 +855,7 @@
               <w:lang w:eastAsia="es-CR"/>
             </w:rPr>
           </w:pPr>
-          <w:hyperlink w:anchor="_Toc520899551" w:history="1">
+          <w:hyperlink w:anchor="_Toc521684083" w:history="1">
             <w:r>
               <w:rPr>
                 <w:rStyle w:val="Hipervnculo"/>
@@ -894,7 +898,7 @@
                 <w:noProof/>
                 <w:webHidden/>
               </w:rPr>
-              <w:instrText xml:space="preserve"> PAGEREF _Toc520899551 \h </w:instrText>
+              <w:instrText xml:space="preserve"> PAGEREF _Toc521684083 \h </w:instrText>
             </w:r>
             <w:r>
               <w:rPr>
@@ -914,7 +918,7 @@
                 <w:noProof/>
                 <w:webHidden/>
               </w:rPr>
-              <w:t>8</w:t>
+              <w:t>6</w:t>
             </w:r>
             <w:r>
               <w:rPr>
@@ -939,7 +943,7 @@
               <w:lang w:eastAsia="es-CR"/>
             </w:rPr>
           </w:pPr>
-          <w:hyperlink w:anchor="_Toc520899552" w:history="1">
+          <w:hyperlink w:anchor="_Toc521684084" w:history="1">
             <w:r>
               <w:rPr>
                 <w:rStyle w:val="Hipervnculo"/>
@@ -982,7 +986,7 @@
                 <w:noProof/>
                 <w:webHidden/>
               </w:rPr>
-              <w:instrText xml:space="preserve"> PAGEREF _Toc520899552 \h </w:instrText>
+              <w:instrText xml:space="preserve"> PAGEREF _Toc521684084 \h </w:instrText>
             </w:r>
             <w:r>
               <w:rPr>
@@ -1002,7 +1006,7 @@
                 <w:noProof/>
                 <w:webHidden/>
               </w:rPr>
-              <w:t>9</w:t>
+              <w:t>6</w:t>
             </w:r>
             <w:r>
               <w:rPr>
@@ -1027,7 +1031,7 @@
               <w:lang w:eastAsia="es-CR"/>
             </w:rPr>
           </w:pPr>
-          <w:hyperlink w:anchor="_Toc520899553" w:history="1">
+          <w:hyperlink w:anchor="_Toc521684085" w:history="1">
             <w:r>
               <w:rPr>
                 <w:rStyle w:val="Hipervnculo"/>
@@ -1070,7 +1074,7 @@
                 <w:noProof/>
                 <w:webHidden/>
               </w:rPr>
-              <w:instrText xml:space="preserve"> PAGEREF _Toc520899553 \h </w:instrText>
+              <w:instrText xml:space="preserve"> PAGEREF _Toc521684085 \h </w:instrText>
             </w:r>
             <w:r>
               <w:rPr>
@@ -1090,7 +1094,342 @@
                 <w:noProof/>
                 <w:webHidden/>
               </w:rPr>
-              <w:t>10</w:t>
+              <w:t>7</w:t>
+            </w:r>
+            <w:r>
+              <w:rPr>
+                <w:noProof/>
+                <w:webHidden/>
+              </w:rPr>
+              <w:fldChar w:fldCharType="end"/>
+            </w:r>
+          </w:hyperlink>
+        </w:p>
+        <w:p>
+          <w:pPr>
+            <w:pStyle w:val="TDC2"/>
+            <w:tabs>
+              <w:tab w:val="left" w:pos="660"/>
+              <w:tab w:val="right" w:leader="dot" w:pos="8828"/>
+            </w:tabs>
+            <w:rPr>
+              <w:rFonts w:asciiTheme="minorHAnsi" w:eastAsiaTheme="minorEastAsia" w:hAnsiTheme="minorHAnsi"/>
+              <w:noProof/>
+              <w:sz w:val="22"/>
+              <w:lang w:eastAsia="es-CR"/>
+            </w:rPr>
+          </w:pPr>
+          <w:hyperlink w:anchor="_Toc521684086" w:history="1">
+            <w:r>
+              <w:rPr>
+                <w:rStyle w:val="Hipervnculo"/>
+                <w:noProof/>
+              </w:rPr>
+              <w:t>e.</w:t>
+            </w:r>
+            <w:r>
+              <w:rPr>
+                <w:rFonts w:asciiTheme="minorHAnsi" w:eastAsiaTheme="minorEastAsia" w:hAnsiTheme="minorHAnsi"/>
+                <w:noProof/>
+                <w:sz w:val="22"/>
+                <w:lang w:eastAsia="es-CR"/>
+              </w:rPr>
+              <w:tab/>
+            </w:r>
+            <w:r>
+              <w:rPr>
+                <w:rStyle w:val="Hipervnculo"/>
+                <w:noProof/>
+              </w:rPr>
+              <w:t>Datos del Proyecto</w:t>
+            </w:r>
+            <w:r>
+              <w:rPr>
+                <w:noProof/>
+                <w:webHidden/>
+              </w:rPr>
+              <w:tab/>
+            </w:r>
+            <w:r>
+              <w:rPr>
+                <w:noProof/>
+                <w:webHidden/>
+              </w:rPr>
+              <w:fldChar w:fldCharType="begin"/>
+            </w:r>
+            <w:r>
+              <w:rPr>
+                <w:noProof/>
+                <w:webHidden/>
+              </w:rPr>
+              <w:instrText xml:space="preserve"> PAGEREF _Toc521684086 \h </w:instrText>
+            </w:r>
+            <w:r>
+              <w:rPr>
+                <w:noProof/>
+                <w:webHidden/>
+              </w:rPr>
+            </w:r>
+            <w:r>
+              <w:rPr>
+                <w:noProof/>
+                <w:webHidden/>
+              </w:rPr>
+              <w:fldChar w:fldCharType="separate"/>
+            </w:r>
+            <w:r>
+              <w:rPr>
+                <w:noProof/>
+                <w:webHidden/>
+              </w:rPr>
+              <w:t>7</w:t>
+            </w:r>
+            <w:r>
+              <w:rPr>
+                <w:noProof/>
+                <w:webHidden/>
+              </w:rPr>
+              <w:fldChar w:fldCharType="end"/>
+            </w:r>
+          </w:hyperlink>
+        </w:p>
+        <w:p>
+          <w:pPr>
+            <w:pStyle w:val="TDC2"/>
+            <w:tabs>
+              <w:tab w:val="left" w:pos="660"/>
+              <w:tab w:val="right" w:leader="dot" w:pos="8828"/>
+            </w:tabs>
+            <w:rPr>
+              <w:rFonts w:asciiTheme="minorHAnsi" w:eastAsiaTheme="minorEastAsia" w:hAnsiTheme="minorHAnsi"/>
+              <w:noProof/>
+              <w:sz w:val="22"/>
+              <w:lang w:eastAsia="es-CR"/>
+            </w:rPr>
+          </w:pPr>
+          <w:hyperlink w:anchor="_Toc521684087" w:history="1">
+            <w:r>
+              <w:rPr>
+                <w:rStyle w:val="Hipervnculo"/>
+                <w:noProof/>
+              </w:rPr>
+              <w:t>f.</w:t>
+            </w:r>
+            <w:r>
+              <w:rPr>
+                <w:rFonts w:asciiTheme="minorHAnsi" w:eastAsiaTheme="minorEastAsia" w:hAnsiTheme="minorHAnsi"/>
+                <w:noProof/>
+                <w:sz w:val="22"/>
+                <w:lang w:eastAsia="es-CR"/>
+              </w:rPr>
+              <w:tab/>
+            </w:r>
+            <w:r>
+              <w:rPr>
+                <w:rStyle w:val="Hipervnculo"/>
+                <w:noProof/>
+              </w:rPr>
+              <w:t>Página Principal del Estudiante</w:t>
+            </w:r>
+            <w:r>
+              <w:rPr>
+                <w:noProof/>
+                <w:webHidden/>
+              </w:rPr>
+              <w:tab/>
+            </w:r>
+            <w:r>
+              <w:rPr>
+                <w:noProof/>
+                <w:webHidden/>
+              </w:rPr>
+              <w:fldChar w:fldCharType="begin"/>
+            </w:r>
+            <w:r>
+              <w:rPr>
+                <w:noProof/>
+                <w:webHidden/>
+              </w:rPr>
+              <w:instrText xml:space="preserve"> PAGEREF _Toc521684087 \h </w:instrText>
+            </w:r>
+            <w:r>
+              <w:rPr>
+                <w:noProof/>
+                <w:webHidden/>
+              </w:rPr>
+            </w:r>
+            <w:r>
+              <w:rPr>
+                <w:noProof/>
+                <w:webHidden/>
+              </w:rPr>
+              <w:fldChar w:fldCharType="separate"/>
+            </w:r>
+            <w:r>
+              <w:rPr>
+                <w:noProof/>
+                <w:webHidden/>
+              </w:rPr>
+              <w:t>7</w:t>
+            </w:r>
+            <w:r>
+              <w:rPr>
+                <w:noProof/>
+                <w:webHidden/>
+              </w:rPr>
+              <w:fldChar w:fldCharType="end"/>
+            </w:r>
+          </w:hyperlink>
+        </w:p>
+        <w:p>
+          <w:pPr>
+            <w:pStyle w:val="TDC2"/>
+            <w:tabs>
+              <w:tab w:val="left" w:pos="660"/>
+              <w:tab w:val="right" w:leader="dot" w:pos="8828"/>
+            </w:tabs>
+            <w:rPr>
+              <w:rFonts w:asciiTheme="minorHAnsi" w:eastAsiaTheme="minorEastAsia" w:hAnsiTheme="minorHAnsi"/>
+              <w:noProof/>
+              <w:sz w:val="22"/>
+              <w:lang w:eastAsia="es-CR"/>
+            </w:rPr>
+          </w:pPr>
+          <w:hyperlink w:anchor="_Toc521684088" w:history="1">
+            <w:r>
+              <w:rPr>
+                <w:rStyle w:val="Hipervnculo"/>
+                <w:noProof/>
+              </w:rPr>
+              <w:t>g.</w:t>
+            </w:r>
+            <w:r>
+              <w:rPr>
+                <w:rFonts w:asciiTheme="minorHAnsi" w:eastAsiaTheme="minorEastAsia" w:hAnsiTheme="minorHAnsi"/>
+                <w:noProof/>
+                <w:sz w:val="22"/>
+                <w:lang w:eastAsia="es-CR"/>
+              </w:rPr>
+              <w:tab/>
+            </w:r>
+            <w:r>
+              <w:rPr>
+                <w:rStyle w:val="Hipervnculo"/>
+                <w:noProof/>
+              </w:rPr>
+              <w:t>Menú de navegación de Estudiantes</w:t>
+            </w:r>
+            <w:r>
+              <w:rPr>
+                <w:noProof/>
+                <w:webHidden/>
+              </w:rPr>
+              <w:tab/>
+            </w:r>
+            <w:r>
+              <w:rPr>
+                <w:noProof/>
+                <w:webHidden/>
+              </w:rPr>
+              <w:fldChar w:fldCharType="begin"/>
+            </w:r>
+            <w:r>
+              <w:rPr>
+                <w:noProof/>
+                <w:webHidden/>
+              </w:rPr>
+              <w:instrText xml:space="preserve"> PAGEREF _Toc521684088 \h </w:instrText>
+            </w:r>
+            <w:r>
+              <w:rPr>
+                <w:noProof/>
+                <w:webHidden/>
+              </w:rPr>
+            </w:r>
+            <w:r>
+              <w:rPr>
+                <w:noProof/>
+                <w:webHidden/>
+              </w:rPr>
+              <w:fldChar w:fldCharType="separate"/>
+            </w:r>
+            <w:r>
+              <w:rPr>
+                <w:noProof/>
+                <w:webHidden/>
+              </w:rPr>
+              <w:t>7</w:t>
+            </w:r>
+            <w:r>
+              <w:rPr>
+                <w:noProof/>
+                <w:webHidden/>
+              </w:rPr>
+              <w:fldChar w:fldCharType="end"/>
+            </w:r>
+          </w:hyperlink>
+        </w:p>
+        <w:p>
+          <w:pPr>
+            <w:pStyle w:val="TDC2"/>
+            <w:tabs>
+              <w:tab w:val="right" w:leader="dot" w:pos="8828"/>
+            </w:tabs>
+            <w:rPr>
+              <w:rFonts w:asciiTheme="minorHAnsi" w:eastAsiaTheme="minorEastAsia" w:hAnsiTheme="minorHAnsi"/>
+              <w:noProof/>
+              <w:sz w:val="22"/>
+              <w:lang w:eastAsia="es-CR"/>
+            </w:rPr>
+          </w:pPr>
+          <w:hyperlink w:anchor="_Toc521684089" w:history="1">
+            <w:r>
+              <w:rPr>
+                <w:rStyle w:val="Hipervnculo"/>
+                <w:noProof/>
+              </w:rPr>
+              <w:t>h.</w:t>
+            </w:r>
+            <w:r>
+              <w:rPr>
+                <w:noProof/>
+                <w:webHidden/>
+              </w:rPr>
+              <w:tab/>
+            </w:r>
+            <w:r>
+              <w:rPr>
+                <w:noProof/>
+                <w:webHidden/>
+              </w:rPr>
+              <w:fldChar w:fldCharType="begin"/>
+            </w:r>
+            <w:r>
+              <w:rPr>
+                <w:noProof/>
+                <w:webHidden/>
+              </w:rPr>
+              <w:instrText xml:space="preserve"> PAGEREF _Toc521684089 \h </w:instrText>
+            </w:r>
+            <w:r>
+              <w:rPr>
+                <w:noProof/>
+                <w:webHidden/>
+              </w:rPr>
+            </w:r>
+            <w:r>
+              <w:rPr>
+                <w:noProof/>
+                <w:webHidden/>
+              </w:rPr>
+              <w:fldChar w:fldCharType="separate"/>
+            </w:r>
+            <w:r>
+              <w:rPr>
+                <w:noProof/>
+                <w:webHidden/>
+              </w:rPr>
+              <w:t>8</w:t>
             </w:r>
             <w:r>
               <w:rPr>
@@ -1132,7 +1471,7 @@
       <w:pPr>
         <w:pStyle w:val="Ttulo1"/>
       </w:pPr>
-      <w:bookmarkStart w:id="0" w:name="_Toc520899544"/>
+      <w:bookmarkStart w:id="0" w:name="_Toc521684076"/>
       <w:r>
         <w:lastRenderedPageBreak/>
         <w:t>INTRODUCCIÓN</w:t>
@@ -1201,30 +1540,14 @@
           <w:rFonts w:cs="Arial"/>
           <w:szCs w:val="24"/>
         </w:rPr>
-        <w:t xml:space="preserve"> de conformar un grupo, con </w:t>
-      </w:r>
-      <w:proofErr w:type="spellStart"/>
+        <w:t xml:space="preserve"> de conformar un grupo, con otr@</w:t>
+      </w:r>
       <w:r>
         <w:rPr>
           <w:rFonts w:cs="Arial"/>
           <w:szCs w:val="24"/>
         </w:rPr>
-        <w:t>otr@</w:t>
-      </w:r>
-      <w:r>
-        <w:rPr>
-          <w:rFonts w:cs="Arial"/>
-          <w:szCs w:val="24"/>
-        </w:rPr>
-        <w:t>s</w:t>
-      </w:r>
-      <w:proofErr w:type="spellEnd"/>
-      <w:r>
-        <w:rPr>
-          <w:rFonts w:cs="Arial"/>
-          <w:szCs w:val="24"/>
-        </w:rPr>
-        <w:t xml:space="preserve"> estudiantes que vayan a realizar el mismo TCU, o si lo prefiere, podrá realizar este trabajo de forma individual.  </w:t>
+        <w:t xml:space="preserve">s estudiantes que vayan a realizar el mismo TCU, o si lo prefiere, podrá realizar este trabajo de forma individual.  </w:t>
       </w:r>
       <w:r>
         <w:rPr>
@@ -1366,7 +1689,7 @@
           <w:numId w:val="1"/>
         </w:numPr>
       </w:pPr>
-      <w:bookmarkStart w:id="1" w:name="_Toc520899545"/>
+      <w:bookmarkStart w:id="1" w:name="_Toc521684077"/>
       <w:r>
         <w:lastRenderedPageBreak/>
         <w:t>INGRESO A LA WEB</w:t>
@@ -1439,7 +1762,7 @@
           <w:lang w:eastAsia="es-CR"/>
         </w:rPr>
         <w:drawing>
-          <wp:inline distT="0" distB="0" distL="0" distR="0" wp14:anchorId="70B75151" wp14:editId="43B7974C">
+          <wp:inline distT="0" distB="0" distL="0" distR="0" wp14:anchorId="60C68841" wp14:editId="3B661DCD">
             <wp:extent cx="5612130" cy="2810510"/>
             <wp:effectExtent l="0" t="0" r="7620" b="8890"/>
             <wp:docPr id="4" name="Imagen 4"/>
@@ -1483,27 +1806,14 @@
       <w:r>
         <w:t xml:space="preserve">Ilustración </w:t>
       </w:r>
-      <w:r>
-        <w:fldChar w:fldCharType="begin"/>
-      </w:r>
-      <w:r>
-        <w:instrText xml:space="preserve"> SEQ Ilustración \* ARABIC </w:instrText>
-      </w:r>
-      <w:r>
-        <w:fldChar w:fldCharType="separate"/>
-      </w:r>
-      <w:r>
-        <w:rPr>
-          <w:noProof/>
-        </w:rPr>
-        <w:t>1</w:t>
-      </w:r>
-      <w:r>
-        <w:rPr>
-          <w:noProof/>
-        </w:rPr>
-        <w:fldChar w:fldCharType="end"/>
-      </w:r>
+      <w:fldSimple w:instr=" SEQ Ilustración \* ARABIC ">
+        <w:r>
+          <w:rPr>
+            <w:noProof/>
+          </w:rPr>
+          <w:t>1</w:t>
+        </w:r>
+      </w:fldSimple>
       <w:r>
         <w:t>. Página Principal TCU Virtual</w:t>
       </w:r>
@@ -1529,7 +1839,7 @@
         </w:rPr>
         <w:lastRenderedPageBreak/>
         <w:drawing>
-          <wp:inline distT="0" distB="0" distL="0" distR="0" wp14:anchorId="56F5BDE8" wp14:editId="2C834CD1">
+          <wp:inline distT="0" distB="0" distL="0" distR="0" wp14:anchorId="5792026F" wp14:editId="177448AC">
             <wp:extent cx="5612130" cy="2672715"/>
             <wp:effectExtent l="0" t="0" r="7620" b="0"/>
             <wp:docPr id="6" name="Imagen 6"/>
@@ -1573,27 +1883,14 @@
       <w:r>
         <w:t xml:space="preserve">Ilustración </w:t>
       </w:r>
-      <w:r>
-        <w:fldChar w:fldCharType="begin"/>
-      </w:r>
-      <w:r>
-        <w:instrText xml:space="preserve"> SEQ Ilustración \* ARABIC </w:instrText>
-      </w:r>
-      <w:r>
-        <w:fldChar w:fldCharType="separate"/>
-      </w:r>
-      <w:r>
-        <w:rPr>
-          <w:noProof/>
-        </w:rPr>
-        <w:t>2</w:t>
-      </w:r>
-      <w:r>
-        <w:rPr>
-          <w:noProof/>
-        </w:rPr>
-        <w:fldChar w:fldCharType="end"/>
-      </w:r>
+      <w:fldSimple w:instr=" SEQ Ilustración \* ARABIC ">
+        <w:r>
+          <w:rPr>
+            <w:noProof/>
+          </w:rPr>
+          <w:t>2</w:t>
+        </w:r>
+      </w:fldSimple>
       <w:r>
         <w:t>. Ingreso al sistema</w:t>
       </w:r>
@@ -1606,7 +1903,7 @@
           <w:numId w:val="1"/>
         </w:numPr>
       </w:pPr>
-      <w:bookmarkStart w:id="2" w:name="_Toc520899546"/>
+      <w:bookmarkStart w:id="2" w:name="_Toc521684078"/>
       <w:r>
         <w:t>USOS DEL SISTEMA</w:t>
       </w:r>
@@ -1655,7 +1952,7 @@
           <w:numId w:val="1"/>
         </w:numPr>
       </w:pPr>
-      <w:bookmarkStart w:id="3" w:name="_Toc520899547"/>
+      <w:bookmarkStart w:id="3" w:name="_Toc521684079"/>
       <w:r>
         <w:t>REGLAMENTO Y TUTORIAL DE TCU</w:t>
       </w:r>
@@ -1695,7 +1992,7 @@
           <w:numId w:val="1"/>
         </w:numPr>
       </w:pPr>
-      <w:bookmarkStart w:id="4" w:name="_Toc520899548"/>
+      <w:bookmarkStart w:id="4" w:name="_Toc521684080"/>
       <w:r>
         <w:t>CONTACTO</w:t>
       </w:r>
@@ -1750,7 +2047,7 @@
         </w:rPr>
         <w:lastRenderedPageBreak/>
         <w:drawing>
-          <wp:inline distT="0" distB="0" distL="0" distR="0" wp14:anchorId="4426B81B" wp14:editId="1C71B6E8">
+          <wp:inline distT="0" distB="0" distL="0" distR="0" wp14:anchorId="6314BAFC" wp14:editId="2D5640D8">
             <wp:extent cx="5457825" cy="5316057"/>
             <wp:effectExtent l="0" t="0" r="0" b="0"/>
             <wp:docPr id="5" name="Imagen 5"/>
@@ -1794,27 +2091,14 @@
       <w:r>
         <w:t xml:space="preserve">Ilustración </w:t>
       </w:r>
-      <w:r>
-        <w:fldChar w:fldCharType="begin"/>
-      </w:r>
-      <w:r>
-        <w:instrText xml:space="preserve"> SEQ Ilustración \* ARABIC </w:instrText>
-      </w:r>
-      <w:r>
-        <w:fldChar w:fldCharType="separate"/>
-      </w:r>
-      <w:r>
-        <w:rPr>
-          <w:noProof/>
-        </w:rPr>
-        <w:t>3</w:t>
-      </w:r>
-      <w:r>
-        <w:rPr>
-          <w:noProof/>
-        </w:rPr>
-        <w:fldChar w:fldCharType="end"/>
-      </w:r>
+      <w:fldSimple w:instr=" SEQ Ilustración \* ARABIC ">
+        <w:r>
+          <w:rPr>
+            <w:noProof/>
+          </w:rPr>
+          <w:t>3</w:t>
+        </w:r>
+      </w:fldSimple>
       <w:r>
         <w:t>. Módulo Contáctenos</w:t>
       </w:r>
@@ -1832,7 +2116,7 @@
           <w:numId w:val="1"/>
         </w:numPr>
       </w:pPr>
-      <w:bookmarkStart w:id="5" w:name="_Toc520899549"/>
+      <w:bookmarkStart w:id="5" w:name="_Toc521684081"/>
       <w:r>
         <w:lastRenderedPageBreak/>
         <w:t>PERFIL ESTUDIANTES</w:t>
@@ -1846,24 +2130,15 @@
           <w:ilvl w:val="0"/>
           <w:numId w:val="3"/>
         </w:numPr>
-        <w:rPr>
-          <w:sz w:val="28"/>
-          <w:szCs w:val="28"/>
-        </w:rPr>
-      </w:pPr>
-      <w:bookmarkStart w:id="6" w:name="_Toc520899550"/>
-      <w:r>
-        <w:rPr>
-          <w:sz w:val="28"/>
-          <w:szCs w:val="28"/>
-        </w:rPr>
+      </w:pPr>
+      <w:bookmarkStart w:id="6" w:name="_Toc521684082"/>
+      <w:r>
         <w:t>Registro en el sistema</w:t>
       </w:r>
       <w:bookmarkEnd w:id="6"/>
     </w:p>
     <w:p>
       <w:pPr>
-        <w:ind w:left="360"/>
         <w:rPr>
           <w:rFonts w:cs="Arial"/>
           <w:szCs w:val="24"/>
@@ -1902,7 +2177,7 @@
           <w:lang w:eastAsia="es-CR"/>
         </w:rPr>
         <w:drawing>
-          <wp:inline distT="0" distB="0" distL="0" distR="0" wp14:anchorId="5182A69D" wp14:editId="1C3EC80D">
+          <wp:inline distT="0" distB="0" distL="0" distR="0" wp14:anchorId="61027C81" wp14:editId="376F3921">
             <wp:extent cx="5381625" cy="4857750"/>
             <wp:effectExtent l="0" t="0" r="9525" b="0"/>
             <wp:docPr id="7" name="Imagen 7"/>
@@ -1946,35 +2221,19 @@
       <w:r>
         <w:t xml:space="preserve">Ilustración </w:t>
       </w:r>
-      <w:r>
-        <w:fldChar w:fldCharType="begin"/>
-      </w:r>
-      <w:r>
-        <w:instrText xml:space="preserve"> SEQ Ilustración \* ARABIC </w:instrText>
-      </w:r>
-      <w:r>
-        <w:fldChar w:fldCharType="separate"/>
-      </w:r>
-      <w:r>
-        <w:rPr>
-          <w:noProof/>
-        </w:rPr>
-        <w:t>4</w:t>
-      </w:r>
-      <w:r>
-        <w:rPr>
-          <w:noProof/>
-        </w:rPr>
-        <w:fldChar w:fldCharType="end"/>
-      </w:r>
+      <w:fldSimple w:instr=" SEQ Ilustración \* ARABIC ">
+        <w:r>
+          <w:rPr>
+            <w:noProof/>
+          </w:rPr>
+          <w:t>4</w:t>
+        </w:r>
+      </w:fldSimple>
       <w:r>
         <w:t>. Ingresar a Registro Estudiantes</w:t>
       </w:r>
     </w:p>
     <w:p>
-      <w:pPr>
-        <w:ind w:left="708"/>
-      </w:pPr>
       <w:r>
         <w:t>Para ingresar a este apartado, se deberá seleccionar el correspondiente a estudiantes tal como se muestra en la imagen anterior, y como paso seguido se tendrá que dar en el botón de “</w:t>
       </w:r>
@@ -2009,7 +2268,7 @@
           <w:lang w:eastAsia="es-CR"/>
         </w:rPr>
         <w:drawing>
-          <wp:inline distT="0" distB="0" distL="0" distR="0" wp14:anchorId="2F8D6D98" wp14:editId="5FB23603">
+          <wp:inline distT="0" distB="0" distL="0" distR="0" wp14:anchorId="40EF7FC7" wp14:editId="3F05D880">
             <wp:extent cx="5612130" cy="3058160"/>
             <wp:effectExtent l="0" t="0" r="7620" b="8890"/>
             <wp:docPr id="9" name="Imagen 9"/>
@@ -2125,7 +2384,7 @@
           <w:numId w:val="3"/>
         </w:numPr>
       </w:pPr>
-      <w:bookmarkStart w:id="7" w:name="_Toc520899551"/>
+      <w:bookmarkStart w:id="7" w:name="_Toc521684083"/>
       <w:r>
         <w:t>Ingreso al sistema</w:t>
       </w:r>
@@ -2171,7 +2430,7 @@
         </w:rPr>
         <w:lastRenderedPageBreak/>
         <w:drawing>
-          <wp:inline distT="0" distB="0" distL="0" distR="0" wp14:anchorId="52CEEA1B" wp14:editId="66F7DF8E">
+          <wp:inline distT="0" distB="0" distL="0" distR="0" wp14:anchorId="5E4F6CDB" wp14:editId="280FFCE7">
             <wp:extent cx="5257800" cy="4819650"/>
             <wp:effectExtent l="0" t="0" r="0" b="0"/>
             <wp:docPr id="3" name="Imagen 3"/>
@@ -2215,24 +2474,14 @@
       <w:r>
         <w:t xml:space="preserve">Ilustración </w:t>
       </w:r>
-      <w:r>
-        <w:fldChar w:fldCharType="begin"/>
-      </w:r>
-      <w:r>
-        <w:instrText xml:space="preserve"> SEQ Ilustración \* ARABIC </w:instrText>
-      </w:r>
-      <w:r>
-        <w:fldChar w:fldCharType="separate"/>
-      </w:r>
-      <w:r>
-        <w:rPr>
-          <w:noProof/>
-        </w:rPr>
-        <w:t>5</w:t>
-      </w:r>
-      <w:r>
-        <w:fldChar w:fldCharType="end"/>
-      </w:r>
+      <w:fldSimple w:instr=" SEQ Ilustración \* ARABIC ">
+        <w:r>
+          <w:rPr>
+            <w:noProof/>
+          </w:rPr>
+          <w:t>5</w:t>
+        </w:r>
+      </w:fldSimple>
       <w:r>
         <w:t>. Login en TCU Virtual.</w:t>
       </w:r>
@@ -2245,7 +2494,7 @@
           <w:numId w:val="3"/>
         </w:numPr>
       </w:pPr>
-      <w:bookmarkStart w:id="8" w:name="_Toc520899552"/>
+      <w:bookmarkStart w:id="8" w:name="_Toc521684084"/>
       <w:r>
         <w:t>Reglamento y uso del sistema</w:t>
       </w:r>
@@ -2267,7 +2516,7 @@
         </w:rPr>
         <w:lastRenderedPageBreak/>
         <w:drawing>
-          <wp:inline distT="0" distB="0" distL="0" distR="0" wp14:anchorId="4E482AF1" wp14:editId="41A45005">
+          <wp:inline distT="0" distB="0" distL="0" distR="0" wp14:anchorId="0866009D" wp14:editId="4C324094">
             <wp:extent cx="5612130" cy="3280410"/>
             <wp:effectExtent l="0" t="0" r="7620" b="0"/>
             <wp:docPr id="8" name="Imagen 8"/>
@@ -2311,24 +2560,14 @@
       <w:r>
         <w:t xml:space="preserve">Ilustración </w:t>
       </w:r>
-      <w:r>
-        <w:fldChar w:fldCharType="begin"/>
-      </w:r>
-      <w:r>
-        <w:instrText xml:space="preserve"> SEQ Ilustración \* ARABIC </w:instrText>
-      </w:r>
-      <w:r>
-        <w:fldChar w:fldCharType="separate"/>
-      </w:r>
-      <w:r>
-        <w:rPr>
-          <w:noProof/>
-        </w:rPr>
-        <w:t>6</w:t>
-      </w:r>
-      <w:r>
-        <w:fldChar w:fldCharType="end"/>
-      </w:r>
+      <w:fldSimple w:instr=" SEQ Ilustración \* ARABIC ">
+        <w:r>
+          <w:rPr>
+            <w:noProof/>
+          </w:rPr>
+          <w:t>6</w:t>
+        </w:r>
+      </w:fldSimple>
       <w:r>
         <w:t>. Reglamento y uso del sistema</w:t>
       </w:r>
@@ -2346,7 +2585,7 @@
           <w:lang w:eastAsia="es-CR"/>
         </w:rPr>
         <w:drawing>
-          <wp:inline distT="0" distB="0" distL="0" distR="0" wp14:anchorId="579E9BF1" wp14:editId="7AD15B5E">
+          <wp:inline distT="0" distB="0" distL="0" distR="0" wp14:anchorId="3EE45AC9" wp14:editId="597BB5DF">
             <wp:extent cx="5612130" cy="2984500"/>
             <wp:effectExtent l="0" t="0" r="7620" b="6350"/>
             <wp:docPr id="10" name="Imagen 10"/>
@@ -2390,24 +2629,14 @@
       <w:r>
         <w:t xml:space="preserve">Ilustración </w:t>
       </w:r>
-      <w:r>
-        <w:fldChar w:fldCharType="begin"/>
-      </w:r>
-      <w:r>
-        <w:instrText xml:space="preserve"> SEQ Ilustración \* ARABIC </w:instrText>
-      </w:r>
-      <w:r>
-        <w:fldChar w:fldCharType="separate"/>
-      </w:r>
-      <w:r>
-        <w:rPr>
-          <w:noProof/>
-        </w:rPr>
-        <w:t>7</w:t>
-      </w:r>
-      <w:r>
-        <w:fldChar w:fldCharType="end"/>
-      </w:r>
+      <w:fldSimple w:instr=" SEQ Ilustración \* ARABIC ">
+        <w:r>
+          <w:rPr>
+            <w:noProof/>
+          </w:rPr>
+          <w:t>7</w:t>
+        </w:r>
+      </w:fldSimple>
       <w:r>
         <w:t>. Reglamento y uso del sistema 2</w:t>
       </w:r>
@@ -2420,7 +2649,7 @@
           <w:numId w:val="3"/>
         </w:numPr>
       </w:pPr>
-      <w:bookmarkStart w:id="9" w:name="_Toc520899553"/>
+      <w:bookmarkStart w:id="9" w:name="_Toc521684085"/>
       <w:r>
         <w:t>Conformación de Grupo</w:t>
       </w:r>
@@ -2445,7 +2674,7 @@
         </w:rPr>
         <w:lastRenderedPageBreak/>
         <w:drawing>
-          <wp:inline distT="0" distB="0" distL="0" distR="0" wp14:anchorId="4D60A37A" wp14:editId="0F6C6D78">
+          <wp:inline distT="0" distB="0" distL="0" distR="0" wp14:anchorId="79FD1894" wp14:editId="7DA4ED88">
             <wp:extent cx="5612130" cy="2960370"/>
             <wp:effectExtent l="0" t="0" r="7620" b="0"/>
             <wp:docPr id="11" name="Imagen 11"/>
@@ -2489,39 +2718,21 @@
       <w:r>
         <w:t xml:space="preserve">Ilustración </w:t>
       </w:r>
-      <w:r>
-        <w:fldChar w:fldCharType="begin"/>
-      </w:r>
-      <w:r>
-        <w:instrText xml:space="preserve"> SEQ Ilustración \* ARABIC </w:instrText>
-      </w:r>
-      <w:r>
-        <w:fldChar w:fldCharType="separate"/>
-      </w:r>
-      <w:r>
-        <w:rPr>
-          <w:noProof/>
-        </w:rPr>
-        <w:t>8</w:t>
-      </w:r>
-      <w:r>
-        <w:fldChar w:fldCharType="end"/>
-      </w:r>
+      <w:fldSimple w:instr=" SEQ Ilustración \* ARABIC ">
+        <w:r>
+          <w:rPr>
+            <w:noProof/>
+          </w:rPr>
+          <w:t>8</w:t>
+        </w:r>
+      </w:fldSimple>
       <w:r>
         <w:t>. Selección TCU grupal o individual</w:t>
       </w:r>
     </w:p>
     <w:p>
       <w:r>
-        <w:t xml:space="preserve">En caso de que se haya seleccionado la opción de </w:t>
-      </w:r>
-      <w:proofErr w:type="spellStart"/>
-      <w:r>
-        <w:t>Tcu</w:t>
-      </w:r>
-      <w:proofErr w:type="spellEnd"/>
-      <w:r>
-        <w:t xml:space="preserve"> individual, automáticamente es sistema re direccionará la página a ingresar los datos del proyecto a realizar. Por el contrario, si se lección la opción de TCU grupal, se deberá especificar los integrantes pertenecientes al grupo. </w:t>
+        <w:t xml:space="preserve">En caso de que se haya seleccionado la opción de Tcu individual, automáticamente es sistema re direccionará la página a ingresar los datos del proyecto a realizar. Por el contrario, si se lección la opción de TCU grupal, se deberá especificar los integrantes pertenecientes al grupo. </w:t>
       </w:r>
     </w:p>
     <w:p>
@@ -2529,15 +2740,7 @@
         <w:t xml:space="preserve">Los estudiantes que vayan a conformar el grupo ya deben de estar registrados en el sistema con anterioridad, y </w:t>
       </w:r>
       <w:r>
-        <w:t xml:space="preserve">solo uno de ellos tendrá la tarea de agregar a sus </w:t>
-      </w:r>
-      <w:proofErr w:type="spellStart"/>
-      <w:r>
-        <w:t>compañer@s</w:t>
-      </w:r>
-      <w:proofErr w:type="spellEnd"/>
-      <w:r>
-        <w:t xml:space="preserve"> a su respectivo grupo. </w:t>
+        <w:t xml:space="preserve">solo uno de ellos tendrá la tarea de agregar a sus compañer@s a su respectivo grupo. </w:t>
       </w:r>
     </w:p>
     <w:p>
@@ -2550,7 +2753,7 @@
           <w:lang w:eastAsia="es-CR"/>
         </w:rPr>
         <w:drawing>
-          <wp:inline distT="0" distB="0" distL="0" distR="0" wp14:anchorId="4EAB2C71" wp14:editId="17D4BC80">
+          <wp:inline distT="0" distB="0" distL="0" distR="0" wp14:anchorId="3B397FB4" wp14:editId="27E4FBA0">
             <wp:extent cx="5612130" cy="2075815"/>
             <wp:effectExtent l="0" t="0" r="7620" b="635"/>
             <wp:docPr id="12" name="Imagen 12"/>
@@ -2594,24 +2797,14 @@
       <w:r>
         <w:t xml:space="preserve">Ilustración </w:t>
       </w:r>
-      <w:r>
-        <w:fldChar w:fldCharType="begin"/>
-      </w:r>
-      <w:r>
-        <w:instrText xml:space="preserve"> SEQ Ilustración \* ARABIC </w:instrText>
-      </w:r>
-      <w:r>
-        <w:fldChar w:fldCharType="separate"/>
-      </w:r>
-      <w:r>
-        <w:rPr>
-          <w:noProof/>
-        </w:rPr>
-        <w:t>9</w:t>
-      </w:r>
-      <w:r>
-        <w:fldChar w:fldCharType="end"/>
-      </w:r>
+      <w:fldSimple w:instr=" SEQ Ilustración \* ARABIC ">
+        <w:r>
+          <w:rPr>
+            <w:noProof/>
+          </w:rPr>
+          <w:t>9</w:t>
+        </w:r>
+      </w:fldSimple>
       <w:r>
         <w:t>. Agregar integrantes al grupo de TCU.</w:t>
       </w:r>
@@ -2623,11 +2816,6 @@
       </w:r>
     </w:p>
     <w:p>
-      <w:pPr>
-        <w:rPr>
-          <w:u w:val="single"/>
-        </w:rPr>
-      </w:pPr>
       <w:r>
         <w:t>Cuando ya se tengan a todos los integrantes incluidos en el grupo, se debe presionar el botón “</w:t>
       </w:r>
@@ -2640,13 +2828,866 @@
       <w:r>
         <w:t>”.</w:t>
       </w:r>
-      <w:bookmarkStart w:id="10" w:name="_GoBack"/>
+    </w:p>
+    <w:p>
+      <w:pPr>
+        <w:pStyle w:val="Ttulo2"/>
+        <w:numPr>
+          <w:ilvl w:val="0"/>
+          <w:numId w:val="3"/>
+        </w:numPr>
+      </w:pPr>
+      <w:bookmarkStart w:id="10" w:name="_Toc521684086"/>
+      <w:r>
+        <w:t>Datos del Proyecto</w:t>
+      </w:r>
       <w:bookmarkEnd w:id="10"/>
+    </w:p>
+    <w:p>
+      <w:r>
+        <w:t>Una vez se haya especificado el grupo de TCU, se deberá empezar a proporcionar detalles referentes al proyecto. Tal como se muestra en la imagen siguiente, se deberá ingresar datos como el tema del proyecto, así como detalles del lugar y organización donde se realizará el trabajo.</w:t>
+      </w:r>
+    </w:p>
+    <w:p>
+      <w:pPr>
+        <w:keepNext/>
+      </w:pPr>
+      <w:r>
+        <w:rPr>
+          <w:noProof/>
+          <w:lang w:eastAsia="es-CR"/>
+        </w:rPr>
+        <w:drawing>
+          <wp:inline distT="0" distB="0" distL="0" distR="0" wp14:anchorId="1695FDCC" wp14:editId="13363854">
+            <wp:extent cx="5612130" cy="3314700"/>
+            <wp:effectExtent l="0" t="0" r="7620" b="0"/>
+            <wp:docPr id="13" name="Imagen 13"/>
+            <wp:cNvGraphicFramePr>
+              <a:graphicFrameLocks xmlns:a="http://schemas.openxmlformats.org/drawingml/2006/main" noChangeAspect="1"/>
+            </wp:cNvGraphicFramePr>
+            <a:graphic xmlns:a="http://schemas.openxmlformats.org/drawingml/2006/main">
+              <a:graphicData uri="http://schemas.openxmlformats.org/drawingml/2006/picture">
+                <pic:pic xmlns:pic="http://schemas.openxmlformats.org/drawingml/2006/picture">
+                  <pic:nvPicPr>
+                    <pic:cNvPr id="1" name=""/>
+                    <pic:cNvPicPr/>
+                  </pic:nvPicPr>
+                  <pic:blipFill>
+                    <a:blip r:embed="rId20"/>
+                    <a:stretch>
+                      <a:fillRect/>
+                    </a:stretch>
+                  </pic:blipFill>
+                  <pic:spPr>
+                    <a:xfrm>
+                      <a:off x="0" y="0"/>
+                      <a:ext cx="5612130" cy="3314700"/>
+                    </a:xfrm>
+                    <a:prstGeom prst="rect">
+                      <a:avLst/>
+                    </a:prstGeom>
+                  </pic:spPr>
+                </pic:pic>
+              </a:graphicData>
+            </a:graphic>
+          </wp:inline>
+        </w:drawing>
+      </w:r>
+    </w:p>
+    <w:p>
+      <w:pPr>
+        <w:pStyle w:val="Descripcin"/>
+        <w:jc w:val="center"/>
+      </w:pPr>
+      <w:r>
+        <w:t xml:space="preserve">Ilustración </w:t>
+      </w:r>
+      <w:fldSimple w:instr=" SEQ Ilustración \* ARABIC ">
+        <w:r>
+          <w:rPr>
+            <w:noProof/>
+          </w:rPr>
+          <w:t>10</w:t>
+        </w:r>
+      </w:fldSimple>
+      <w:r>
+        <w:t>. Datos del proyecto de TCU</w:t>
+      </w:r>
+    </w:p>
+    <w:p>
+      <w:r>
+        <w:t>En dicha sección, se mostrará</w:t>
+      </w:r>
+      <w:r>
+        <w:t xml:space="preserve"> el detalle de los integrantes del grupo, en donde se deberá co</w:t>
+      </w:r>
+      <w:r>
+        <w:t xml:space="preserve">rroborar que </w:t>
+      </w:r>
+      <w:r>
+        <w:t>los datos correspondan</w:t>
+      </w:r>
+      <w:r>
+        <w:t xml:space="preserve"> a los suministrados en el punto anterior.</w:t>
+      </w:r>
+    </w:p>
+    <w:p>
+      <w:pPr>
+        <w:pStyle w:val="Ttulo2"/>
+        <w:numPr>
+          <w:ilvl w:val="0"/>
+          <w:numId w:val="3"/>
+        </w:numPr>
+      </w:pPr>
+      <w:bookmarkStart w:id="11" w:name="_Toc521684087"/>
+      <w:r>
+        <w:lastRenderedPageBreak/>
+        <w:t>Página Principal del Estudiante</w:t>
+      </w:r>
+      <w:bookmarkEnd w:id="11"/>
+    </w:p>
+    <w:p>
+      <w:r>
+        <w:t xml:space="preserve">Este módulo será la página principal de cada estudiante cuando ingrese al sistema, </w:t>
+      </w:r>
+      <w:r>
+        <w:t xml:space="preserve">en ella se muestra el historial de todas las evaluaciones por las que el TCU ha sido procesado. Este historial se divide en dos secciones, la revisión del Ante Proyecto, y la revisión del </w:t>
+      </w:r>
+      <w:r>
+        <w:t>Informe Final. En caso de querer más detalles sobre una determinada revisión, se deberá dar un click sobre el elemento.</w:t>
+      </w:r>
+    </w:p>
+    <w:p/>
+    <w:p>
+      <w:pPr>
+        <w:keepNext/>
+      </w:pPr>
+      <w:r>
+        <w:rPr>
+          <w:noProof/>
+          <w:lang w:eastAsia="es-CR"/>
+        </w:rPr>
+        <w:drawing>
+          <wp:inline distT="0" distB="0" distL="0" distR="0" wp14:anchorId="221BB15B" wp14:editId="1B6FA470">
+            <wp:extent cx="5612130" cy="2375535"/>
+            <wp:effectExtent l="0" t="0" r="7620" b="5715"/>
+            <wp:docPr id="14" name="Imagen 14"/>
+            <wp:cNvGraphicFramePr>
+              <a:graphicFrameLocks xmlns:a="http://schemas.openxmlformats.org/drawingml/2006/main" noChangeAspect="1"/>
+            </wp:cNvGraphicFramePr>
+            <a:graphic xmlns:a="http://schemas.openxmlformats.org/drawingml/2006/main">
+              <a:graphicData uri="http://schemas.openxmlformats.org/drawingml/2006/picture">
+                <pic:pic xmlns:pic="http://schemas.openxmlformats.org/drawingml/2006/picture">
+                  <pic:nvPicPr>
+                    <pic:cNvPr id="1" name=""/>
+                    <pic:cNvPicPr/>
+                  </pic:nvPicPr>
+                  <pic:blipFill>
+                    <a:blip r:embed="rId21"/>
+                    <a:stretch>
+                      <a:fillRect/>
+                    </a:stretch>
+                  </pic:blipFill>
+                  <pic:spPr>
+                    <a:xfrm>
+                      <a:off x="0" y="0"/>
+                      <a:ext cx="5612130" cy="2375535"/>
+                    </a:xfrm>
+                    <a:prstGeom prst="rect">
+                      <a:avLst/>
+                    </a:prstGeom>
+                  </pic:spPr>
+                </pic:pic>
+              </a:graphicData>
+            </a:graphic>
+          </wp:inline>
+        </w:drawing>
+      </w:r>
+    </w:p>
+    <w:p>
+      <w:pPr>
+        <w:pStyle w:val="Descripcin"/>
+        <w:jc w:val="center"/>
+      </w:pPr>
+      <w:r>
+        <w:t xml:space="preserve">Ilustración </w:t>
+      </w:r>
+      <w:r>
+        <w:fldChar w:fldCharType="begin"/>
+      </w:r>
+      <w:r>
+        <w:instrText xml:space="preserve"> SEQ Ilustración \* ARABIC </w:instrText>
+      </w:r>
+      <w:r>
+        <w:fldChar w:fldCharType="separate"/>
+      </w:r>
+      <w:r>
+        <w:rPr>
+          <w:noProof/>
+        </w:rPr>
+        <w:t>11</w:t>
+      </w:r>
+      <w:r>
+        <w:rPr>
+          <w:noProof/>
+        </w:rPr>
+        <w:fldChar w:fldCharType="end"/>
+      </w:r>
+      <w:r>
+        <w:t>. Página Principal Estudiantes.</w:t>
+      </w:r>
+    </w:p>
+    <w:p>
+      <w:r>
+        <w:t>Es dicha ventana, y por el resto de la página se contará con un menú de navegación para poder trasladarse de un lugar a otro dentro del sitio web.</w:t>
+      </w:r>
+    </w:p>
+    <w:p>
+      <w:pPr>
+        <w:pStyle w:val="Ttulo2"/>
+        <w:numPr>
+          <w:ilvl w:val="0"/>
+          <w:numId w:val="3"/>
+        </w:numPr>
+      </w:pPr>
+      <w:bookmarkStart w:id="12" w:name="_Toc521684088"/>
+      <w:r>
+        <w:t>Menú de navegación de Estudiantes</w:t>
+      </w:r>
+      <w:bookmarkEnd w:id="12"/>
+    </w:p>
+    <w:p>
+      <w:pPr>
+        <w:keepNext/>
+      </w:pPr>
+      <w:r>
+        <w:rPr>
+          <w:noProof/>
+          <w:lang w:eastAsia="es-CR"/>
+        </w:rPr>
+        <w:drawing>
+          <wp:inline distT="0" distB="0" distL="0" distR="0" wp14:anchorId="25040EE4" wp14:editId="27BC0F21">
+            <wp:extent cx="5612130" cy="638175"/>
+            <wp:effectExtent l="0" t="0" r="7620" b="9525"/>
+            <wp:docPr id="15" name="Imagen 15"/>
+            <wp:cNvGraphicFramePr>
+              <a:graphicFrameLocks xmlns:a="http://schemas.openxmlformats.org/drawingml/2006/main" noChangeAspect="1"/>
+            </wp:cNvGraphicFramePr>
+            <a:graphic xmlns:a="http://schemas.openxmlformats.org/drawingml/2006/main">
+              <a:graphicData uri="http://schemas.openxmlformats.org/drawingml/2006/picture">
+                <pic:pic xmlns:pic="http://schemas.openxmlformats.org/drawingml/2006/picture">
+                  <pic:nvPicPr>
+                    <pic:cNvPr id="1" name=""/>
+                    <pic:cNvPicPr/>
+                  </pic:nvPicPr>
+                  <pic:blipFill>
+                    <a:blip r:embed="rId22"/>
+                    <a:stretch>
+                      <a:fillRect/>
+                    </a:stretch>
+                  </pic:blipFill>
+                  <pic:spPr>
+                    <a:xfrm>
+                      <a:off x="0" y="0"/>
+                      <a:ext cx="5612130" cy="638175"/>
+                    </a:xfrm>
+                    <a:prstGeom prst="rect">
+                      <a:avLst/>
+                    </a:prstGeom>
+                  </pic:spPr>
+                </pic:pic>
+              </a:graphicData>
+            </a:graphic>
+          </wp:inline>
+        </w:drawing>
+      </w:r>
+    </w:p>
+    <w:p>
+      <w:pPr>
+        <w:pStyle w:val="Descripcin"/>
+        <w:jc w:val="center"/>
+      </w:pPr>
+      <w:r>
+        <w:t xml:space="preserve">Ilustración </w:t>
+      </w:r>
+      <w:r>
+        <w:fldChar w:fldCharType="begin"/>
+      </w:r>
+      <w:r>
+        <w:instrText xml:space="preserve"> SEQ Ilustración \* ARABIC</w:instrText>
+      </w:r>
+      <w:r>
+        <w:instrText xml:space="preserve"> </w:instrText>
+      </w:r>
+      <w:r>
+        <w:fldChar w:fldCharType="separate"/>
+      </w:r>
+      <w:r>
+        <w:rPr>
+          <w:noProof/>
+        </w:rPr>
+        <w:t>12</w:t>
+      </w:r>
+      <w:r>
+        <w:rPr>
+          <w:noProof/>
+        </w:rPr>
+        <w:fldChar w:fldCharType="end"/>
+      </w:r>
+      <w:r>
+        <w:t>. Menú de navegación, submenú de Proyecto</w:t>
+      </w:r>
+    </w:p>
+    <w:p>
+      <w:r>
+        <w:t>Como se mu</w:t>
+      </w:r>
+      <w:r>
+        <w:t>estra en la imagen anterior, la cual contiene el menú al que tendrán acceso los estudiantes,</w:t>
+      </w:r>
+      <w:r>
+        <w:t xml:space="preserve"> </w:t>
+      </w:r>
+      <w:r>
+        <w:t xml:space="preserve">a partir de ahí se despliega un </w:t>
+      </w:r>
+      <w:r>
+        <w:t>sub menú de “Proyecto de TCU” el cual cuanta con las pestañas de Grupo de Trabajo, y Datos de Proyecto, este modelo se mantiene alrededor del menú</w:t>
+      </w:r>
+      <w:r>
+        <w:t>, con sus otros submenús</w:t>
+      </w:r>
+      <w:r>
+        <w:t>. A continuación, se detalla sus diferentes elementos:</w:t>
+      </w:r>
+    </w:p>
+    <w:p>
+      <w:pPr>
+        <w:pStyle w:val="Prrafodelista"/>
+        <w:numPr>
+          <w:ilvl w:val="0"/>
+          <w:numId w:val="4"/>
+        </w:numPr>
+      </w:pPr>
+      <w:r>
+        <w:lastRenderedPageBreak/>
+        <w:t>Proyecto TCU</w:t>
+      </w:r>
+    </w:p>
+    <w:p>
+      <w:pPr>
+        <w:pStyle w:val="Prrafodelista"/>
+        <w:numPr>
+          <w:ilvl w:val="1"/>
+          <w:numId w:val="4"/>
+        </w:numPr>
+      </w:pPr>
+      <w:r>
+        <w:t>Grupo de Trabajo</w:t>
+      </w:r>
+      <w:r>
+        <w:t>:</w:t>
+      </w:r>
+      <w:r>
+        <w:t xml:space="preserve"> </w:t>
+      </w:r>
+      <w:r>
+        <w:t>Detalle de los integrantes del grupo.</w:t>
+      </w:r>
+    </w:p>
+    <w:p>
+      <w:pPr>
+        <w:pStyle w:val="Prrafodelista"/>
+        <w:numPr>
+          <w:ilvl w:val="1"/>
+          <w:numId w:val="4"/>
+        </w:numPr>
+      </w:pPr>
+      <w:r>
+        <w:t>Datos del Proyecto</w:t>
+      </w:r>
+      <w:r>
+        <w:t>:</w:t>
+      </w:r>
+      <w:r>
+        <w:t xml:space="preserve"> </w:t>
+      </w:r>
+      <w:r>
+        <w:t xml:space="preserve">Visualización de </w:t>
+      </w:r>
+      <w:r>
+        <w:t xml:space="preserve">los detalles proporcionados sobre el </w:t>
+      </w:r>
+      <w:r>
+        <w:t>proyecto de TCU.</w:t>
+      </w:r>
+    </w:p>
+    <w:p>
+      <w:pPr>
+        <w:pStyle w:val="Prrafodelista"/>
+        <w:numPr>
+          <w:ilvl w:val="0"/>
+          <w:numId w:val="4"/>
+        </w:numPr>
+      </w:pPr>
+      <w:r>
+        <w:t>Documentación</w:t>
+      </w:r>
+    </w:p>
+    <w:p>
+      <w:pPr>
+        <w:pStyle w:val="Prrafodelista"/>
+        <w:numPr>
+          <w:ilvl w:val="1"/>
+          <w:numId w:val="4"/>
+        </w:numPr>
+      </w:pPr>
+      <w:r>
+        <w:t>Ante Proyecto</w:t>
+      </w:r>
+      <w:r>
+        <w:t>:</w:t>
+      </w:r>
+      <w:r>
+        <w:t xml:space="preserve"> Sección para digitalizar los datos del ante proyecto.</w:t>
+      </w:r>
+    </w:p>
+    <w:p>
+      <w:pPr>
+        <w:pStyle w:val="Prrafodelista"/>
+        <w:numPr>
+          <w:ilvl w:val="1"/>
+          <w:numId w:val="4"/>
+        </w:numPr>
+      </w:pPr>
+      <w:r>
+        <w:t>Informe Final:</w:t>
+      </w:r>
+      <w:r>
+        <w:t xml:space="preserve"> Se direccionará al apartado para poder escribir los det</w:t>
+      </w:r>
+      <w:r>
+        <w:t>alles del Informe Final del TCU.</w:t>
+      </w:r>
+    </w:p>
+    <w:p>
+      <w:pPr>
+        <w:pStyle w:val="Prrafodelista"/>
+        <w:numPr>
+          <w:ilvl w:val="0"/>
+          <w:numId w:val="4"/>
+        </w:numPr>
+      </w:pPr>
+      <w:r>
+        <w:t>Realización de Horas</w:t>
+      </w:r>
+    </w:p>
+    <w:p>
+      <w:pPr>
+        <w:pStyle w:val="Prrafodelista"/>
+        <w:numPr>
+          <w:ilvl w:val="1"/>
+          <w:numId w:val="4"/>
+        </w:numPr>
+      </w:pPr>
+      <w:r>
+        <w:t>Control de horas digital:</w:t>
+      </w:r>
+      <w:r>
+        <w:t xml:space="preserve"> </w:t>
+      </w:r>
+      <w:r>
+        <w:t xml:space="preserve">Se desplegará una venta en donde se podrá </w:t>
+      </w:r>
+      <w:r>
+        <w:t>agregar las horas de avance del TCU.</w:t>
+      </w:r>
+    </w:p>
+    <w:p>
+      <w:pPr>
+        <w:pStyle w:val="Prrafodelista"/>
+        <w:numPr>
+          <w:ilvl w:val="1"/>
+          <w:numId w:val="4"/>
+        </w:numPr>
+      </w:pPr>
+      <w:r>
+        <w:t>Doc</w:t>
+      </w:r>
+      <w:r>
+        <w:t>umento para el control de horas: Se tendrá acceso a una plantilla para poder realizar la bitácora del proyecto.</w:t>
+      </w:r>
+    </w:p>
+    <w:p>
+      <w:pPr>
+        <w:pStyle w:val="Prrafodelista"/>
+        <w:numPr>
+          <w:ilvl w:val="0"/>
+          <w:numId w:val="4"/>
+        </w:numPr>
+      </w:pPr>
+      <w:r>
+        <w:t>Plantillas</w:t>
+      </w:r>
+    </w:p>
+    <w:p>
+      <w:pPr>
+        <w:pStyle w:val="Prrafodelista"/>
+        <w:numPr>
+          <w:ilvl w:val="1"/>
+          <w:numId w:val="4"/>
+        </w:numPr>
+      </w:pPr>
+      <w:r>
+        <w:t>Carta de aceptación</w:t>
+      </w:r>
+      <w:r>
+        <w:t>:</w:t>
+      </w:r>
+      <w:r>
+        <w:t xml:space="preserve"> Documento para poder crear la carta de aceptación.</w:t>
+      </w:r>
+    </w:p>
+    <w:p>
+      <w:pPr>
+        <w:pStyle w:val="Prrafodelista"/>
+        <w:numPr>
+          <w:ilvl w:val="1"/>
+          <w:numId w:val="4"/>
+        </w:numPr>
+      </w:pPr>
+      <w:r>
+        <w:t>Carta de supervisión:</w:t>
+      </w:r>
+      <w:r>
+        <w:t xml:space="preserve"> Plantilla para generar una carta de supervisión.</w:t>
+      </w:r>
+    </w:p>
+    <w:p>
+      <w:pPr>
+        <w:pStyle w:val="Prrafodelista"/>
+        <w:numPr>
+          <w:ilvl w:val="1"/>
+          <w:numId w:val="4"/>
+        </w:numPr>
+      </w:pPr>
+      <w:r>
+        <w:t>Carta de conclusión:</w:t>
+      </w:r>
+      <w:r>
+        <w:t xml:space="preserve"> Plantilla para generar una carta de conclusión.</w:t>
+      </w:r>
+    </w:p>
+    <w:p>
+      <w:pPr>
+        <w:pStyle w:val="Prrafodelista"/>
+        <w:numPr>
+          <w:ilvl w:val="1"/>
+          <w:numId w:val="4"/>
+        </w:numPr>
+      </w:pPr>
+      <w:r>
+        <w:t xml:space="preserve">Cronograma: </w:t>
+      </w:r>
+      <w:r>
+        <w:t>Plantilla para realizar el cronograma de las horas a realizar.</w:t>
+      </w:r>
+    </w:p>
+    <w:p>
+      <w:r>
+        <w:t>Cada una de las anteriores secciones se detallarán más adelante.</w:t>
+      </w:r>
+    </w:p>
+    <w:p>
+      <w:pPr>
+        <w:pStyle w:val="Ttulo2"/>
+        <w:numPr>
+          <w:ilvl w:val="0"/>
+          <w:numId w:val="3"/>
+        </w:numPr>
+      </w:pPr>
+      <w:bookmarkStart w:id="13" w:name="_Toc521684089"/>
+      <w:bookmarkEnd w:id="13"/>
+      <w:r>
+        <w:t xml:space="preserve">Detalle de </w:t>
+      </w:r>
+      <w:r>
+        <w:t>Grupos de Trabajo</w:t>
+      </w:r>
+    </w:p>
+    <w:p>
+      <w:r>
+        <w:t>En esta sección podrá visualizar todo lo referente a su grupo de trabajo, los integrantes y detalles de estos. Si es deseo del estudiante salirse del grupo, en este apartado podr</w:t>
+      </w:r>
+      <w:r>
+        <w:t>á hacerlo, para ello deberá presionar el icono de color azul referente a un usuario, sobre la columna de acciones.</w:t>
+      </w:r>
+    </w:p>
+    <w:p>
+      <w:pPr>
+        <w:keepNext/>
+      </w:pPr>
+      <w:r>
+        <w:rPr>
+          <w:noProof/>
+          <w:lang w:eastAsia="es-CR"/>
+        </w:rPr>
+        <w:lastRenderedPageBreak/>
+        <w:drawing>
+          <wp:inline distT="0" distB="0" distL="0" distR="0" wp14:anchorId="6B82D2CE" wp14:editId="14DE1363">
+            <wp:extent cx="5574030" cy="2335442"/>
+            <wp:effectExtent l="0" t="0" r="7620" b="8255"/>
+            <wp:docPr id="16" name="Imagen 16"/>
+            <wp:cNvGraphicFramePr>
+              <a:graphicFrameLocks xmlns:a="http://schemas.openxmlformats.org/drawingml/2006/main" noChangeAspect="1"/>
+            </wp:cNvGraphicFramePr>
+            <a:graphic xmlns:a="http://schemas.openxmlformats.org/drawingml/2006/main">
+              <a:graphicData uri="http://schemas.openxmlformats.org/drawingml/2006/picture">
+                <pic:pic xmlns:pic="http://schemas.openxmlformats.org/drawingml/2006/picture">
+                  <pic:nvPicPr>
+                    <pic:cNvPr id="1" name=""/>
+                    <pic:cNvPicPr/>
+                  </pic:nvPicPr>
+                  <pic:blipFill>
+                    <a:blip r:embed="rId23"/>
+                    <a:stretch>
+                      <a:fillRect/>
+                    </a:stretch>
+                  </pic:blipFill>
+                  <pic:spPr>
+                    <a:xfrm>
+                      <a:off x="0" y="0"/>
+                      <a:ext cx="5574030" cy="2335442"/>
+                    </a:xfrm>
+                    <a:prstGeom prst="rect">
+                      <a:avLst/>
+                    </a:prstGeom>
+                  </pic:spPr>
+                </pic:pic>
+              </a:graphicData>
+            </a:graphic>
+          </wp:inline>
+        </w:drawing>
+      </w:r>
+    </w:p>
+    <w:p>
+      <w:pPr>
+        <w:pStyle w:val="Descripcin"/>
+        <w:jc w:val="center"/>
+      </w:pPr>
+      <w:r>
+        <w:t xml:space="preserve">Ilustración </w:t>
+      </w:r>
+      <w:fldSimple w:instr=" SEQ Ilustración \* ARABIC ">
+        <w:r>
+          <w:rPr>
+            <w:noProof/>
+          </w:rPr>
+          <w:t>13</w:t>
+        </w:r>
+      </w:fldSimple>
+      <w:r>
+        <w:t>. Detalle de Grupo.</w:t>
+      </w:r>
+    </w:p>
+    <w:p>
+      <w:pPr>
+        <w:pStyle w:val="Ttulo2"/>
+        <w:numPr>
+          <w:ilvl w:val="0"/>
+          <w:numId w:val="3"/>
+        </w:numPr>
+      </w:pPr>
+      <w:r>
+        <w:t>Detalle de Datos del Proyecto.</w:t>
+      </w:r>
+    </w:p>
+    <w:p>
+      <w:r>
+        <w:t xml:space="preserve">En dicha venta, el estudiante podrá ver lo datos referentes a su proyecto de TCU, datos proporcionados en el punto </w:t>
+      </w:r>
+      <w:r>
+        <w:rPr>
+          <w:i/>
+        </w:rPr>
+        <w:t>V</w:t>
+      </w:r>
+      <w:r>
+        <w:t xml:space="preserve">, apartado </w:t>
+      </w:r>
+      <w:r>
+        <w:rPr>
+          <w:i/>
+        </w:rPr>
+        <w:t>e</w:t>
+      </w:r>
+      <w:r>
+        <w:t xml:space="preserve">. </w:t>
+      </w:r>
+    </w:p>
+    <w:p>
+      <w:pPr>
+        <w:keepNext/>
+      </w:pPr>
+      <w:r>
+        <w:rPr>
+          <w:noProof/>
+          <w:lang w:eastAsia="es-CR"/>
+        </w:rPr>
+        <w:drawing>
+          <wp:inline distT="0" distB="0" distL="0" distR="0" wp14:anchorId="0B698E1A" wp14:editId="6B7D23D4">
+            <wp:extent cx="5612130" cy="3176270"/>
+            <wp:effectExtent l="0" t="0" r="7620" b="5080"/>
+            <wp:docPr id="17" name="Imagen 17"/>
+            <wp:cNvGraphicFramePr>
+              <a:graphicFrameLocks xmlns:a="http://schemas.openxmlformats.org/drawingml/2006/main" noChangeAspect="1"/>
+            </wp:cNvGraphicFramePr>
+            <a:graphic xmlns:a="http://schemas.openxmlformats.org/drawingml/2006/main">
+              <a:graphicData uri="http://schemas.openxmlformats.org/drawingml/2006/picture">
+                <pic:pic xmlns:pic="http://schemas.openxmlformats.org/drawingml/2006/picture">
+                  <pic:nvPicPr>
+                    <pic:cNvPr id="1" name=""/>
+                    <pic:cNvPicPr/>
+                  </pic:nvPicPr>
+                  <pic:blipFill>
+                    <a:blip r:embed="rId24"/>
+                    <a:stretch>
+                      <a:fillRect/>
+                    </a:stretch>
+                  </pic:blipFill>
+                  <pic:spPr>
+                    <a:xfrm>
+                      <a:off x="0" y="0"/>
+                      <a:ext cx="5612130" cy="3176270"/>
+                    </a:xfrm>
+                    <a:prstGeom prst="rect">
+                      <a:avLst/>
+                    </a:prstGeom>
+                  </pic:spPr>
+                </pic:pic>
+              </a:graphicData>
+            </a:graphic>
+          </wp:inline>
+        </w:drawing>
+      </w:r>
+    </w:p>
+    <w:p>
+      <w:pPr>
+        <w:pStyle w:val="Descripcin"/>
+        <w:jc w:val="center"/>
+      </w:pPr>
+      <w:r>
+        <w:t xml:space="preserve">Ilustración </w:t>
+      </w:r>
+      <w:fldSimple w:instr=" SEQ Ilustración \* ARABIC ">
+        <w:r>
+          <w:rPr>
+            <w:noProof/>
+          </w:rPr>
+          <w:t>14</w:t>
+        </w:r>
+      </w:fldSimple>
+      <w:r>
+        <w:t>. Detalle de Datos del Proyecto.</w:t>
+      </w:r>
+    </w:p>
+    <w:p>
+      <w:pPr>
+        <w:pStyle w:val="Ttulo2"/>
+        <w:numPr>
+          <w:ilvl w:val="0"/>
+          <w:numId w:val="3"/>
+        </w:numPr>
+      </w:pPr>
+      <w:r>
+        <w:t>Documentación del Proyecto de TCU.</w:t>
+      </w:r>
+    </w:p>
+    <w:p>
+      <w:pPr>
+        <w:rPr>
+          <w:i/>
+        </w:rPr>
+      </w:pPr>
+      <w:r>
+        <w:t>Este apartado comprende, desde la creaci</w:t>
+      </w:r>
+      <w:r>
+        <w:t>ón del Ante P</w:t>
+      </w:r>
+      <w:r>
+        <w:t>royecto, como la presentación del Informe Final.</w:t>
+      </w:r>
+      <w:r>
+        <w:t xml:space="preserve"> Ambos son accesibles desde el menú de </w:t>
+      </w:r>
+      <w:r>
+        <w:lastRenderedPageBreak/>
+        <w:t>navegación, en el sub menú de “</w:t>
+      </w:r>
+      <w:r>
+        <w:rPr>
+          <w:i/>
+        </w:rPr>
+        <w:t>Documentación</w:t>
+      </w:r>
+      <w:r>
+        <w:t xml:space="preserve">”, como se muestra en el </w:t>
+      </w:r>
+      <w:r>
+        <w:t>punto</w:t>
+      </w:r>
+      <w:r>
+        <w:t xml:space="preserve"> </w:t>
+      </w:r>
+      <w:r>
+        <w:rPr>
+          <w:i/>
+        </w:rPr>
+        <w:t>V</w:t>
+      </w:r>
+      <w:r>
+        <w:t xml:space="preserve">, apartado </w:t>
+      </w:r>
+      <w:r>
+        <w:rPr>
+          <w:i/>
+        </w:rPr>
+        <w:t>g</w:t>
+      </w:r>
+      <w:r>
+        <w:rPr>
+          <w:i/>
+        </w:rPr>
+        <w:t>.</w:t>
+      </w:r>
+    </w:p>
+    <w:p>
+      <w:r>
+        <w:t>En el caso del Ante Proyecto,</w:t>
+      </w:r>
+      <w:r>
+        <w:t xml:space="preserve"> el estudian</w:t>
+      </w:r>
+      <w:r>
+        <w:t>tado deberá digitalizar información importante como es el caso de la identificación y descripción del problema, descripción del beneficiario</w:t>
+      </w:r>
+      <w:r>
+        <w:t>,</w:t>
+      </w:r>
+      <w:r>
+        <w:t xml:space="preserve"> justificación del proyecto, objetivos generales y específicos, así como estrategias y pertenencias de las posibles soluciones.  A</w:t>
+      </w:r>
+      <w:bookmarkStart w:id="14" w:name="_GoBack"/>
+      <w:bookmarkEnd w:id="14"/>
+      <w:r>
+        <w:t xml:space="preserve">demás de esto antes de poder enviar dicha información a revisión se deberán adjuntar archivos importantes como es el caso de  </w:t>
+      </w:r>
     </w:p>
     <w:p/>
     <w:sectPr>
-      <w:headerReference w:type="default" r:id="rId20"/>
-      <w:footerReference w:type="default" r:id="rId21"/>
+      <w:headerReference w:type="default" r:id="rId25"/>
+      <w:footerReference w:type="default" r:id="rId26"/>
       <w:pgSz w:w="12240" w:h="15840"/>
       <w:pgMar w:top="1417" w:right="1701" w:bottom="1417" w:left="1701" w:header="708" w:footer="708" w:gutter="0"/>
       <w:cols w:space="708"/>
@@ -2723,7 +3764,7 @@
         <w:color w:val="5B9BD5" w:themeColor="accent1"/>
         <w:lang w:val="es-ES"/>
       </w:rPr>
-      <w:t>12</w:t>
+      <w:t>16</w:t>
     </w:r>
     <w:r>
       <w:rPr>
@@ -2762,7 +3803,7 @@
         <w:color w:val="5B9BD5" w:themeColor="accent1"/>
         <w:lang w:val="es-ES"/>
       </w:rPr>
-      <w:t>12</w:t>
+      <w:t>16</w:t>
     </w:r>
     <w:r>
       <w:rPr>
@@ -2969,7 +4010,7 @@
   <w:abstractNum w:abstractNumId="1" w15:restartNumberingAfterBreak="0">
     <w:nsid w:val="135C6C09"/>
     <w:multiLevelType w:val="hybridMultilevel"/>
-    <w:tmpl w:val="5A0264F8"/>
+    <w:tmpl w:val="6E1474D6"/>
     <w:lvl w:ilvl="0" w:tplc="140A0019">
       <w:start w:val="1"/>
       <w:numFmt w:val="lowerLetter"/>
@@ -3053,6 +4094,119 @@
     </w:lvl>
   </w:abstractNum>
   <w:abstractNum w:abstractNumId="2" w15:restartNumberingAfterBreak="0">
+    <w:nsid w:val="3D313589"/>
+    <w:multiLevelType w:val="hybridMultilevel"/>
+    <w:tmpl w:val="10DAF800"/>
+    <w:lvl w:ilvl="0" w:tplc="140A0001">
+      <w:start w:val="1"/>
+      <w:numFmt w:val="bullet"/>
+      <w:lvlText w:val=""/>
+      <w:lvlJc w:val="left"/>
+      <w:pPr>
+        <w:ind w:left="720" w:hanging="360"/>
+      </w:pPr>
+      <w:rPr>
+        <w:rFonts w:ascii="Symbol" w:hAnsi="Symbol" w:hint="default"/>
+      </w:rPr>
+    </w:lvl>
+    <w:lvl w:ilvl="1" w:tplc="140A0003">
+      <w:start w:val="1"/>
+      <w:numFmt w:val="bullet"/>
+      <w:lvlText w:val="o"/>
+      <w:lvlJc w:val="left"/>
+      <w:pPr>
+        <w:ind w:left="1440" w:hanging="360"/>
+      </w:pPr>
+      <w:rPr>
+        <w:rFonts w:ascii="Courier New" w:hAnsi="Courier New" w:cs="Courier New" w:hint="default"/>
+      </w:rPr>
+    </w:lvl>
+    <w:lvl w:ilvl="2" w:tplc="140A0005">
+      <w:start w:val="1"/>
+      <w:numFmt w:val="bullet"/>
+      <w:lvlText w:val=""/>
+      <w:lvlJc w:val="left"/>
+      <w:pPr>
+        <w:ind w:left="2160" w:hanging="360"/>
+      </w:pPr>
+      <w:rPr>
+        <w:rFonts w:ascii="Wingdings" w:hAnsi="Wingdings" w:hint="default"/>
+      </w:rPr>
+    </w:lvl>
+    <w:lvl w:ilvl="3" w:tplc="140A0001" w:tentative="1">
+      <w:start w:val="1"/>
+      <w:numFmt w:val="bullet"/>
+      <w:lvlText w:val=""/>
+      <w:lvlJc w:val="left"/>
+      <w:pPr>
+        <w:ind w:left="2880" w:hanging="360"/>
+      </w:pPr>
+      <w:rPr>
+        <w:rFonts w:ascii="Symbol" w:hAnsi="Symbol" w:hint="default"/>
+      </w:rPr>
+    </w:lvl>
+    <w:lvl w:ilvl="4" w:tplc="140A0003" w:tentative="1">
+      <w:start w:val="1"/>
+      <w:numFmt w:val="bullet"/>
+      <w:lvlText w:val="o"/>
+      <w:lvlJc w:val="left"/>
+      <w:pPr>
+        <w:ind w:left="3600" w:hanging="360"/>
+      </w:pPr>
+      <w:rPr>
+        <w:rFonts w:ascii="Courier New" w:hAnsi="Courier New" w:cs="Courier New" w:hint="default"/>
+      </w:rPr>
+    </w:lvl>
+    <w:lvl w:ilvl="5" w:tplc="140A0005" w:tentative="1">
+      <w:start w:val="1"/>
+      <w:numFmt w:val="bullet"/>
+      <w:lvlText w:val=""/>
+      <w:lvlJc w:val="left"/>
+      <w:pPr>
+        <w:ind w:left="4320" w:hanging="360"/>
+      </w:pPr>
+      <w:rPr>
+        <w:rFonts w:ascii="Wingdings" w:hAnsi="Wingdings" w:hint="default"/>
+      </w:rPr>
+    </w:lvl>
+    <w:lvl w:ilvl="6" w:tplc="140A0001" w:tentative="1">
+      <w:start w:val="1"/>
+      <w:numFmt w:val="bullet"/>
+      <w:lvlText w:val=""/>
+      <w:lvlJc w:val="left"/>
+      <w:pPr>
+        <w:ind w:left="5040" w:hanging="360"/>
+      </w:pPr>
+      <w:rPr>
+        <w:rFonts w:ascii="Symbol" w:hAnsi="Symbol" w:hint="default"/>
+      </w:rPr>
+    </w:lvl>
+    <w:lvl w:ilvl="7" w:tplc="140A0003" w:tentative="1">
+      <w:start w:val="1"/>
+      <w:numFmt w:val="bullet"/>
+      <w:lvlText w:val="o"/>
+      <w:lvlJc w:val="left"/>
+      <w:pPr>
+        <w:ind w:left="5760" w:hanging="360"/>
+      </w:pPr>
+      <w:rPr>
+        <w:rFonts w:ascii="Courier New" w:hAnsi="Courier New" w:cs="Courier New" w:hint="default"/>
+      </w:rPr>
+    </w:lvl>
+    <w:lvl w:ilvl="8" w:tplc="140A0005" w:tentative="1">
+      <w:start w:val="1"/>
+      <w:numFmt w:val="bullet"/>
+      <w:lvlText w:val=""/>
+      <w:lvlJc w:val="left"/>
+      <w:pPr>
+        <w:ind w:left="6480" w:hanging="360"/>
+      </w:pPr>
+      <w:rPr>
+        <w:rFonts w:ascii="Wingdings" w:hAnsi="Wingdings" w:hint="default"/>
+      </w:rPr>
+    </w:lvl>
+  </w:abstractNum>
+  <w:abstractNum w:abstractNumId="3" w15:restartNumberingAfterBreak="0">
     <w:nsid w:val="78CC7529"/>
     <w:multiLevelType w:val="hybridMultilevel"/>
     <w:tmpl w:val="D9345BC4"/>
@@ -3142,10 +4296,13 @@
     <w:abstractNumId w:val="0"/>
   </w:num>
   <w:num w:numId="2">
-    <w:abstractNumId w:val="2"/>
+    <w:abstractNumId w:val="3"/>
   </w:num>
   <w:num w:numId="3">
     <w:abstractNumId w:val="1"/>
+  </w:num>
+  <w:num w:numId="4">
+    <w:abstractNumId w:val="2"/>
   </w:num>
 </w:numbering>
 </file>
@@ -3596,6 +4753,27 @@
       <w:szCs w:val="26"/>
     </w:rPr>
   </w:style>
+  <w:style w:type="paragraph" w:styleId="Ttulo3">
+    <w:name w:val="heading 3"/>
+    <w:basedOn w:val="Normal"/>
+    <w:next w:val="Normal"/>
+    <w:link w:val="Ttulo3Car"/>
+    <w:uiPriority w:val="9"/>
+    <w:unhideWhenUsed/>
+    <w:qFormat/>
+    <w:rsid w:val="00474398"/>
+    <w:pPr>
+      <w:keepNext/>
+      <w:keepLines/>
+      <w:spacing w:before="40" w:after="0"/>
+      <w:outlineLvl w:val="2"/>
+    </w:pPr>
+    <w:rPr>
+      <w:rFonts w:asciiTheme="majorHAnsi" w:eastAsiaTheme="majorEastAsia" w:hAnsiTheme="majorHAnsi" w:cstheme="majorBidi"/>
+      <w:color w:val="1F4D78" w:themeColor="accent1" w:themeShade="7F"/>
+      <w:szCs w:val="24"/>
+    </w:rPr>
+  </w:style>
   <w:style w:type="character" w:default="1" w:styleId="Fuentedeprrafopredeter">
     <w:name w:val="Default Paragraph Font"/>
     <w:uiPriority w:val="1"/>
@@ -3787,6 +4965,19 @@
       <w:color w:val="44546A" w:themeColor="text2"/>
       <w:sz w:val="18"/>
       <w:szCs w:val="18"/>
+    </w:rPr>
+  </w:style>
+  <w:style w:type="character" w:customStyle="1" w:styleId="Ttulo3Car">
+    <w:name w:val="Título 3 Car"/>
+    <w:basedOn w:val="Fuentedeprrafopredeter"/>
+    <w:link w:val="Ttulo3"/>
+    <w:uiPriority w:val="9"/>
+    <w:rsid w:val="00474398"/>
+    <w:rPr>
+      <w:rFonts w:asciiTheme="majorHAnsi" w:eastAsiaTheme="majorEastAsia" w:hAnsiTheme="majorHAnsi" w:cstheme="majorBidi"/>
+      <w:color w:val="1F4D78" w:themeColor="accent1" w:themeShade="7F"/>
+      <w:sz w:val="24"/>
+      <w:szCs w:val="24"/>
     </w:rPr>
   </w:style>
 </w:styles>
@@ -4058,7 +5249,7 @@
 </file>
 
 <file path=customXml/itemProps1.xml><?xml version="1.0" encoding="utf-8"?>
-<ds:datastoreItem xmlns:ds="http://schemas.openxmlformats.org/officeDocument/2006/customXml" ds:itemID="{4E2E5875-E3E0-4913-AC67-678A25827D28}">
+<ds:datastoreItem xmlns:ds="http://schemas.openxmlformats.org/officeDocument/2006/customXml" ds:itemID="{1B2F72BF-1848-4863-82D9-2B1542E5C6F6}">
   <ds:schemaRefs>
     <ds:schemaRef ds:uri="http://schemas.openxmlformats.org/officeDocument/2006/bibliography"/>
   </ds:schemaRefs>

--- a/tcu/documentos/MANUAL DE USUARIO DEL SOFTWARE DE TCU.docx
+++ b/tcu/documentos/MANUAL DE USUARIO DEL SOFTWARE DE TCU.docx
@@ -17,7 +17,7 @@
           <w:lang w:eastAsia="es-CR"/>
         </w:rPr>
         <w:drawing>
-          <wp:anchor distT="0" distB="0" distL="114300" distR="114300" simplePos="0" relativeHeight="251658240" behindDoc="0" locked="0" layoutInCell="1" allowOverlap="1" wp14:anchorId="08BCAF7E" wp14:editId="49A52D45">
+          <wp:anchor distT="0" distB="0" distL="114300" distR="114300" simplePos="0" relativeHeight="251658240" behindDoc="0" locked="0" layoutInCell="1" allowOverlap="1" wp14:anchorId="0B931B52" wp14:editId="258BBFC1">
             <wp:simplePos x="0" y="0"/>
             <wp:positionH relativeFrom="margin">
               <wp:align>center</wp:align>
@@ -260,7 +260,7 @@
           <w:r>
             <w:fldChar w:fldCharType="separate"/>
           </w:r>
-          <w:hyperlink w:anchor="_Toc521684076" w:history="1">
+          <w:hyperlink w:anchor="_Toc521738459" w:history="1">
             <w:r>
               <w:rPr>
                 <w:rStyle w:val="Hipervnculo"/>
@@ -287,7 +287,7 @@
                 <w:noProof/>
                 <w:webHidden/>
               </w:rPr>
-              <w:instrText xml:space="preserve"> PAGEREF _Toc521684076 \h </w:instrText>
+              <w:instrText xml:space="preserve"> PAGEREF _Toc521738459 \h </w:instrText>
             </w:r>
             <w:r>
               <w:rPr>
@@ -331,7 +331,7 @@
               <w:lang w:eastAsia="es-CR"/>
             </w:rPr>
           </w:pPr>
-          <w:hyperlink w:anchor="_Toc521684077" w:history="1">
+          <w:hyperlink w:anchor="_Toc521738460" w:history="1">
             <w:r>
               <w:rPr>
                 <w:rStyle w:val="Hipervnculo"/>
@@ -374,7 +374,7 @@
                 <w:noProof/>
                 <w:webHidden/>
               </w:rPr>
-              <w:instrText xml:space="preserve"> PAGEREF _Toc521684077 \h </w:instrText>
+              <w:instrText xml:space="preserve"> PAGEREF _Toc521738460 \h </w:instrText>
             </w:r>
             <w:r>
               <w:rPr>
@@ -418,7 +418,7 @@
               <w:lang w:eastAsia="es-CR"/>
             </w:rPr>
           </w:pPr>
-          <w:hyperlink w:anchor="_Toc521684078" w:history="1">
+          <w:hyperlink w:anchor="_Toc521738461" w:history="1">
             <w:r>
               <w:rPr>
                 <w:rStyle w:val="Hipervnculo"/>
@@ -461,7 +461,7 @@
                 <w:noProof/>
                 <w:webHidden/>
               </w:rPr>
-              <w:instrText xml:space="preserve"> PAGEREF _Toc521684078 \h </w:instrText>
+              <w:instrText xml:space="preserve"> PAGEREF _Toc521738461 \h </w:instrText>
             </w:r>
             <w:r>
               <w:rPr>
@@ -505,7 +505,7 @@
               <w:lang w:eastAsia="es-CR"/>
             </w:rPr>
           </w:pPr>
-          <w:hyperlink w:anchor="_Toc521684079" w:history="1">
+          <w:hyperlink w:anchor="_Toc521738462" w:history="1">
             <w:r>
               <w:rPr>
                 <w:rStyle w:val="Hipervnculo"/>
@@ -548,7 +548,7 @@
                 <w:noProof/>
                 <w:webHidden/>
               </w:rPr>
-              <w:instrText xml:space="preserve"> PAGEREF _Toc521684079 \h </w:instrText>
+              <w:instrText xml:space="preserve"> PAGEREF _Toc521738462 \h </w:instrText>
             </w:r>
             <w:r>
               <w:rPr>
@@ -592,7 +592,7 @@
               <w:lang w:eastAsia="es-CR"/>
             </w:rPr>
           </w:pPr>
-          <w:hyperlink w:anchor="_Toc521684080" w:history="1">
+          <w:hyperlink w:anchor="_Toc521738463" w:history="1">
             <w:r>
               <w:rPr>
                 <w:rStyle w:val="Hipervnculo"/>
@@ -635,7 +635,7 @@
                 <w:noProof/>
                 <w:webHidden/>
               </w:rPr>
-              <w:instrText xml:space="preserve"> PAGEREF _Toc521684080 \h </w:instrText>
+              <w:instrText xml:space="preserve"> PAGEREF _Toc521738463 \h </w:instrText>
             </w:r>
             <w:r>
               <w:rPr>
@@ -679,7 +679,7 @@
               <w:lang w:eastAsia="es-CR"/>
             </w:rPr>
           </w:pPr>
-          <w:hyperlink w:anchor="_Toc521684081" w:history="1">
+          <w:hyperlink w:anchor="_Toc521738464" w:history="1">
             <w:r>
               <w:rPr>
                 <w:rStyle w:val="Hipervnculo"/>
@@ -722,7 +722,7 @@
                 <w:noProof/>
                 <w:webHidden/>
               </w:rPr>
-              <w:instrText xml:space="preserve"> PAGEREF _Toc521684081 \h </w:instrText>
+              <w:instrText xml:space="preserve"> PAGEREF _Toc521738464 \h </w:instrText>
             </w:r>
             <w:r>
               <w:rPr>
@@ -742,7 +742,7 @@
                 <w:noProof/>
                 <w:webHidden/>
               </w:rPr>
-              <w:t>6</w:t>
+              <w:t>7</w:t>
             </w:r>
             <w:r>
               <w:rPr>
@@ -767,7 +767,7 @@
               <w:lang w:eastAsia="es-CR"/>
             </w:rPr>
           </w:pPr>
-          <w:hyperlink w:anchor="_Toc521684082" w:history="1">
+          <w:hyperlink w:anchor="_Toc521738465" w:history="1">
             <w:r>
               <w:rPr>
                 <w:rStyle w:val="Hipervnculo"/>
@@ -810,7 +810,7 @@
                 <w:noProof/>
                 <w:webHidden/>
               </w:rPr>
-              <w:instrText xml:space="preserve"> PAGEREF _Toc521684082 \h </w:instrText>
+              <w:instrText xml:space="preserve"> PAGEREF _Toc521738465 \h </w:instrText>
             </w:r>
             <w:r>
               <w:rPr>
@@ -830,7 +830,7 @@
                 <w:noProof/>
                 <w:webHidden/>
               </w:rPr>
-              <w:t>6</w:t>
+              <w:t>7</w:t>
             </w:r>
             <w:r>
               <w:rPr>
@@ -855,7 +855,7 @@
               <w:lang w:eastAsia="es-CR"/>
             </w:rPr>
           </w:pPr>
-          <w:hyperlink w:anchor="_Toc521684083" w:history="1">
+          <w:hyperlink w:anchor="_Toc521738466" w:history="1">
             <w:r>
               <w:rPr>
                 <w:rStyle w:val="Hipervnculo"/>
@@ -898,7 +898,7 @@
                 <w:noProof/>
                 <w:webHidden/>
               </w:rPr>
-              <w:instrText xml:space="preserve"> PAGEREF _Toc521684083 \h </w:instrText>
+              <w:instrText xml:space="preserve"> PAGEREF _Toc521738466 \h </w:instrText>
             </w:r>
             <w:r>
               <w:rPr>
@@ -918,7 +918,7 @@
                 <w:noProof/>
                 <w:webHidden/>
               </w:rPr>
-              <w:t>6</w:t>
+              <w:t>8</w:t>
             </w:r>
             <w:r>
               <w:rPr>
@@ -943,7 +943,7 @@
               <w:lang w:eastAsia="es-CR"/>
             </w:rPr>
           </w:pPr>
-          <w:hyperlink w:anchor="_Toc521684084" w:history="1">
+          <w:hyperlink w:anchor="_Toc521738467" w:history="1">
             <w:r>
               <w:rPr>
                 <w:rStyle w:val="Hipervnculo"/>
@@ -965,7 +965,21 @@
                 <w:rStyle w:val="Hipervnculo"/>
                 <w:noProof/>
               </w:rPr>
-              <w:t>Reglamento y uso del sistema</w:t>
+              <w:t>R</w:t>
+            </w:r>
+            <w:r>
+              <w:rPr>
+                <w:rStyle w:val="Hipervnculo"/>
+                <w:noProof/>
+              </w:rPr>
+              <w:t>e</w:t>
+            </w:r>
+            <w:r>
+              <w:rPr>
+                <w:rStyle w:val="Hipervnculo"/>
+                <w:noProof/>
+              </w:rPr>
+              <w:t>glamento y uso del sistema</w:t>
             </w:r>
             <w:r>
               <w:rPr>
@@ -986,7 +1000,7 @@
                 <w:noProof/>
                 <w:webHidden/>
               </w:rPr>
-              <w:instrText xml:space="preserve"> PAGEREF _Toc521684084 \h </w:instrText>
+              <w:instrText xml:space="preserve"> PAGEREF _Toc521738467 \h </w:instrText>
             </w:r>
             <w:r>
               <w:rPr>
@@ -1006,7 +1020,7 @@
                 <w:noProof/>
                 <w:webHidden/>
               </w:rPr>
-              <w:t>6</w:t>
+              <w:t>9</w:t>
             </w:r>
             <w:r>
               <w:rPr>
@@ -1031,7 +1045,7 @@
               <w:lang w:eastAsia="es-CR"/>
             </w:rPr>
           </w:pPr>
-          <w:hyperlink w:anchor="_Toc521684085" w:history="1">
+          <w:hyperlink w:anchor="_Toc521738468" w:history="1">
             <w:r>
               <w:rPr>
                 <w:rStyle w:val="Hipervnculo"/>
@@ -1074,7 +1088,7 @@
                 <w:noProof/>
                 <w:webHidden/>
               </w:rPr>
-              <w:instrText xml:space="preserve"> PAGEREF _Toc521684085 \h </w:instrText>
+              <w:instrText xml:space="preserve"> PAGEREF _Toc521738468 \h </w:instrText>
             </w:r>
             <w:r>
               <w:rPr>
@@ -1094,7 +1108,7 @@
                 <w:noProof/>
                 <w:webHidden/>
               </w:rPr>
-              <w:t>7</w:t>
+              <w:t>10</w:t>
             </w:r>
             <w:r>
               <w:rPr>
@@ -1119,7 +1133,7 @@
               <w:lang w:eastAsia="es-CR"/>
             </w:rPr>
           </w:pPr>
-          <w:hyperlink w:anchor="_Toc521684086" w:history="1">
+          <w:hyperlink w:anchor="_Toc521738469" w:history="1">
             <w:r>
               <w:rPr>
                 <w:rStyle w:val="Hipervnculo"/>
@@ -1162,7 +1176,7 @@
                 <w:noProof/>
                 <w:webHidden/>
               </w:rPr>
-              <w:instrText xml:space="preserve"> PAGEREF _Toc521684086 \h </w:instrText>
+              <w:instrText xml:space="preserve"> PAGEREF _Toc521738469 \h </w:instrText>
             </w:r>
             <w:r>
               <w:rPr>
@@ -1182,7 +1196,7 @@
                 <w:noProof/>
                 <w:webHidden/>
               </w:rPr>
-              <w:t>7</w:t>
+              <w:t>12</w:t>
             </w:r>
             <w:r>
               <w:rPr>
@@ -1207,7 +1221,7 @@
               <w:lang w:eastAsia="es-CR"/>
             </w:rPr>
           </w:pPr>
-          <w:hyperlink w:anchor="_Toc521684087" w:history="1">
+          <w:hyperlink w:anchor="_Toc521738470" w:history="1">
             <w:r>
               <w:rPr>
                 <w:rStyle w:val="Hipervnculo"/>
@@ -1250,7 +1264,7 @@
                 <w:noProof/>
                 <w:webHidden/>
               </w:rPr>
-              <w:instrText xml:space="preserve"> PAGEREF _Toc521684087 \h </w:instrText>
+              <w:instrText xml:space="preserve"> PAGEREF _Toc521738470 \h </w:instrText>
             </w:r>
             <w:r>
               <w:rPr>
@@ -1270,7 +1284,7 @@
                 <w:noProof/>
                 <w:webHidden/>
               </w:rPr>
-              <w:t>7</w:t>
+              <w:t>13</w:t>
             </w:r>
             <w:r>
               <w:rPr>
@@ -1295,7 +1309,7 @@
               <w:lang w:eastAsia="es-CR"/>
             </w:rPr>
           </w:pPr>
-          <w:hyperlink w:anchor="_Toc521684088" w:history="1">
+          <w:hyperlink w:anchor="_Toc521738471" w:history="1">
             <w:r>
               <w:rPr>
                 <w:rStyle w:val="Hipervnculo"/>
@@ -1338,7 +1352,7 @@
                 <w:noProof/>
                 <w:webHidden/>
               </w:rPr>
-              <w:instrText xml:space="preserve"> PAGEREF _Toc521684088 \h </w:instrText>
+              <w:instrText xml:space="preserve"> PAGEREF _Toc521738471 \h </w:instrText>
             </w:r>
             <w:r>
               <w:rPr>
@@ -1358,7 +1372,7 @@
                 <w:noProof/>
                 <w:webHidden/>
               </w:rPr>
-              <w:t>7</w:t>
+              <w:t>13</w:t>
             </w:r>
             <w:r>
               <w:rPr>
@@ -1373,6 +1387,7 @@
           <w:pPr>
             <w:pStyle w:val="TDC2"/>
             <w:tabs>
+              <w:tab w:val="left" w:pos="660"/>
               <w:tab w:val="right" w:leader="dot" w:pos="8828"/>
             </w:tabs>
             <w:rPr>
@@ -1382,7 +1397,7 @@
               <w:lang w:eastAsia="es-CR"/>
             </w:rPr>
           </w:pPr>
-          <w:hyperlink w:anchor="_Toc521684089" w:history="1">
+          <w:hyperlink w:anchor="_Toc521738472" w:history="1">
             <w:r>
               <w:rPr>
                 <w:rStyle w:val="Hipervnculo"/>
@@ -1392,13 +1407,29 @@
             </w:r>
             <w:r>
               <w:rPr>
-                <w:noProof/>
-                <w:webHidden/>
+                <w:rFonts w:asciiTheme="minorHAnsi" w:eastAsiaTheme="minorEastAsia" w:hAnsiTheme="minorHAnsi"/>
+                <w:noProof/>
+                <w:sz w:val="22"/>
+                <w:lang w:eastAsia="es-CR"/>
               </w:rPr>
               <w:tab/>
             </w:r>
             <w:r>
               <w:rPr>
+                <w:rStyle w:val="Hipervnculo"/>
+                <w:noProof/>
+              </w:rPr>
+              <w:t>Detalle de Grupos de Trabajo</w:t>
+            </w:r>
+            <w:r>
+              <w:rPr>
+                <w:noProof/>
+                <w:webHidden/>
+              </w:rPr>
+              <w:tab/>
+            </w:r>
+            <w:r>
+              <w:rPr>
                 <w:noProof/>
                 <w:webHidden/>
               </w:rPr>
@@ -1409,7 +1440,7 @@
                 <w:noProof/>
                 <w:webHidden/>
               </w:rPr>
-              <w:instrText xml:space="preserve"> PAGEREF _Toc521684089 \h </w:instrText>
+              <w:instrText xml:space="preserve"> PAGEREF _Toc521738472 \h </w:instrText>
             </w:r>
             <w:r>
               <w:rPr>
@@ -1429,7 +1460,183 @@
                 <w:noProof/>
                 <w:webHidden/>
               </w:rPr>
-              <w:t>8</w:t>
+              <w:t>14</w:t>
+            </w:r>
+            <w:r>
+              <w:rPr>
+                <w:noProof/>
+                <w:webHidden/>
+              </w:rPr>
+              <w:fldChar w:fldCharType="end"/>
+            </w:r>
+          </w:hyperlink>
+        </w:p>
+        <w:p>
+          <w:pPr>
+            <w:pStyle w:val="TDC2"/>
+            <w:tabs>
+              <w:tab w:val="left" w:pos="660"/>
+              <w:tab w:val="right" w:leader="dot" w:pos="8828"/>
+            </w:tabs>
+            <w:rPr>
+              <w:rFonts w:asciiTheme="minorHAnsi" w:eastAsiaTheme="minorEastAsia" w:hAnsiTheme="minorHAnsi"/>
+              <w:noProof/>
+              <w:sz w:val="22"/>
+              <w:lang w:eastAsia="es-CR"/>
+            </w:rPr>
+          </w:pPr>
+          <w:hyperlink w:anchor="_Toc521738473" w:history="1">
+            <w:r>
+              <w:rPr>
+                <w:rStyle w:val="Hipervnculo"/>
+                <w:noProof/>
+              </w:rPr>
+              <w:t>i.</w:t>
+            </w:r>
+            <w:r>
+              <w:rPr>
+                <w:rFonts w:asciiTheme="minorHAnsi" w:eastAsiaTheme="minorEastAsia" w:hAnsiTheme="minorHAnsi"/>
+                <w:noProof/>
+                <w:sz w:val="22"/>
+                <w:lang w:eastAsia="es-CR"/>
+              </w:rPr>
+              <w:tab/>
+            </w:r>
+            <w:r>
+              <w:rPr>
+                <w:rStyle w:val="Hipervnculo"/>
+                <w:noProof/>
+              </w:rPr>
+              <w:t>Detalle de Datos del Proyecto.</w:t>
+            </w:r>
+            <w:r>
+              <w:rPr>
+                <w:noProof/>
+                <w:webHidden/>
+              </w:rPr>
+              <w:tab/>
+            </w:r>
+            <w:r>
+              <w:rPr>
+                <w:noProof/>
+                <w:webHidden/>
+              </w:rPr>
+              <w:fldChar w:fldCharType="begin"/>
+            </w:r>
+            <w:r>
+              <w:rPr>
+                <w:noProof/>
+                <w:webHidden/>
+              </w:rPr>
+              <w:instrText xml:space="preserve"> PAGEREF _Toc521738473 \h </w:instrText>
+            </w:r>
+            <w:r>
+              <w:rPr>
+                <w:noProof/>
+                <w:webHidden/>
+              </w:rPr>
+            </w:r>
+            <w:r>
+              <w:rPr>
+                <w:noProof/>
+                <w:webHidden/>
+              </w:rPr>
+              <w:fldChar w:fldCharType="separate"/>
+            </w:r>
+            <w:r>
+              <w:rPr>
+                <w:noProof/>
+                <w:webHidden/>
+              </w:rPr>
+              <w:t>15</w:t>
+            </w:r>
+            <w:r>
+              <w:rPr>
+                <w:noProof/>
+                <w:webHidden/>
+              </w:rPr>
+              <w:fldChar w:fldCharType="end"/>
+            </w:r>
+          </w:hyperlink>
+        </w:p>
+        <w:p>
+          <w:pPr>
+            <w:pStyle w:val="TDC2"/>
+            <w:tabs>
+              <w:tab w:val="left" w:pos="660"/>
+              <w:tab w:val="right" w:leader="dot" w:pos="8828"/>
+            </w:tabs>
+            <w:rPr>
+              <w:rFonts w:asciiTheme="minorHAnsi" w:eastAsiaTheme="minorEastAsia" w:hAnsiTheme="minorHAnsi"/>
+              <w:noProof/>
+              <w:sz w:val="22"/>
+              <w:lang w:eastAsia="es-CR"/>
+            </w:rPr>
+          </w:pPr>
+          <w:hyperlink w:anchor="_Toc521738474" w:history="1">
+            <w:r>
+              <w:rPr>
+                <w:rStyle w:val="Hipervnculo"/>
+                <w:noProof/>
+              </w:rPr>
+              <w:t>j.</w:t>
+            </w:r>
+            <w:r>
+              <w:rPr>
+                <w:rFonts w:asciiTheme="minorHAnsi" w:eastAsiaTheme="minorEastAsia" w:hAnsiTheme="minorHAnsi"/>
+                <w:noProof/>
+                <w:sz w:val="22"/>
+                <w:lang w:eastAsia="es-CR"/>
+              </w:rPr>
+              <w:tab/>
+            </w:r>
+            <w:r>
+              <w:rPr>
+                <w:rStyle w:val="Hipervnculo"/>
+                <w:noProof/>
+              </w:rPr>
+              <w:t>Documentación del Proyecto de TCU.</w:t>
+            </w:r>
+            <w:r>
+              <w:rPr>
+                <w:noProof/>
+                <w:webHidden/>
+              </w:rPr>
+              <w:tab/>
+            </w:r>
+            <w:r>
+              <w:rPr>
+                <w:noProof/>
+                <w:webHidden/>
+              </w:rPr>
+              <w:fldChar w:fldCharType="begin"/>
+            </w:r>
+            <w:r>
+              <w:rPr>
+                <w:noProof/>
+                <w:webHidden/>
+              </w:rPr>
+              <w:instrText xml:space="preserve"> PAGEREF _Toc521738474 \h </w:instrText>
+            </w:r>
+            <w:r>
+              <w:rPr>
+                <w:noProof/>
+                <w:webHidden/>
+              </w:rPr>
+            </w:r>
+            <w:r>
+              <w:rPr>
+                <w:noProof/>
+                <w:webHidden/>
+              </w:rPr>
+              <w:fldChar w:fldCharType="separate"/>
+            </w:r>
+            <w:r>
+              <w:rPr>
+                <w:noProof/>
+                <w:webHidden/>
+              </w:rPr>
+              <w:t>15</w:t>
             </w:r>
             <w:r>
               <w:rPr>
@@ -1471,7 +1678,7 @@
       <w:pPr>
         <w:pStyle w:val="Ttulo1"/>
       </w:pPr>
-      <w:bookmarkStart w:id="0" w:name="_Toc521684076"/>
+      <w:bookmarkStart w:id="0" w:name="_Toc521738459"/>
       <w:r>
         <w:lastRenderedPageBreak/>
         <w:t>INTRODUCCIÓN</w:t>
@@ -1689,7 +1896,7 @@
           <w:numId w:val="1"/>
         </w:numPr>
       </w:pPr>
-      <w:bookmarkStart w:id="1" w:name="_Toc521684077"/>
+      <w:bookmarkStart w:id="1" w:name="_Toc521738460"/>
       <w:r>
         <w:lastRenderedPageBreak/>
         <w:t>INGRESO A LA WEB</w:t>
@@ -1762,7 +1969,7 @@
           <w:lang w:eastAsia="es-CR"/>
         </w:rPr>
         <w:drawing>
-          <wp:inline distT="0" distB="0" distL="0" distR="0" wp14:anchorId="60C68841" wp14:editId="3B661DCD">
+          <wp:inline distT="0" distB="0" distL="0" distR="0" wp14:anchorId="7D4813F8" wp14:editId="51330E86">
             <wp:extent cx="5612130" cy="2810510"/>
             <wp:effectExtent l="0" t="0" r="7620" b="8890"/>
             <wp:docPr id="4" name="Imagen 4"/>
@@ -1806,14 +2013,27 @@
       <w:r>
         <w:t xml:space="preserve">Ilustración </w:t>
       </w:r>
-      <w:fldSimple w:instr=" SEQ Ilustración \* ARABIC ">
-        <w:r>
-          <w:rPr>
-            <w:noProof/>
-          </w:rPr>
-          <w:t>1</w:t>
-        </w:r>
-      </w:fldSimple>
+      <w:r>
+        <w:fldChar w:fldCharType="begin"/>
+      </w:r>
+      <w:r>
+        <w:instrText xml:space="preserve"> SEQ Ilustración \* ARABIC </w:instrText>
+      </w:r>
+      <w:r>
+        <w:fldChar w:fldCharType="separate"/>
+      </w:r>
+      <w:r>
+        <w:rPr>
+          <w:noProof/>
+        </w:rPr>
+        <w:t>1</w:t>
+      </w:r>
+      <w:r>
+        <w:rPr>
+          <w:noProof/>
+        </w:rPr>
+        <w:fldChar w:fldCharType="end"/>
+      </w:r>
       <w:r>
         <w:t>. Página Principal TCU Virtual</w:t>
       </w:r>
@@ -1839,7 +2059,7 @@
         </w:rPr>
         <w:lastRenderedPageBreak/>
         <w:drawing>
-          <wp:inline distT="0" distB="0" distL="0" distR="0" wp14:anchorId="5792026F" wp14:editId="177448AC">
+          <wp:inline distT="0" distB="0" distL="0" distR="0" wp14:anchorId="2EC10738" wp14:editId="3E3EAF55">
             <wp:extent cx="5612130" cy="2672715"/>
             <wp:effectExtent l="0" t="0" r="7620" b="0"/>
             <wp:docPr id="6" name="Imagen 6"/>
@@ -1883,14 +2103,27 @@
       <w:r>
         <w:t xml:space="preserve">Ilustración </w:t>
       </w:r>
-      <w:fldSimple w:instr=" SEQ Ilustración \* ARABIC ">
-        <w:r>
-          <w:rPr>
-            <w:noProof/>
-          </w:rPr>
-          <w:t>2</w:t>
-        </w:r>
-      </w:fldSimple>
+      <w:r>
+        <w:fldChar w:fldCharType="begin"/>
+      </w:r>
+      <w:r>
+        <w:instrText xml:space="preserve"> SEQ Ilustración \* ARABIC </w:instrText>
+      </w:r>
+      <w:r>
+        <w:fldChar w:fldCharType="separate"/>
+      </w:r>
+      <w:r>
+        <w:rPr>
+          <w:noProof/>
+        </w:rPr>
+        <w:t>2</w:t>
+      </w:r>
+      <w:r>
+        <w:rPr>
+          <w:noProof/>
+        </w:rPr>
+        <w:fldChar w:fldCharType="end"/>
+      </w:r>
       <w:r>
         <w:t>. Ingreso al sistema</w:t>
       </w:r>
@@ -1903,7 +2136,7 @@
           <w:numId w:val="1"/>
         </w:numPr>
       </w:pPr>
-      <w:bookmarkStart w:id="2" w:name="_Toc521684078"/>
+      <w:bookmarkStart w:id="2" w:name="_Toc521738461"/>
       <w:r>
         <w:t>USOS DEL SISTEMA</w:t>
       </w:r>
@@ -1952,7 +2185,7 @@
           <w:numId w:val="1"/>
         </w:numPr>
       </w:pPr>
-      <w:bookmarkStart w:id="3" w:name="_Toc521684079"/>
+      <w:bookmarkStart w:id="3" w:name="_Toc521738462"/>
       <w:r>
         <w:t>REGLAMENTO Y TUTORIAL DE TCU</w:t>
       </w:r>
@@ -1992,7 +2225,7 @@
           <w:numId w:val="1"/>
         </w:numPr>
       </w:pPr>
-      <w:bookmarkStart w:id="4" w:name="_Toc521684080"/>
+      <w:bookmarkStart w:id="4" w:name="_Toc521738463"/>
       <w:r>
         <w:t>CONTACTO</w:t>
       </w:r>
@@ -2047,7 +2280,7 @@
         </w:rPr>
         <w:lastRenderedPageBreak/>
         <w:drawing>
-          <wp:inline distT="0" distB="0" distL="0" distR="0" wp14:anchorId="6314BAFC" wp14:editId="2D5640D8">
+          <wp:inline distT="0" distB="0" distL="0" distR="0" wp14:anchorId="05D92E5E" wp14:editId="77D4817F">
             <wp:extent cx="5457825" cy="5316057"/>
             <wp:effectExtent l="0" t="0" r="0" b="0"/>
             <wp:docPr id="5" name="Imagen 5"/>
@@ -2091,14 +2324,27 @@
       <w:r>
         <w:t xml:space="preserve">Ilustración </w:t>
       </w:r>
-      <w:fldSimple w:instr=" SEQ Ilustración \* ARABIC ">
-        <w:r>
-          <w:rPr>
-            <w:noProof/>
-          </w:rPr>
-          <w:t>3</w:t>
-        </w:r>
-      </w:fldSimple>
+      <w:r>
+        <w:fldChar w:fldCharType="begin"/>
+      </w:r>
+      <w:r>
+        <w:instrText xml:space="preserve"> SEQ Ilustración \* ARABIC </w:instrText>
+      </w:r>
+      <w:r>
+        <w:fldChar w:fldCharType="separate"/>
+      </w:r>
+      <w:r>
+        <w:rPr>
+          <w:noProof/>
+        </w:rPr>
+        <w:t>3</w:t>
+      </w:r>
+      <w:r>
+        <w:rPr>
+          <w:noProof/>
+        </w:rPr>
+        <w:fldChar w:fldCharType="end"/>
+      </w:r>
       <w:r>
         <w:t>. Módulo Contáctenos</w:t>
       </w:r>
@@ -2116,7 +2362,7 @@
           <w:numId w:val="1"/>
         </w:numPr>
       </w:pPr>
-      <w:bookmarkStart w:id="5" w:name="_Toc521684081"/>
+      <w:bookmarkStart w:id="5" w:name="_Toc521738464"/>
       <w:r>
         <w:lastRenderedPageBreak/>
         <w:t>PERFIL ESTUDIANTES</w:t>
@@ -2131,7 +2377,7 @@
           <w:numId w:val="3"/>
         </w:numPr>
       </w:pPr>
-      <w:bookmarkStart w:id="6" w:name="_Toc521684082"/>
+      <w:bookmarkStart w:id="6" w:name="_Toc521738465"/>
       <w:r>
         <w:t>Registro en el sistema</w:t>
       </w:r>
@@ -2177,7 +2423,7 @@
           <w:lang w:eastAsia="es-CR"/>
         </w:rPr>
         <w:drawing>
-          <wp:inline distT="0" distB="0" distL="0" distR="0" wp14:anchorId="61027C81" wp14:editId="376F3921">
+          <wp:inline distT="0" distB="0" distL="0" distR="0" wp14:anchorId="2E78CB91" wp14:editId="6B2638D7">
             <wp:extent cx="5381625" cy="4857750"/>
             <wp:effectExtent l="0" t="0" r="9525" b="0"/>
             <wp:docPr id="7" name="Imagen 7"/>
@@ -2221,14 +2467,27 @@
       <w:r>
         <w:t xml:space="preserve">Ilustración </w:t>
       </w:r>
-      <w:fldSimple w:instr=" SEQ Ilustración \* ARABIC ">
-        <w:r>
-          <w:rPr>
-            <w:noProof/>
-          </w:rPr>
-          <w:t>4</w:t>
-        </w:r>
-      </w:fldSimple>
+      <w:r>
+        <w:fldChar w:fldCharType="begin"/>
+      </w:r>
+      <w:r>
+        <w:instrText xml:space="preserve"> SEQ Ilustración \* ARABIC </w:instrText>
+      </w:r>
+      <w:r>
+        <w:fldChar w:fldCharType="separate"/>
+      </w:r>
+      <w:r>
+        <w:rPr>
+          <w:noProof/>
+        </w:rPr>
+        <w:t>4</w:t>
+      </w:r>
+      <w:r>
+        <w:rPr>
+          <w:noProof/>
+        </w:rPr>
+        <w:fldChar w:fldCharType="end"/>
+      </w:r>
       <w:r>
         <w:t>. Ingresar a Registro Estudiantes</w:t>
       </w:r>
@@ -2268,7 +2527,7 @@
           <w:lang w:eastAsia="es-CR"/>
         </w:rPr>
         <w:drawing>
-          <wp:inline distT="0" distB="0" distL="0" distR="0" wp14:anchorId="40EF7FC7" wp14:editId="3F05D880">
+          <wp:inline distT="0" distB="0" distL="0" distR="0" wp14:anchorId="345F6EAB" wp14:editId="4C255296">
             <wp:extent cx="5612130" cy="3058160"/>
             <wp:effectExtent l="0" t="0" r="7620" b="8890"/>
             <wp:docPr id="9" name="Imagen 9"/>
@@ -2384,7 +2643,7 @@
           <w:numId w:val="3"/>
         </w:numPr>
       </w:pPr>
-      <w:bookmarkStart w:id="7" w:name="_Toc521684083"/>
+      <w:bookmarkStart w:id="7" w:name="_Toc521738466"/>
       <w:r>
         <w:t>Ingreso al sistema</w:t>
       </w:r>
@@ -2430,7 +2689,7 @@
         </w:rPr>
         <w:lastRenderedPageBreak/>
         <w:drawing>
-          <wp:inline distT="0" distB="0" distL="0" distR="0" wp14:anchorId="5E4F6CDB" wp14:editId="280FFCE7">
+          <wp:inline distT="0" distB="0" distL="0" distR="0" wp14:anchorId="4EDE34BC" wp14:editId="3D99EDE2">
             <wp:extent cx="5257800" cy="4819650"/>
             <wp:effectExtent l="0" t="0" r="0" b="0"/>
             <wp:docPr id="3" name="Imagen 3"/>
@@ -2474,14 +2733,27 @@
       <w:r>
         <w:t xml:space="preserve">Ilustración </w:t>
       </w:r>
-      <w:fldSimple w:instr=" SEQ Ilustración \* ARABIC ">
-        <w:r>
-          <w:rPr>
-            <w:noProof/>
-          </w:rPr>
-          <w:t>5</w:t>
-        </w:r>
-      </w:fldSimple>
+      <w:r>
+        <w:fldChar w:fldCharType="begin"/>
+      </w:r>
+      <w:r>
+        <w:instrText xml:space="preserve"> SEQ Ilustración \* ARABIC </w:instrText>
+      </w:r>
+      <w:r>
+        <w:fldChar w:fldCharType="separate"/>
+      </w:r>
+      <w:r>
+        <w:rPr>
+          <w:noProof/>
+        </w:rPr>
+        <w:t>5</w:t>
+      </w:r>
+      <w:r>
+        <w:rPr>
+          <w:noProof/>
+        </w:rPr>
+        <w:fldChar w:fldCharType="end"/>
+      </w:r>
       <w:r>
         <w:t>. Login en TCU Virtual.</w:t>
       </w:r>
@@ -2494,7 +2766,7 @@
           <w:numId w:val="3"/>
         </w:numPr>
       </w:pPr>
-      <w:bookmarkStart w:id="8" w:name="_Toc521684084"/>
+      <w:bookmarkStart w:id="8" w:name="_Toc521738467"/>
       <w:r>
         <w:t>Reglamento y uso del sistema</w:t>
       </w:r>
@@ -2516,7 +2788,7 @@
         </w:rPr>
         <w:lastRenderedPageBreak/>
         <w:drawing>
-          <wp:inline distT="0" distB="0" distL="0" distR="0" wp14:anchorId="0866009D" wp14:editId="4C324094">
+          <wp:inline distT="0" distB="0" distL="0" distR="0" wp14:anchorId="5547CBEB" wp14:editId="3E66E7E3">
             <wp:extent cx="5612130" cy="3280410"/>
             <wp:effectExtent l="0" t="0" r="7620" b="0"/>
             <wp:docPr id="8" name="Imagen 8"/>
@@ -2560,14 +2832,30 @@
       <w:r>
         <w:t xml:space="preserve">Ilustración </w:t>
       </w:r>
-      <w:fldSimple w:instr=" SEQ Ilustración \* ARABIC ">
-        <w:r>
-          <w:rPr>
-            <w:noProof/>
-          </w:rPr>
-          <w:t>6</w:t>
-        </w:r>
-      </w:fldSimple>
+      <w:r>
+        <w:fldChar w:fldCharType="begin"/>
+      </w:r>
+      <w:r>
+        <w:instrText xml:space="preserve"> SEQ Ilustració</w:instrText>
+      </w:r>
+      <w:r>
+        <w:instrText xml:space="preserve">n \* ARABIC </w:instrText>
+      </w:r>
+      <w:r>
+        <w:fldChar w:fldCharType="separate"/>
+      </w:r>
+      <w:r>
+        <w:rPr>
+          <w:noProof/>
+        </w:rPr>
+        <w:t>6</w:t>
+      </w:r>
+      <w:r>
+        <w:rPr>
+          <w:noProof/>
+        </w:rPr>
+        <w:fldChar w:fldCharType="end"/>
+      </w:r>
       <w:r>
         <w:t>. Reglamento y uso del sistema</w:t>
       </w:r>
@@ -2585,7 +2873,7 @@
           <w:lang w:eastAsia="es-CR"/>
         </w:rPr>
         <w:drawing>
-          <wp:inline distT="0" distB="0" distL="0" distR="0" wp14:anchorId="3EE45AC9" wp14:editId="597BB5DF">
+          <wp:inline distT="0" distB="0" distL="0" distR="0" wp14:anchorId="0CDAD06D" wp14:editId="417A9AB9">
             <wp:extent cx="5612130" cy="2984500"/>
             <wp:effectExtent l="0" t="0" r="7620" b="6350"/>
             <wp:docPr id="10" name="Imagen 10"/>
@@ -2629,14 +2917,27 @@
       <w:r>
         <w:t xml:space="preserve">Ilustración </w:t>
       </w:r>
-      <w:fldSimple w:instr=" SEQ Ilustración \* ARABIC ">
-        <w:r>
-          <w:rPr>
-            <w:noProof/>
-          </w:rPr>
-          <w:t>7</w:t>
-        </w:r>
-      </w:fldSimple>
+      <w:r>
+        <w:fldChar w:fldCharType="begin"/>
+      </w:r>
+      <w:r>
+        <w:instrText xml:space="preserve"> SEQ Ilustración \* ARABIC </w:instrText>
+      </w:r>
+      <w:r>
+        <w:fldChar w:fldCharType="separate"/>
+      </w:r>
+      <w:r>
+        <w:rPr>
+          <w:noProof/>
+        </w:rPr>
+        <w:t>7</w:t>
+      </w:r>
+      <w:r>
+        <w:rPr>
+          <w:noProof/>
+        </w:rPr>
+        <w:fldChar w:fldCharType="end"/>
+      </w:r>
       <w:r>
         <w:t>. Reglamento y uso del sistema 2</w:t>
       </w:r>
@@ -2649,7 +2950,7 @@
           <w:numId w:val="3"/>
         </w:numPr>
       </w:pPr>
-      <w:bookmarkStart w:id="9" w:name="_Toc521684085"/>
+      <w:bookmarkStart w:id="9" w:name="_Toc521738468"/>
       <w:r>
         <w:t>Conformación de Grupo</w:t>
       </w:r>
@@ -2674,7 +2975,7 @@
         </w:rPr>
         <w:lastRenderedPageBreak/>
         <w:drawing>
-          <wp:inline distT="0" distB="0" distL="0" distR="0" wp14:anchorId="79FD1894" wp14:editId="7DA4ED88">
+          <wp:inline distT="0" distB="0" distL="0" distR="0" wp14:anchorId="178E7CBB" wp14:editId="5053DD63">
             <wp:extent cx="5612130" cy="2960370"/>
             <wp:effectExtent l="0" t="0" r="7620" b="0"/>
             <wp:docPr id="11" name="Imagen 11"/>
@@ -2718,14 +3019,27 @@
       <w:r>
         <w:t xml:space="preserve">Ilustración </w:t>
       </w:r>
-      <w:fldSimple w:instr=" SEQ Ilustración \* ARABIC ">
-        <w:r>
-          <w:rPr>
-            <w:noProof/>
-          </w:rPr>
-          <w:t>8</w:t>
-        </w:r>
-      </w:fldSimple>
+      <w:r>
+        <w:fldChar w:fldCharType="begin"/>
+      </w:r>
+      <w:r>
+        <w:instrText xml:space="preserve"> SEQ Ilustración \* ARABIC </w:instrText>
+      </w:r>
+      <w:r>
+        <w:fldChar w:fldCharType="separate"/>
+      </w:r>
+      <w:r>
+        <w:rPr>
+          <w:noProof/>
+        </w:rPr>
+        <w:t>8</w:t>
+      </w:r>
+      <w:r>
+        <w:rPr>
+          <w:noProof/>
+        </w:rPr>
+        <w:fldChar w:fldCharType="end"/>
+      </w:r>
       <w:r>
         <w:t>. Selección TCU grupal o individual</w:t>
       </w:r>
@@ -2753,7 +3067,7 @@
           <w:lang w:eastAsia="es-CR"/>
         </w:rPr>
         <w:drawing>
-          <wp:inline distT="0" distB="0" distL="0" distR="0" wp14:anchorId="3B397FB4" wp14:editId="27E4FBA0">
+          <wp:inline distT="0" distB="0" distL="0" distR="0" wp14:anchorId="3C60F56F" wp14:editId="6EB46E53">
             <wp:extent cx="5612130" cy="2075815"/>
             <wp:effectExtent l="0" t="0" r="7620" b="635"/>
             <wp:docPr id="12" name="Imagen 12"/>
@@ -2797,14 +3111,27 @@
       <w:r>
         <w:t xml:space="preserve">Ilustración </w:t>
       </w:r>
-      <w:fldSimple w:instr=" SEQ Ilustración \* ARABIC ">
-        <w:r>
-          <w:rPr>
-            <w:noProof/>
-          </w:rPr>
-          <w:t>9</w:t>
-        </w:r>
-      </w:fldSimple>
+      <w:r>
+        <w:fldChar w:fldCharType="begin"/>
+      </w:r>
+      <w:r>
+        <w:instrText xml:space="preserve"> SEQ Ilustración \* ARABIC </w:instrText>
+      </w:r>
+      <w:r>
+        <w:fldChar w:fldCharType="separate"/>
+      </w:r>
+      <w:r>
+        <w:rPr>
+          <w:noProof/>
+        </w:rPr>
+        <w:t>9</w:t>
+      </w:r>
+      <w:r>
+        <w:rPr>
+          <w:noProof/>
+        </w:rPr>
+        <w:fldChar w:fldCharType="end"/>
+      </w:r>
       <w:r>
         <w:t>. Agregar integrantes al grupo de TCU.</w:t>
       </w:r>
@@ -2837,7 +3164,7 @@
           <w:numId w:val="3"/>
         </w:numPr>
       </w:pPr>
-      <w:bookmarkStart w:id="10" w:name="_Toc521684086"/>
+      <w:bookmarkStart w:id="10" w:name="_Toc521738469"/>
       <w:r>
         <w:t>Datos del Proyecto</w:t>
       </w:r>
@@ -2858,7 +3185,7 @@
           <w:lang w:eastAsia="es-CR"/>
         </w:rPr>
         <w:drawing>
-          <wp:inline distT="0" distB="0" distL="0" distR="0" wp14:anchorId="1695FDCC" wp14:editId="13363854">
+          <wp:inline distT="0" distB="0" distL="0" distR="0" wp14:anchorId="1AF95F8A" wp14:editId="6BD2EE7F">
             <wp:extent cx="5612130" cy="3314700"/>
             <wp:effectExtent l="0" t="0" r="7620" b="0"/>
             <wp:docPr id="13" name="Imagen 13"/>
@@ -2902,14 +3229,27 @@
       <w:r>
         <w:t xml:space="preserve">Ilustración </w:t>
       </w:r>
-      <w:fldSimple w:instr=" SEQ Ilustración \* ARABIC ">
-        <w:r>
-          <w:rPr>
-            <w:noProof/>
-          </w:rPr>
-          <w:t>10</w:t>
-        </w:r>
-      </w:fldSimple>
+      <w:r>
+        <w:fldChar w:fldCharType="begin"/>
+      </w:r>
+      <w:r>
+        <w:instrText xml:space="preserve"> SEQ Ilustración \* ARABIC </w:instrText>
+      </w:r>
+      <w:r>
+        <w:fldChar w:fldCharType="separate"/>
+      </w:r>
+      <w:r>
+        <w:rPr>
+          <w:noProof/>
+        </w:rPr>
+        <w:t>10</w:t>
+      </w:r>
+      <w:r>
+        <w:rPr>
+          <w:noProof/>
+        </w:rPr>
+        <w:fldChar w:fldCharType="end"/>
+      </w:r>
       <w:r>
         <w:t>. Datos del proyecto de TCU</w:t>
       </w:r>
@@ -2939,7 +3279,7 @@
           <w:numId w:val="3"/>
         </w:numPr>
       </w:pPr>
-      <w:bookmarkStart w:id="11" w:name="_Toc521684087"/>
+      <w:bookmarkStart w:id="11" w:name="_Toc521738470"/>
       <w:r>
         <w:lastRenderedPageBreak/>
         <w:t>Página Principal del Estudiante</w:t>
@@ -2968,7 +3308,7 @@
           <w:lang w:eastAsia="es-CR"/>
         </w:rPr>
         <w:drawing>
-          <wp:inline distT="0" distB="0" distL="0" distR="0" wp14:anchorId="221BB15B" wp14:editId="1B6FA470">
+          <wp:inline distT="0" distB="0" distL="0" distR="0" wp14:anchorId="16147547" wp14:editId="29E3D114">
             <wp:extent cx="5612130" cy="2375535"/>
             <wp:effectExtent l="0" t="0" r="7620" b="5715"/>
             <wp:docPr id="14" name="Imagen 14"/>
@@ -3012,27 +3352,14 @@
       <w:r>
         <w:t xml:space="preserve">Ilustración </w:t>
       </w:r>
-      <w:r>
-        <w:fldChar w:fldCharType="begin"/>
-      </w:r>
-      <w:r>
-        <w:instrText xml:space="preserve"> SEQ Ilustración \* ARABIC </w:instrText>
-      </w:r>
-      <w:r>
-        <w:fldChar w:fldCharType="separate"/>
-      </w:r>
-      <w:r>
-        <w:rPr>
-          <w:noProof/>
-        </w:rPr>
-        <w:t>11</w:t>
-      </w:r>
-      <w:r>
-        <w:rPr>
-          <w:noProof/>
-        </w:rPr>
-        <w:fldChar w:fldCharType="end"/>
-      </w:r>
+      <w:fldSimple w:instr=" SEQ Ilustración \* ARABIC ">
+        <w:r>
+          <w:rPr>
+            <w:noProof/>
+          </w:rPr>
+          <w:t>11</w:t>
+        </w:r>
+      </w:fldSimple>
       <w:r>
         <w:t>. Página Principal Estudiantes.</w:t>
       </w:r>
@@ -3050,7 +3377,7 @@
           <w:numId w:val="3"/>
         </w:numPr>
       </w:pPr>
-      <w:bookmarkStart w:id="12" w:name="_Toc521684088"/>
+      <w:bookmarkStart w:id="12" w:name="_Toc521738471"/>
       <w:r>
         <w:t>Menú de navegación de Estudiantes</w:t>
       </w:r>
@@ -3066,7 +3393,7 @@
           <w:lang w:eastAsia="es-CR"/>
         </w:rPr>
         <w:drawing>
-          <wp:inline distT="0" distB="0" distL="0" distR="0" wp14:anchorId="25040EE4" wp14:editId="27BC0F21">
+          <wp:inline distT="0" distB="0" distL="0" distR="0" wp14:anchorId="23D8AD28" wp14:editId="4A77968C">
             <wp:extent cx="5612130" cy="638175"/>
             <wp:effectExtent l="0" t="0" r="7620" b="9525"/>
             <wp:docPr id="15" name="Imagen 15"/>
@@ -3110,30 +3437,14 @@
       <w:r>
         <w:t xml:space="preserve">Ilustración </w:t>
       </w:r>
-      <w:r>
-        <w:fldChar w:fldCharType="begin"/>
-      </w:r>
-      <w:r>
-        <w:instrText xml:space="preserve"> SEQ Ilustración \* ARABIC</w:instrText>
-      </w:r>
-      <w:r>
-        <w:instrText xml:space="preserve"> </w:instrText>
-      </w:r>
-      <w:r>
-        <w:fldChar w:fldCharType="separate"/>
-      </w:r>
-      <w:r>
-        <w:rPr>
-          <w:noProof/>
-        </w:rPr>
-        <w:t>12</w:t>
-      </w:r>
-      <w:r>
-        <w:rPr>
-          <w:noProof/>
-        </w:rPr>
-        <w:fldChar w:fldCharType="end"/>
-      </w:r>
+      <w:fldSimple w:instr=" SEQ Ilustración \* ARABIC ">
+        <w:r>
+          <w:rPr>
+            <w:noProof/>
+          </w:rPr>
+          <w:t>12</w:t>
+        </w:r>
+      </w:fldSimple>
       <w:r>
         <w:t>. Menú de navegación, submenú de Proyecto</w:t>
       </w:r>
@@ -3406,21 +3717,24 @@
           <w:numId w:val="3"/>
         </w:numPr>
       </w:pPr>
-      <w:bookmarkStart w:id="13" w:name="_Toc521684089"/>
+      <w:bookmarkStart w:id="13" w:name="_Toc521738472"/>
+      <w:r>
+        <w:t xml:space="preserve">Detalle de </w:t>
+      </w:r>
+      <w:r>
+        <w:t>Grupos de Trabajo</w:t>
+      </w:r>
       <w:bookmarkEnd w:id="13"/>
-      <w:r>
-        <w:t xml:space="preserve">Detalle de </w:t>
-      </w:r>
-      <w:r>
-        <w:t>Grupos de Trabajo</w:t>
-      </w:r>
     </w:p>
     <w:p>
       <w:r>
         <w:t>En esta sección podrá visualizar todo lo referente a su grupo de trabajo, los integrantes y detalles de estos. Si es deseo del estudiante salirse del grupo, en este apartado podr</w:t>
       </w:r>
       <w:r>
-        <w:t>á hacerlo, para ello deberá presionar el icono de color azul referente a un usuario, sobre la columna de acciones.</w:t>
+        <w:t>á hacerlo, para ello deberá presionar el icono de color azul referente a un usuari</w:t>
+      </w:r>
+      <w:r>
+        <w:t>o, sobre la columna de acciones, como se muestra en la siguiente imagen.</w:t>
       </w:r>
     </w:p>
     <w:p>
@@ -3434,7 +3748,7 @@
         </w:rPr>
         <w:lastRenderedPageBreak/>
         <w:drawing>
-          <wp:inline distT="0" distB="0" distL="0" distR="0" wp14:anchorId="6B82D2CE" wp14:editId="14DE1363">
+          <wp:inline distT="0" distB="0" distL="0" distR="0" wp14:anchorId="68D7497B" wp14:editId="262ADE9C">
             <wp:extent cx="5574030" cy="2335442"/>
             <wp:effectExtent l="0" t="0" r="7620" b="8255"/>
             <wp:docPr id="16" name="Imagen 16"/>
@@ -3478,14 +3792,27 @@
       <w:r>
         <w:t xml:space="preserve">Ilustración </w:t>
       </w:r>
-      <w:fldSimple w:instr=" SEQ Ilustración \* ARABIC ">
-        <w:r>
-          <w:rPr>
-            <w:noProof/>
-          </w:rPr>
-          <w:t>13</w:t>
-        </w:r>
-      </w:fldSimple>
+      <w:r>
+        <w:fldChar w:fldCharType="begin"/>
+      </w:r>
+      <w:r>
+        <w:instrText xml:space="preserve"> SEQ Ilustración \* ARABIC </w:instrText>
+      </w:r>
+      <w:r>
+        <w:fldChar w:fldCharType="separate"/>
+      </w:r>
+      <w:r>
+        <w:rPr>
+          <w:noProof/>
+        </w:rPr>
+        <w:t>13</w:t>
+      </w:r>
+      <w:r>
+        <w:rPr>
+          <w:noProof/>
+        </w:rPr>
+        <w:fldChar w:fldCharType="end"/>
+      </w:r>
       <w:r>
         <w:t>. Detalle de Grupo.</w:t>
       </w:r>
@@ -3498,9 +3825,11 @@
           <w:numId w:val="3"/>
         </w:numPr>
       </w:pPr>
+      <w:bookmarkStart w:id="14" w:name="_Toc521738473"/>
       <w:r>
         <w:t>Detalle de Datos del Proyecto.</w:t>
       </w:r>
+      <w:bookmarkEnd w:id="14"/>
     </w:p>
     <w:p>
       <w:r>
@@ -3535,7 +3864,7 @@
           <w:lang w:eastAsia="es-CR"/>
         </w:rPr>
         <w:drawing>
-          <wp:inline distT="0" distB="0" distL="0" distR="0" wp14:anchorId="0B698E1A" wp14:editId="6B7D23D4">
+          <wp:inline distT="0" distB="0" distL="0" distR="0" wp14:anchorId="55AAC1DD" wp14:editId="12DC2829">
             <wp:extent cx="5612130" cy="3176270"/>
             <wp:effectExtent l="0" t="0" r="7620" b="5080"/>
             <wp:docPr id="17" name="Imagen 17"/>
@@ -3579,16 +3908,304 @@
       <w:r>
         <w:t xml:space="preserve">Ilustración </w:t>
       </w:r>
+      <w:r>
+        <w:fldChar w:fldCharType="begin"/>
+      </w:r>
+      <w:r>
+        <w:instrText xml:space="preserve"> SEQ Ilustración \* ARABIC </w:instrText>
+      </w:r>
+      <w:r>
+        <w:fldChar w:fldCharType="separate"/>
+      </w:r>
+      <w:r>
+        <w:rPr>
+          <w:noProof/>
+        </w:rPr>
+        <w:t>14</w:t>
+      </w:r>
+      <w:r>
+        <w:rPr>
+          <w:noProof/>
+        </w:rPr>
+        <w:fldChar w:fldCharType="end"/>
+      </w:r>
+      <w:r>
+        <w:t>. Detalle de Datos del Proyecto.</w:t>
+      </w:r>
+    </w:p>
+    <w:p>
+      <w:pPr>
+        <w:pStyle w:val="Ttulo2"/>
+        <w:numPr>
+          <w:ilvl w:val="0"/>
+          <w:numId w:val="3"/>
+        </w:numPr>
+      </w:pPr>
+      <w:bookmarkStart w:id="15" w:name="_Toc521738474"/>
+      <w:r>
+        <w:t>Documentación del Proyecto de TCU.</w:t>
+      </w:r>
+      <w:bookmarkEnd w:id="15"/>
+    </w:p>
+    <w:p>
+      <w:pPr>
+        <w:rPr>
+          <w:i/>
+        </w:rPr>
+      </w:pPr>
+      <w:r>
+        <w:t>Este apartado comprende, desde la creaci</w:t>
+      </w:r>
+      <w:r>
+        <w:t>ón del Ante P</w:t>
+      </w:r>
+      <w:r>
+        <w:t>royecto, como la presentación del Informe Final.</w:t>
+      </w:r>
+      <w:r>
+        <w:t xml:space="preserve"> Ambos son accesibles desde el menú de </w:t>
+      </w:r>
+      <w:r>
+        <w:lastRenderedPageBreak/>
+        <w:t>navegación, en el sub menú de “</w:t>
+      </w:r>
+      <w:r>
+        <w:rPr>
+          <w:i/>
+        </w:rPr>
+        <w:t>Documentación</w:t>
+      </w:r>
+      <w:r>
+        <w:t xml:space="preserve">”, como se muestra en el </w:t>
+      </w:r>
+      <w:r>
+        <w:t>punto</w:t>
+      </w:r>
+      <w:r>
+        <w:t xml:space="preserve"> </w:t>
+      </w:r>
+      <w:r>
+        <w:rPr>
+          <w:i/>
+        </w:rPr>
+        <w:t>V</w:t>
+      </w:r>
+      <w:r>
+        <w:t xml:space="preserve">, apartado </w:t>
+      </w:r>
+      <w:r>
+        <w:rPr>
+          <w:i/>
+        </w:rPr>
+        <w:t>g</w:t>
+      </w:r>
+      <w:r>
+        <w:rPr>
+          <w:i/>
+        </w:rPr>
+        <w:t>.</w:t>
+      </w:r>
+    </w:p>
+    <w:p>
+      <w:r>
+        <w:t>En el caso del Ante Proyecto,</w:t>
+      </w:r>
+      <w:r>
+        <w:t xml:space="preserve"> el estudian</w:t>
+      </w:r>
+      <w:r>
+        <w:t>tado deberá digitalizar información importante como es el caso de la identificación y descripción del problema, descripción del beneficiario</w:t>
+      </w:r>
+      <w:r>
+        <w:t>,</w:t>
+      </w:r>
+      <w:r>
+        <w:t xml:space="preserve"> justificación del proyecto, objetivos generales y específicos, así como estrategias y pertenencias de las posibles soluciones.  A</w:t>
+      </w:r>
+      <w:r>
+        <w:t>demás de esto antes de poder enviar dicha información a revisi</w:t>
+      </w:r>
+      <w:r>
+        <w:t xml:space="preserve">ón será de carácter obligatorio </w:t>
+      </w:r>
+      <w:r>
+        <w:t xml:space="preserve">adjuntar archivos importantes como es el caso </w:t>
+      </w:r>
+      <w:r>
+        <w:t>de la carta de solicitud para la realización del TCU, carta de aceptación emitida por la institución donde realizará el TCU y cronograma de realización del TCU.</w:t>
+      </w:r>
+    </w:p>
+    <w:p>
+      <w:pPr>
+        <w:keepNext/>
+      </w:pPr>
+      <w:r>
+        <w:rPr>
+          <w:noProof/>
+          <w:lang w:eastAsia="es-CR"/>
+        </w:rPr>
+        <w:drawing>
+          <wp:inline distT="0" distB="0" distL="0" distR="0" wp14:anchorId="66459B8F" wp14:editId="176DB1EA">
+            <wp:extent cx="5612130" cy="4091305"/>
+            <wp:effectExtent l="0" t="0" r="7620" b="4445"/>
+            <wp:docPr id="19" name="Imagen 19"/>
+            <wp:cNvGraphicFramePr>
+              <a:graphicFrameLocks xmlns:a="http://schemas.openxmlformats.org/drawingml/2006/main" noChangeAspect="1"/>
+            </wp:cNvGraphicFramePr>
+            <a:graphic xmlns:a="http://schemas.openxmlformats.org/drawingml/2006/main">
+              <a:graphicData uri="http://schemas.openxmlformats.org/drawingml/2006/picture">
+                <pic:pic xmlns:pic="http://schemas.openxmlformats.org/drawingml/2006/picture">
+                  <pic:nvPicPr>
+                    <pic:cNvPr id="1" name=""/>
+                    <pic:cNvPicPr/>
+                  </pic:nvPicPr>
+                  <pic:blipFill>
+                    <a:blip r:embed="rId25"/>
+                    <a:stretch>
+                      <a:fillRect/>
+                    </a:stretch>
+                  </pic:blipFill>
+                  <pic:spPr>
+                    <a:xfrm>
+                      <a:off x="0" y="0"/>
+                      <a:ext cx="5612130" cy="4091305"/>
+                    </a:xfrm>
+                    <a:prstGeom prst="rect">
+                      <a:avLst/>
+                    </a:prstGeom>
+                  </pic:spPr>
+                </pic:pic>
+              </a:graphicData>
+            </a:graphic>
+          </wp:inline>
+        </w:drawing>
+      </w:r>
+    </w:p>
+    <w:p>
+      <w:pPr>
+        <w:pStyle w:val="Descripcin"/>
+        <w:jc w:val="center"/>
+      </w:pPr>
+      <w:r>
+        <w:t xml:space="preserve">Ilustración </w:t>
+      </w:r>
       <w:fldSimple w:instr=" SEQ Ilustración \* ARABIC ">
         <w:r>
           <w:rPr>
             <w:noProof/>
           </w:rPr>
-          <w:t>14</w:t>
+          <w:t>15</w:t>
         </w:r>
       </w:fldSimple>
       <w:r>
-        <w:t>. Detalle de Datos del Proyecto.</w:t>
+        <w:t>. Documentos por adjuntar en un ante proyecto.</w:t>
+      </w:r>
+    </w:p>
+    <w:p>
+      <w:r>
+        <w:t>Una vez se haya completado toda la información, se deberá presionar el botón “</w:t>
+      </w:r>
+      <w:r>
+        <w:rPr>
+          <w:i/>
+        </w:rPr>
+        <w:t>Enviar</w:t>
+      </w:r>
+      <w:r>
+        <w:t>”, con lo cual, la información suministrada será trasferida a la etapa de revisión por parte de las entidades correspondientes.</w:t>
+      </w:r>
+    </w:p>
+    <w:p>
+      <w:r>
+        <w:lastRenderedPageBreak/>
+        <w:t xml:space="preserve">Por otro lado, en relación al Informe Final, se deberá ingresar datos como el resumen de las actividades realizadas durante el TCU, una evaluación crítica de trabajo realizado, conclusiones del proyecto y por último agregar las debidas recomendaciones. Al igual que en el caso del Ante Proyecto, se deberán adjuntar de forma obligatoria datos como </w:t>
+      </w:r>
+      <w:r>
+        <w:t xml:space="preserve">la carta de conclusión del TCU emitida por el supervisor, la </w:t>
+      </w:r>
+      <w:r>
+        <w:t>bitácora, así como diez fotos evidenciando</w:t>
+      </w:r>
+      <w:r>
+        <w:t xml:space="preserve"> de la realizaci</w:t>
+      </w:r>
+      <w:r>
+        <w:t>ón del TCU</w:t>
+      </w:r>
+      <w:r>
+        <w:t>,</w:t>
+      </w:r>
+      <w:r>
+        <w:t xml:space="preserve"> lo anterior en formato de imagen.</w:t>
+      </w:r>
+      <w:r>
+        <w:t xml:space="preserve"> </w:t>
+      </w:r>
+    </w:p>
+    <w:p>
+      <w:pPr>
+        <w:keepNext/>
+      </w:pPr>
+      <w:r>
+        <w:rPr>
+          <w:noProof/>
+          <w:lang w:eastAsia="es-CR"/>
+        </w:rPr>
+        <w:drawing>
+          <wp:inline distT="0" distB="0" distL="0" distR="0" wp14:anchorId="44724651" wp14:editId="6F0078C0">
+            <wp:extent cx="5612130" cy="4222750"/>
+            <wp:effectExtent l="0" t="0" r="7620" b="6350"/>
+            <wp:docPr id="20" name="Imagen 20"/>
+            <wp:cNvGraphicFramePr>
+              <a:graphicFrameLocks xmlns:a="http://schemas.openxmlformats.org/drawingml/2006/main" noChangeAspect="1"/>
+            </wp:cNvGraphicFramePr>
+            <a:graphic xmlns:a="http://schemas.openxmlformats.org/drawingml/2006/main">
+              <a:graphicData uri="http://schemas.openxmlformats.org/drawingml/2006/picture">
+                <pic:pic xmlns:pic="http://schemas.openxmlformats.org/drawingml/2006/picture">
+                  <pic:nvPicPr>
+                    <pic:cNvPr id="1" name=""/>
+                    <pic:cNvPicPr/>
+                  </pic:nvPicPr>
+                  <pic:blipFill>
+                    <a:blip r:embed="rId26"/>
+                    <a:stretch>
+                      <a:fillRect/>
+                    </a:stretch>
+                  </pic:blipFill>
+                  <pic:spPr>
+                    <a:xfrm>
+                      <a:off x="0" y="0"/>
+                      <a:ext cx="5612130" cy="4222750"/>
+                    </a:xfrm>
+                    <a:prstGeom prst="rect">
+                      <a:avLst/>
+                    </a:prstGeom>
+                  </pic:spPr>
+                </pic:pic>
+              </a:graphicData>
+            </a:graphic>
+          </wp:inline>
+        </w:drawing>
+      </w:r>
+    </w:p>
+    <w:p>
+      <w:pPr>
+        <w:pStyle w:val="Descripcin"/>
+        <w:jc w:val="center"/>
+      </w:pPr>
+      <w:r>
+        <w:t xml:space="preserve">Ilustración </w:t>
+      </w:r>
+      <w:fldSimple w:instr=" SEQ Ilustración \* ARABIC ">
+        <w:r>
+          <w:rPr>
+            <w:noProof/>
+          </w:rPr>
+          <w:t>16</w:t>
+        </w:r>
+      </w:fldSimple>
+      <w:r>
+        <w:t>.Documentos a Adjuntar del Informe Final.</w:t>
       </w:r>
     </w:p>
     <w:p>
@@ -3600,94 +4217,354 @@
         </w:numPr>
       </w:pPr>
       <w:r>
-        <w:t>Documentación del Proyecto de TCU.</w:t>
-      </w:r>
-    </w:p>
-    <w:p>
-      <w:pPr>
+        <w:t>Realización de Horas</w:t>
+      </w:r>
+    </w:p>
+    <w:p>
+      <w:r>
+        <w:t>Esta sección de web del TCU Virtual, está enfocada a que el estudiantado pueda ir llevando el control de las horas de TCU que va realizando, así como las actividades que estas conllevan. Además, se podrá tener acceso a una plantilla, para llenar la bitácora de dichas horas.</w:t>
+      </w:r>
+    </w:p>
+    <w:p>
+      <w:r>
+        <w:lastRenderedPageBreak/>
+        <w:t>Para poder ingresar una nueva actividad de horas, en primer lugar, se debe ingresar al sub menú “</w:t>
+      </w:r>
+      <w:r>
         <w:rPr>
           <w:i/>
         </w:rPr>
-      </w:pPr>
-      <w:r>
-        <w:t>Este apartado comprende, desde la creaci</w:t>
-      </w:r>
-      <w:r>
-        <w:t>ón del Ante P</w:t>
-      </w:r>
-      <w:r>
-        <w:t>royecto, como la presentación del Informe Final.</w:t>
-      </w:r>
-      <w:r>
-        <w:t xml:space="preserve"> Ambos son accesibles desde el menú de </w:t>
-      </w:r>
-      <w:r>
+        <w:t>Realización de Horas</w:t>
+      </w:r>
+      <w:r>
+        <w:t>” y posterior a esto, “</w:t>
+      </w:r>
+      <w:r>
+        <w:rPr>
+          <w:i/>
+        </w:rPr>
+        <w:t>Control de Horas Digital</w:t>
+      </w:r>
+      <w:r>
+        <w:t xml:space="preserve">”. Una vez ahí, se deberá dar </w:t>
+      </w:r>
+      <w:proofErr w:type="spellStart"/>
+      <w:r>
+        <w:t>click</w:t>
+      </w:r>
+      <w:proofErr w:type="spellEnd"/>
+      <w:r>
+        <w:t xml:space="preserve"> sobre el día a ingresar a la actividad.</w:t>
+      </w:r>
+    </w:p>
+    <w:p>
+      <w:pPr>
+        <w:keepNext/>
+      </w:pPr>
+      <w:r>
+        <w:rPr>
+          <w:noProof/>
+          <w:lang w:eastAsia="es-CR"/>
+        </w:rPr>
+        <w:drawing>
+          <wp:inline distT="0" distB="0" distL="0" distR="0" wp14:anchorId="5510EE49" wp14:editId="786DF411">
+            <wp:extent cx="5612130" cy="3391535"/>
+            <wp:effectExtent l="0" t="0" r="7620" b="0"/>
+            <wp:docPr id="21" name="Imagen 21"/>
+            <wp:cNvGraphicFramePr>
+              <a:graphicFrameLocks xmlns:a="http://schemas.openxmlformats.org/drawingml/2006/main" noChangeAspect="1"/>
+            </wp:cNvGraphicFramePr>
+            <a:graphic xmlns:a="http://schemas.openxmlformats.org/drawingml/2006/main">
+              <a:graphicData uri="http://schemas.openxmlformats.org/drawingml/2006/picture">
+                <pic:pic xmlns:pic="http://schemas.openxmlformats.org/drawingml/2006/picture">
+                  <pic:nvPicPr>
+                    <pic:cNvPr id="1" name=""/>
+                    <pic:cNvPicPr/>
+                  </pic:nvPicPr>
+                  <pic:blipFill>
+                    <a:blip r:embed="rId27"/>
+                    <a:stretch>
+                      <a:fillRect/>
+                    </a:stretch>
+                  </pic:blipFill>
+                  <pic:spPr>
+                    <a:xfrm>
+                      <a:off x="0" y="0"/>
+                      <a:ext cx="5612130" cy="3391535"/>
+                    </a:xfrm>
+                    <a:prstGeom prst="rect">
+                      <a:avLst/>
+                    </a:prstGeom>
+                  </pic:spPr>
+                </pic:pic>
+              </a:graphicData>
+            </a:graphic>
+          </wp:inline>
+        </w:drawing>
+      </w:r>
+    </w:p>
+    <w:p>
+      <w:pPr>
+        <w:pStyle w:val="Descripcin"/>
+        <w:jc w:val="center"/>
+      </w:pPr>
+      <w:r>
+        <w:t xml:space="preserve">Ilustración </w:t>
+      </w:r>
+      <w:fldSimple w:instr=" SEQ Ilustración \* ARABIC ">
+        <w:r>
+          <w:rPr>
+            <w:noProof/>
+          </w:rPr>
+          <w:t>17</w:t>
+        </w:r>
+      </w:fldSimple>
+      <w:r>
+        <w:t>.Control de Horas Digital, Detalle de Día</w:t>
+      </w:r>
+    </w:p>
+    <w:p>
+      <w:r>
+        <w:t>Posterior a dicho proceso, se tendrán que presionar el botón de “+</w:t>
+      </w:r>
+      <w:r>
+        <w:t xml:space="preserve">”, lo cual desplegará la ventana mostrada en la </w:t>
+      </w:r>
+      <w:r>
+        <w:rPr>
+          <w:i/>
+        </w:rPr>
+        <w:t>Ilustración 19</w:t>
+      </w:r>
+      <w:r>
+        <w:t>. Con lo cual, una vez digitada la información solicitada y presionando el botón confirmar, será suficiente para ver los datos reflejados en la barra de control de horas, la cual muestra de forma gráfica el avance y faltante de horas TCU.</w:t>
+      </w:r>
+    </w:p>
+    <w:p>
+      <w:pPr>
+        <w:keepNext/>
+      </w:pPr>
+      <w:r>
+        <w:rPr>
+          <w:noProof/>
+          <w:lang w:eastAsia="es-CR"/>
+        </w:rPr>
+        <w:drawing>
+          <wp:inline distT="0" distB="0" distL="0" distR="0" wp14:anchorId="745B31DF" wp14:editId="6995313E">
+            <wp:extent cx="5612130" cy="819785"/>
+            <wp:effectExtent l="0" t="0" r="7620" b="0"/>
+            <wp:docPr id="23" name="Imagen 23"/>
+            <wp:cNvGraphicFramePr>
+              <a:graphicFrameLocks xmlns:a="http://schemas.openxmlformats.org/drawingml/2006/main" noChangeAspect="1"/>
+            </wp:cNvGraphicFramePr>
+            <a:graphic xmlns:a="http://schemas.openxmlformats.org/drawingml/2006/main">
+              <a:graphicData uri="http://schemas.openxmlformats.org/drawingml/2006/picture">
+                <pic:pic xmlns:pic="http://schemas.openxmlformats.org/drawingml/2006/picture">
+                  <pic:nvPicPr>
+                    <pic:cNvPr id="1" name=""/>
+                    <pic:cNvPicPr/>
+                  </pic:nvPicPr>
+                  <pic:blipFill>
+                    <a:blip r:embed="rId28"/>
+                    <a:stretch>
+                      <a:fillRect/>
+                    </a:stretch>
+                  </pic:blipFill>
+                  <pic:spPr>
+                    <a:xfrm>
+                      <a:off x="0" y="0"/>
+                      <a:ext cx="5612130" cy="819785"/>
+                    </a:xfrm>
+                    <a:prstGeom prst="rect">
+                      <a:avLst/>
+                    </a:prstGeom>
+                  </pic:spPr>
+                </pic:pic>
+              </a:graphicData>
+            </a:graphic>
+          </wp:inline>
+        </w:drawing>
+      </w:r>
+    </w:p>
+    <w:p>
+      <w:pPr>
+        <w:pStyle w:val="Descripcin"/>
+        <w:jc w:val="center"/>
+      </w:pPr>
+      <w:r>
+        <w:t xml:space="preserve">Ilustración </w:t>
+      </w:r>
+      <w:fldSimple w:instr=" SEQ Ilustración \* ARABIC ">
+        <w:r>
+          <w:rPr>
+            <w:noProof/>
+          </w:rPr>
+          <w:t>18</w:t>
+        </w:r>
+      </w:fldSimple>
+      <w:r>
+        <w:t>. Control de Horas Digital</w:t>
+      </w:r>
+    </w:p>
+    <w:p>
+      <w:r>
+        <w:t xml:space="preserve">Las horas y actividades que se hayan ingresado con anterioridad, se verán reflejadas en el mapa presente en página principal de esta sección, </w:t>
+      </w:r>
+      <w:r>
+        <w:rPr>
+          <w:i/>
+        </w:rPr>
+        <w:t>Ilustración 20.</w:t>
+      </w:r>
+    </w:p>
+    <w:p>
+      <w:pPr>
+        <w:keepNext/>
+      </w:pPr>
+      <w:r>
+        <w:rPr>
+          <w:noProof/>
+          <w:lang w:eastAsia="es-CR"/>
+        </w:rPr>
         <w:lastRenderedPageBreak/>
-        <w:t>navegación, en el sub menú de “</w:t>
-      </w:r>
-      <w:r>
-        <w:rPr>
-          <w:i/>
-        </w:rPr>
-        <w:t>Documentación</w:t>
-      </w:r>
-      <w:r>
-        <w:t xml:space="preserve">”, como se muestra en el </w:t>
-      </w:r>
-      <w:r>
-        <w:t>punto</w:t>
-      </w:r>
+        <w:drawing>
+          <wp:inline distT="0" distB="0" distL="0" distR="0" wp14:anchorId="5EEC66A5" wp14:editId="2E2AB124">
+            <wp:extent cx="5612130" cy="4667250"/>
+            <wp:effectExtent l="0" t="0" r="7620" b="0"/>
+            <wp:docPr id="22" name="Imagen 22"/>
+            <wp:cNvGraphicFramePr>
+              <a:graphicFrameLocks xmlns:a="http://schemas.openxmlformats.org/drawingml/2006/main" noChangeAspect="1"/>
+            </wp:cNvGraphicFramePr>
+            <a:graphic xmlns:a="http://schemas.openxmlformats.org/drawingml/2006/main">
+              <a:graphicData uri="http://schemas.openxmlformats.org/drawingml/2006/picture">
+                <pic:pic xmlns:pic="http://schemas.openxmlformats.org/drawingml/2006/picture">
+                  <pic:nvPicPr>
+                    <pic:cNvPr id="1" name=""/>
+                    <pic:cNvPicPr/>
+                  </pic:nvPicPr>
+                  <pic:blipFill>
+                    <a:blip r:embed="rId29"/>
+                    <a:stretch>
+                      <a:fillRect/>
+                    </a:stretch>
+                  </pic:blipFill>
+                  <pic:spPr>
+                    <a:xfrm>
+                      <a:off x="0" y="0"/>
+                      <a:ext cx="5612130" cy="4667250"/>
+                    </a:xfrm>
+                    <a:prstGeom prst="rect">
+                      <a:avLst/>
+                    </a:prstGeom>
+                  </pic:spPr>
+                </pic:pic>
+              </a:graphicData>
+            </a:graphic>
+          </wp:inline>
+        </w:drawing>
+      </w:r>
+    </w:p>
+    <w:p>
+      <w:pPr>
+        <w:pStyle w:val="Descripcin"/>
+        <w:jc w:val="center"/>
+      </w:pPr>
+      <w:r>
+        <w:t xml:space="preserve">Ilustración </w:t>
+      </w:r>
+      <w:fldSimple w:instr=" SEQ Ilustración \* ARABIC ">
+        <w:r>
+          <w:rPr>
+            <w:noProof/>
+          </w:rPr>
+          <w:t>19</w:t>
+        </w:r>
+      </w:fldSimple>
+      <w:r>
+        <w:t>. Control digital de Horas, Ingreso de una Actividad</w:t>
+      </w:r>
+    </w:p>
+    <w:p>
       <w:r>
         <w:t xml:space="preserve"> </w:t>
       </w:r>
-      <w:r>
-        <w:rPr>
-          <w:i/>
-        </w:rPr>
-        <w:t>V</w:t>
-      </w:r>
-      <w:r>
-        <w:t xml:space="preserve">, apartado </w:t>
-      </w:r>
-      <w:r>
-        <w:rPr>
-          <w:i/>
-        </w:rPr>
-        <w:t>g</w:t>
-      </w:r>
-      <w:r>
-        <w:rPr>
-          <w:i/>
-        </w:rPr>
-        <w:t>.</w:t>
-      </w:r>
-    </w:p>
-    <w:p>
-      <w:r>
-        <w:t>En el caso del Ante Proyecto,</w:t>
-      </w:r>
-      <w:r>
-        <w:t xml:space="preserve"> el estudian</w:t>
-      </w:r>
-      <w:r>
-        <w:t>tado deberá digitalizar información importante como es el caso de la identificación y descripción del problema, descripción del beneficiario</w:t>
-      </w:r>
-      <w:r>
-        <w:t>,</w:t>
-      </w:r>
-      <w:r>
-        <w:t xml:space="preserve"> justificación del proyecto, objetivos generales y específicos, así como estrategias y pertenencias de las posibles soluciones.  A</w:t>
-      </w:r>
-      <w:bookmarkStart w:id="14" w:name="_GoBack"/>
-      <w:bookmarkEnd w:id="14"/>
-      <w:r>
-        <w:t xml:space="preserve">demás de esto antes de poder enviar dicha información a revisión se deberán adjuntar archivos importantes como es el caso de  </w:t>
-      </w:r>
-    </w:p>
+    </w:p>
+    <w:p>
+      <w:pPr>
+        <w:keepNext/>
+      </w:pPr>
+      <w:r>
+        <w:rPr>
+          <w:noProof/>
+          <w:lang w:eastAsia="es-CR"/>
+        </w:rPr>
+        <w:drawing>
+          <wp:inline distT="0" distB="0" distL="0" distR="0" wp14:anchorId="387B9312" wp14:editId="77C5FB64">
+            <wp:extent cx="5612130" cy="2209165"/>
+            <wp:effectExtent l="0" t="0" r="7620" b="635"/>
+            <wp:docPr id="24" name="Imagen 24"/>
+            <wp:cNvGraphicFramePr>
+              <a:graphicFrameLocks xmlns:a="http://schemas.openxmlformats.org/drawingml/2006/main" noChangeAspect="1"/>
+            </wp:cNvGraphicFramePr>
+            <a:graphic xmlns:a="http://schemas.openxmlformats.org/drawingml/2006/main">
+              <a:graphicData uri="http://schemas.openxmlformats.org/drawingml/2006/picture">
+                <pic:pic xmlns:pic="http://schemas.openxmlformats.org/drawingml/2006/picture">
+                  <pic:nvPicPr>
+                    <pic:cNvPr id="1" name=""/>
+                    <pic:cNvPicPr/>
+                  </pic:nvPicPr>
+                  <pic:blipFill>
+                    <a:blip r:embed="rId30"/>
+                    <a:stretch>
+                      <a:fillRect/>
+                    </a:stretch>
+                  </pic:blipFill>
+                  <pic:spPr>
+                    <a:xfrm>
+                      <a:off x="0" y="0"/>
+                      <a:ext cx="5612130" cy="2209165"/>
+                    </a:xfrm>
+                    <a:prstGeom prst="rect">
+                      <a:avLst/>
+                    </a:prstGeom>
+                  </pic:spPr>
+                </pic:pic>
+              </a:graphicData>
+            </a:graphic>
+          </wp:inline>
+        </w:drawing>
+      </w:r>
+    </w:p>
+    <w:p>
+      <w:pPr>
+        <w:pStyle w:val="Descripcin"/>
+        <w:jc w:val="center"/>
+      </w:pPr>
+      <w:r>
+        <w:t xml:space="preserve">Ilustración </w:t>
+      </w:r>
+      <w:fldSimple w:instr=" SEQ Ilustración \* ARABIC ">
+        <w:r>
+          <w:rPr>
+            <w:noProof/>
+          </w:rPr>
+          <w:t>20</w:t>
+        </w:r>
+      </w:fldSimple>
+      <w:r>
+        <w:t>. Horas TCU</w:t>
+      </w:r>
+    </w:p>
+    <w:p>
+      <w:bookmarkStart w:id="16" w:name="_GoBack"/>
+      <w:bookmarkEnd w:id="16"/>
+    </w:p>
+    <w:p/>
+    <w:p/>
     <w:p/>
     <w:sectPr>
-      <w:headerReference w:type="default" r:id="rId25"/>
-      <w:footerReference w:type="default" r:id="rId26"/>
+      <w:headerReference w:type="default" r:id="rId31"/>
+      <w:footerReference w:type="default" r:id="rId32"/>
       <w:pgSz w:w="12240" w:h="15840"/>
       <w:pgMar w:top="1417" w:right="1701" w:bottom="1417" w:left="1701" w:header="708" w:footer="708" w:gutter="0"/>
       <w:cols w:space="708"/>
@@ -3764,7 +4641,7 @@
         <w:color w:val="5B9BD5" w:themeColor="accent1"/>
         <w:lang w:val="es-ES"/>
       </w:rPr>
-      <w:t>16</w:t>
+      <w:t>20</w:t>
     </w:r>
     <w:r>
       <w:rPr>
@@ -3803,7 +4680,7 @@
         <w:color w:val="5B9BD5" w:themeColor="accent1"/>
         <w:lang w:val="es-ES"/>
       </w:rPr>
-      <w:t>16</w:t>
+      <w:t>20</w:t>
     </w:r>
     <w:r>
       <w:rPr>
@@ -3922,6 +4799,92 @@
 <file path=word/numbering.xml><?xml version="1.0" encoding="utf-8"?>
 <w:numbering xmlns:wpc="http://schemas.microsoft.com/office/word/2010/wordprocessingCanvas" xmlns:cx="http://schemas.microsoft.com/office/drawing/2014/chartex" xmlns:mc="http://schemas.openxmlformats.org/markup-compatibility/2006" xmlns:o="urn:schemas-microsoft-com:office:office" xmlns:r="http://schemas.openxmlformats.org/officeDocument/2006/relationships" xmlns:m="http://schemas.openxmlformats.org/officeDocument/2006/math" xmlns:v="urn:schemas-microsoft-com:vml" xmlns:wp14="http://schemas.microsoft.com/office/word/2010/wordprocessingDrawing" xmlns:wp="http://schemas.openxmlformats.org/drawingml/2006/wordprocessingDrawing" xmlns:w10="urn:schemas-microsoft-com:office:word" xmlns:w="http://schemas.openxmlformats.org/wordprocessingml/2006/main" xmlns:w14="http://schemas.microsoft.com/office/word/2010/wordml" xmlns:w15="http://schemas.microsoft.com/office/word/2012/wordml" xmlns:w16se="http://schemas.microsoft.com/office/word/2015/wordml/symex" xmlns:wpg="http://schemas.microsoft.com/office/word/2010/wordprocessingGroup" xmlns:wpi="http://schemas.microsoft.com/office/word/2010/wordprocessingInk" xmlns:wne="http://schemas.microsoft.com/office/word/2006/wordml" xmlns:wps="http://schemas.microsoft.com/office/word/2010/wordprocessingShape" mc:Ignorable="w14 w15 w16se wp14">
   <w:abstractNum w:abstractNumId="0" w15:restartNumberingAfterBreak="0">
+    <w:nsid w:val="00253198"/>
+    <w:multiLevelType w:val="hybridMultilevel"/>
+    <w:tmpl w:val="41C6BC1E"/>
+    <w:lvl w:ilvl="0" w:tplc="140A0013">
+      <w:start w:val="1"/>
+      <w:numFmt w:val="upperRoman"/>
+      <w:lvlText w:val="%1."/>
+      <w:lvlJc w:val="right"/>
+      <w:pPr>
+        <w:ind w:left="720" w:hanging="360"/>
+      </w:pPr>
+    </w:lvl>
+    <w:lvl w:ilvl="1" w:tplc="140A0019" w:tentative="1">
+      <w:start w:val="1"/>
+      <w:numFmt w:val="lowerLetter"/>
+      <w:lvlText w:val="%2."/>
+      <w:lvlJc w:val="left"/>
+      <w:pPr>
+        <w:ind w:left="1440" w:hanging="360"/>
+      </w:pPr>
+    </w:lvl>
+    <w:lvl w:ilvl="2" w:tplc="140A001B" w:tentative="1">
+      <w:start w:val="1"/>
+      <w:numFmt w:val="lowerRoman"/>
+      <w:lvlText w:val="%3."/>
+      <w:lvlJc w:val="right"/>
+      <w:pPr>
+        <w:ind w:left="2160" w:hanging="180"/>
+      </w:pPr>
+    </w:lvl>
+    <w:lvl w:ilvl="3" w:tplc="140A000F" w:tentative="1">
+      <w:start w:val="1"/>
+      <w:numFmt w:val="decimal"/>
+      <w:lvlText w:val="%4."/>
+      <w:lvlJc w:val="left"/>
+      <w:pPr>
+        <w:ind w:left="2880" w:hanging="360"/>
+      </w:pPr>
+    </w:lvl>
+    <w:lvl w:ilvl="4" w:tplc="140A0019" w:tentative="1">
+      <w:start w:val="1"/>
+      <w:numFmt w:val="lowerLetter"/>
+      <w:lvlText w:val="%5."/>
+      <w:lvlJc w:val="left"/>
+      <w:pPr>
+        <w:ind w:left="3600" w:hanging="360"/>
+      </w:pPr>
+    </w:lvl>
+    <w:lvl w:ilvl="5" w:tplc="140A001B" w:tentative="1">
+      <w:start w:val="1"/>
+      <w:numFmt w:val="lowerRoman"/>
+      <w:lvlText w:val="%6."/>
+      <w:lvlJc w:val="right"/>
+      <w:pPr>
+        <w:ind w:left="4320" w:hanging="180"/>
+      </w:pPr>
+    </w:lvl>
+    <w:lvl w:ilvl="6" w:tplc="140A000F" w:tentative="1">
+      <w:start w:val="1"/>
+      <w:numFmt w:val="decimal"/>
+      <w:lvlText w:val="%7."/>
+      <w:lvlJc w:val="left"/>
+      <w:pPr>
+        <w:ind w:left="5040" w:hanging="360"/>
+      </w:pPr>
+    </w:lvl>
+    <w:lvl w:ilvl="7" w:tplc="140A0019" w:tentative="1">
+      <w:start w:val="1"/>
+      <w:numFmt w:val="lowerLetter"/>
+      <w:lvlText w:val="%8."/>
+      <w:lvlJc w:val="left"/>
+      <w:pPr>
+        <w:ind w:left="5760" w:hanging="360"/>
+      </w:pPr>
+    </w:lvl>
+    <w:lvl w:ilvl="8" w:tplc="140A001B" w:tentative="1">
+      <w:start w:val="1"/>
+      <w:numFmt w:val="lowerRoman"/>
+      <w:lvlText w:val="%9."/>
+      <w:lvlJc w:val="right"/>
+      <w:pPr>
+        <w:ind w:left="6480" w:hanging="180"/>
+      </w:pPr>
+    </w:lvl>
+  </w:abstractNum>
+  <w:abstractNum w:abstractNumId="1" w15:restartNumberingAfterBreak="0">
     <w:nsid w:val="0F8055A1"/>
     <w:multiLevelType w:val="hybridMultilevel"/>
     <w:tmpl w:val="ADC27B62"/>
@@ -4007,10 +4970,10 @@
       </w:pPr>
     </w:lvl>
   </w:abstractNum>
-  <w:abstractNum w:abstractNumId="1" w15:restartNumberingAfterBreak="0">
+  <w:abstractNum w:abstractNumId="2" w15:restartNumberingAfterBreak="0">
     <w:nsid w:val="135C6C09"/>
     <w:multiLevelType w:val="hybridMultilevel"/>
-    <w:tmpl w:val="6E1474D6"/>
+    <w:tmpl w:val="6D48EEB8"/>
     <w:lvl w:ilvl="0" w:tplc="140A0019">
       <w:start w:val="1"/>
       <w:numFmt w:val="lowerLetter"/>
@@ -4093,7 +5056,7 @@
       </w:pPr>
     </w:lvl>
   </w:abstractNum>
-  <w:abstractNum w:abstractNumId="2" w15:restartNumberingAfterBreak="0">
+  <w:abstractNum w:abstractNumId="3" w15:restartNumberingAfterBreak="0">
     <w:nsid w:val="3D313589"/>
     <w:multiLevelType w:val="hybridMultilevel"/>
     <w:tmpl w:val="10DAF800"/>
@@ -4206,7 +5169,7 @@
       </w:rPr>
     </w:lvl>
   </w:abstractNum>
-  <w:abstractNum w:abstractNumId="3" w15:restartNumberingAfterBreak="0">
+  <w:abstractNum w:abstractNumId="4" w15:restartNumberingAfterBreak="0">
     <w:nsid w:val="78CC7529"/>
     <w:multiLevelType w:val="hybridMultilevel"/>
     <w:tmpl w:val="D9345BC4"/>
@@ -4293,16 +5256,19 @@
     </w:lvl>
   </w:abstractNum>
   <w:num w:numId="1">
-    <w:abstractNumId w:val="0"/>
+    <w:abstractNumId w:val="1"/>
   </w:num>
   <w:num w:numId="2">
+    <w:abstractNumId w:val="4"/>
+  </w:num>
+  <w:num w:numId="3">
+    <w:abstractNumId w:val="2"/>
+  </w:num>
+  <w:num w:numId="4">
     <w:abstractNumId w:val="3"/>
   </w:num>
-  <w:num w:numId="3">
-    <w:abstractNumId w:val="1"/>
-  </w:num>
-  <w:num w:numId="4">
-    <w:abstractNumId w:val="2"/>
+  <w:num w:numId="5">
+    <w:abstractNumId w:val="0"/>
   </w:num>
 </w:numbering>
 </file>
@@ -5249,7 +6215,7 @@
 </file>
 
 <file path=customXml/itemProps1.xml><?xml version="1.0" encoding="utf-8"?>
-<ds:datastoreItem xmlns:ds="http://schemas.openxmlformats.org/officeDocument/2006/customXml" ds:itemID="{1B2F72BF-1848-4863-82D9-2B1542E5C6F6}">
+<ds:datastoreItem xmlns:ds="http://schemas.openxmlformats.org/officeDocument/2006/customXml" ds:itemID="{FC82D637-E3AC-4FFA-8AB9-A52CD836210B}">
   <ds:schemaRefs>
     <ds:schemaRef ds:uri="http://schemas.openxmlformats.org/officeDocument/2006/bibliography"/>
   </ds:schemaRefs>

--- a/tcu/documentos/MANUAL DE USUARIO DEL SOFTWARE DE TCU.docx
+++ b/tcu/documentos/MANUAL DE USUARIO DEL SOFTWARE DE TCU.docx
@@ -17,7 +17,7 @@
           <w:lang w:eastAsia="es-CR"/>
         </w:rPr>
         <w:drawing>
-          <wp:anchor distT="0" distB="0" distL="114300" distR="114300" simplePos="0" relativeHeight="251658240" behindDoc="0" locked="0" layoutInCell="1" allowOverlap="1" wp14:anchorId="0B931B52" wp14:editId="258BBFC1">
+          <wp:anchor distT="0" distB="0" distL="114300" distR="114300" simplePos="0" relativeHeight="251658240" behindDoc="0" locked="0" layoutInCell="1" allowOverlap="1" wp14:anchorId="3A384DBC" wp14:editId="1D0AFBFE">
             <wp:simplePos x="0" y="0"/>
             <wp:positionH relativeFrom="margin">
               <wp:align>center</wp:align>
@@ -260,7 +260,7 @@
           <w:r>
             <w:fldChar w:fldCharType="separate"/>
           </w:r>
-          <w:hyperlink w:anchor="_Toc521738459" w:history="1">
+          <w:hyperlink w:anchor="_Toc521938808" w:history="1">
             <w:r>
               <w:rPr>
                 <w:rStyle w:val="Hipervnculo"/>
@@ -287,7 +287,7 @@
                 <w:noProof/>
                 <w:webHidden/>
               </w:rPr>
-              <w:instrText xml:space="preserve"> PAGEREF _Toc521738459 \h </w:instrText>
+              <w:instrText xml:space="preserve"> PAGEREF _Toc521938808 \h </w:instrText>
             </w:r>
             <w:r>
               <w:rPr>
@@ -307,7 +307,7 @@
                 <w:noProof/>
                 <w:webHidden/>
               </w:rPr>
-              <w:t>3</w:t>
+              <w:t>4</w:t>
             </w:r>
             <w:r>
               <w:rPr>
@@ -322,7 +322,7 @@
           <w:pPr>
             <w:pStyle w:val="TDC1"/>
             <w:tabs>
-              <w:tab w:val="left" w:pos="440"/>
+              <w:tab w:val="left" w:pos="480"/>
             </w:tabs>
             <w:rPr>
               <w:rFonts w:asciiTheme="minorHAnsi" w:eastAsiaTheme="minorEastAsia" w:hAnsiTheme="minorHAnsi"/>
@@ -331,7 +331,7 @@
               <w:lang w:eastAsia="es-CR"/>
             </w:rPr>
           </w:pPr>
-          <w:hyperlink w:anchor="_Toc521738460" w:history="1">
+          <w:hyperlink w:anchor="_Toc521938809" w:history="1">
             <w:r>
               <w:rPr>
                 <w:rStyle w:val="Hipervnculo"/>
@@ -374,7 +374,7 @@
                 <w:noProof/>
                 <w:webHidden/>
               </w:rPr>
-              <w:instrText xml:space="preserve"> PAGEREF _Toc521738460 \h </w:instrText>
+              <w:instrText xml:space="preserve"> PAGEREF _Toc521938809 \h </w:instrText>
             </w:r>
             <w:r>
               <w:rPr>
@@ -394,7 +394,7 @@
                 <w:noProof/>
                 <w:webHidden/>
               </w:rPr>
-              <w:t>4</w:t>
+              <w:t>5</w:t>
             </w:r>
             <w:r>
               <w:rPr>
@@ -409,7 +409,7 @@
           <w:pPr>
             <w:pStyle w:val="TDC1"/>
             <w:tabs>
-              <w:tab w:val="left" w:pos="440"/>
+              <w:tab w:val="left" w:pos="480"/>
             </w:tabs>
             <w:rPr>
               <w:rFonts w:asciiTheme="minorHAnsi" w:eastAsiaTheme="minorEastAsia" w:hAnsiTheme="minorHAnsi"/>
@@ -418,7 +418,7 @@
               <w:lang w:eastAsia="es-CR"/>
             </w:rPr>
           </w:pPr>
-          <w:hyperlink w:anchor="_Toc521738461" w:history="1">
+          <w:hyperlink w:anchor="_Toc521938810" w:history="1">
             <w:r>
               <w:rPr>
                 <w:rStyle w:val="Hipervnculo"/>
@@ -461,7 +461,7 @@
                 <w:noProof/>
                 <w:webHidden/>
               </w:rPr>
-              <w:instrText xml:space="preserve"> PAGEREF _Toc521738461 \h </w:instrText>
+              <w:instrText xml:space="preserve"> PAGEREF _Toc521938810 \h </w:instrText>
             </w:r>
             <w:r>
               <w:rPr>
@@ -481,7 +481,7 @@
                 <w:noProof/>
                 <w:webHidden/>
               </w:rPr>
-              <w:t>5</w:t>
+              <w:t>6</w:t>
             </w:r>
             <w:r>
               <w:rPr>
@@ -505,7 +505,7 @@
               <w:lang w:eastAsia="es-CR"/>
             </w:rPr>
           </w:pPr>
-          <w:hyperlink w:anchor="_Toc521738462" w:history="1">
+          <w:hyperlink w:anchor="_Toc521938811" w:history="1">
             <w:r>
               <w:rPr>
                 <w:rStyle w:val="Hipervnculo"/>
@@ -548,7 +548,7 @@
                 <w:noProof/>
                 <w:webHidden/>
               </w:rPr>
-              <w:instrText xml:space="preserve"> PAGEREF _Toc521738462 \h </w:instrText>
+              <w:instrText xml:space="preserve"> PAGEREF _Toc521938811 \h </w:instrText>
             </w:r>
             <w:r>
               <w:rPr>
@@ -568,7 +568,7 @@
                 <w:noProof/>
                 <w:webHidden/>
               </w:rPr>
-              <w:t>5</w:t>
+              <w:t>6</w:t>
             </w:r>
             <w:r>
               <w:rPr>
@@ -592,7 +592,7 @@
               <w:lang w:eastAsia="es-CR"/>
             </w:rPr>
           </w:pPr>
-          <w:hyperlink w:anchor="_Toc521738463" w:history="1">
+          <w:hyperlink w:anchor="_Toc521938812" w:history="1">
             <w:r>
               <w:rPr>
                 <w:rStyle w:val="Hipervnculo"/>
@@ -635,7 +635,7 @@
                 <w:noProof/>
                 <w:webHidden/>
               </w:rPr>
-              <w:instrText xml:space="preserve"> PAGEREF _Toc521738463 \h </w:instrText>
+              <w:instrText xml:space="preserve"> PAGEREF _Toc521938812 \h </w:instrText>
             </w:r>
             <w:r>
               <w:rPr>
@@ -655,7 +655,7 @@
                 <w:noProof/>
                 <w:webHidden/>
               </w:rPr>
-              <w:t>5</w:t>
+              <w:t>6</w:t>
             </w:r>
             <w:r>
               <w:rPr>
@@ -670,7 +670,7 @@
           <w:pPr>
             <w:pStyle w:val="TDC1"/>
             <w:tabs>
-              <w:tab w:val="left" w:pos="660"/>
+              <w:tab w:val="left" w:pos="480"/>
             </w:tabs>
             <w:rPr>
               <w:rFonts w:asciiTheme="minorHAnsi" w:eastAsiaTheme="minorEastAsia" w:hAnsiTheme="minorHAnsi"/>
@@ -679,7 +679,7 @@
               <w:lang w:eastAsia="es-CR"/>
             </w:rPr>
           </w:pPr>
-          <w:hyperlink w:anchor="_Toc521738464" w:history="1">
+          <w:hyperlink w:anchor="_Toc521938813" w:history="1">
             <w:r>
               <w:rPr>
                 <w:rStyle w:val="Hipervnculo"/>
@@ -722,7 +722,7 @@
                 <w:noProof/>
                 <w:webHidden/>
               </w:rPr>
-              <w:instrText xml:space="preserve"> PAGEREF _Toc521738464 \h </w:instrText>
+              <w:instrText xml:space="preserve"> PAGEREF _Toc521938813 \h </w:instrText>
             </w:r>
             <w:r>
               <w:rPr>
@@ -742,7 +742,7 @@
                 <w:noProof/>
                 <w:webHidden/>
               </w:rPr>
-              <w:t>7</w:t>
+              <w:t>8</w:t>
             </w:r>
             <w:r>
               <w:rPr>
@@ -767,7 +767,7 @@
               <w:lang w:eastAsia="es-CR"/>
             </w:rPr>
           </w:pPr>
-          <w:hyperlink w:anchor="_Toc521738465" w:history="1">
+          <w:hyperlink w:anchor="_Toc521938814" w:history="1">
             <w:r>
               <w:rPr>
                 <w:rStyle w:val="Hipervnculo"/>
@@ -810,7 +810,7 @@
                 <w:noProof/>
                 <w:webHidden/>
               </w:rPr>
-              <w:instrText xml:space="preserve"> PAGEREF _Toc521738465 \h </w:instrText>
+              <w:instrText xml:space="preserve"> PAGEREF _Toc521938814 \h </w:instrText>
             </w:r>
             <w:r>
               <w:rPr>
@@ -830,7 +830,7 @@
                 <w:noProof/>
                 <w:webHidden/>
               </w:rPr>
-              <w:t>7</w:t>
+              <w:t>8</w:t>
             </w:r>
             <w:r>
               <w:rPr>
@@ -855,7 +855,7 @@
               <w:lang w:eastAsia="es-CR"/>
             </w:rPr>
           </w:pPr>
-          <w:hyperlink w:anchor="_Toc521738466" w:history="1">
+          <w:hyperlink w:anchor="_Toc521938815" w:history="1">
             <w:r>
               <w:rPr>
                 <w:rStyle w:val="Hipervnculo"/>
@@ -898,7 +898,7 @@
                 <w:noProof/>
                 <w:webHidden/>
               </w:rPr>
-              <w:instrText xml:space="preserve"> PAGEREF _Toc521738466 \h </w:instrText>
+              <w:instrText xml:space="preserve"> PAGEREF _Toc521938815 \h </w:instrText>
             </w:r>
             <w:r>
               <w:rPr>
@@ -918,7 +918,7 @@
                 <w:noProof/>
                 <w:webHidden/>
               </w:rPr>
-              <w:t>8</w:t>
+              <w:t>9</w:t>
             </w:r>
             <w:r>
               <w:rPr>
@@ -943,7 +943,7 @@
               <w:lang w:eastAsia="es-CR"/>
             </w:rPr>
           </w:pPr>
-          <w:hyperlink w:anchor="_Toc521738467" w:history="1">
+          <w:hyperlink w:anchor="_Toc521938816" w:history="1">
             <w:r>
               <w:rPr>
                 <w:rStyle w:val="Hipervnculo"/>
@@ -965,21 +965,7 @@
                 <w:rStyle w:val="Hipervnculo"/>
                 <w:noProof/>
               </w:rPr>
-              <w:t>R</w:t>
-            </w:r>
-            <w:r>
-              <w:rPr>
-                <w:rStyle w:val="Hipervnculo"/>
-                <w:noProof/>
-              </w:rPr>
-              <w:t>e</w:t>
-            </w:r>
-            <w:r>
-              <w:rPr>
-                <w:rStyle w:val="Hipervnculo"/>
-                <w:noProof/>
-              </w:rPr>
-              <w:t>glamento y uso del sistema</w:t>
+              <w:t>Reglamento y uso del sistema</w:t>
             </w:r>
             <w:r>
               <w:rPr>
@@ -1000,7 +986,7 @@
                 <w:noProof/>
                 <w:webHidden/>
               </w:rPr>
-              <w:instrText xml:space="preserve"> PAGEREF _Toc521738467 \h </w:instrText>
+              <w:instrText xml:space="preserve"> PAGEREF _Toc521938816 \h </w:instrText>
             </w:r>
             <w:r>
               <w:rPr>
@@ -1020,7 +1006,7 @@
                 <w:noProof/>
                 <w:webHidden/>
               </w:rPr>
-              <w:t>9</w:t>
+              <w:t>10</w:t>
             </w:r>
             <w:r>
               <w:rPr>
@@ -1045,7 +1031,7 @@
               <w:lang w:eastAsia="es-CR"/>
             </w:rPr>
           </w:pPr>
-          <w:hyperlink w:anchor="_Toc521738468" w:history="1">
+          <w:hyperlink w:anchor="_Toc521938817" w:history="1">
             <w:r>
               <w:rPr>
                 <w:rStyle w:val="Hipervnculo"/>
@@ -1088,7 +1074,7 @@
                 <w:noProof/>
                 <w:webHidden/>
               </w:rPr>
-              <w:instrText xml:space="preserve"> PAGEREF _Toc521738468 \h </w:instrText>
+              <w:instrText xml:space="preserve"> PAGEREF _Toc521938817 \h </w:instrText>
             </w:r>
             <w:r>
               <w:rPr>
@@ -1108,7 +1094,7 @@
                 <w:noProof/>
                 <w:webHidden/>
               </w:rPr>
-              <w:t>10</w:t>
+              <w:t>11</w:t>
             </w:r>
             <w:r>
               <w:rPr>
@@ -1133,7 +1119,7 @@
               <w:lang w:eastAsia="es-CR"/>
             </w:rPr>
           </w:pPr>
-          <w:hyperlink w:anchor="_Toc521738469" w:history="1">
+          <w:hyperlink w:anchor="_Toc521938818" w:history="1">
             <w:r>
               <w:rPr>
                 <w:rStyle w:val="Hipervnculo"/>
@@ -1176,7 +1162,7 @@
                 <w:noProof/>
                 <w:webHidden/>
               </w:rPr>
-              <w:instrText xml:space="preserve"> PAGEREF _Toc521738469 \h </w:instrText>
+              <w:instrText xml:space="preserve"> PAGEREF _Toc521938818 \h </w:instrText>
             </w:r>
             <w:r>
               <w:rPr>
@@ -1196,7 +1182,7 @@
                 <w:noProof/>
                 <w:webHidden/>
               </w:rPr>
-              <w:t>12</w:t>
+              <w:t>13</w:t>
             </w:r>
             <w:r>
               <w:rPr>
@@ -1221,7 +1207,7 @@
               <w:lang w:eastAsia="es-CR"/>
             </w:rPr>
           </w:pPr>
-          <w:hyperlink w:anchor="_Toc521738470" w:history="1">
+          <w:hyperlink w:anchor="_Toc521938819" w:history="1">
             <w:r>
               <w:rPr>
                 <w:rStyle w:val="Hipervnculo"/>
@@ -1264,7 +1250,7 @@
                 <w:noProof/>
                 <w:webHidden/>
               </w:rPr>
-              <w:instrText xml:space="preserve"> PAGEREF _Toc521738470 \h </w:instrText>
+              <w:instrText xml:space="preserve"> PAGEREF _Toc521938819 \h </w:instrText>
             </w:r>
             <w:r>
               <w:rPr>
@@ -1284,7 +1270,7 @@
                 <w:noProof/>
                 <w:webHidden/>
               </w:rPr>
-              <w:t>13</w:t>
+              <w:t>14</w:t>
             </w:r>
             <w:r>
               <w:rPr>
@@ -1309,7 +1295,7 @@
               <w:lang w:eastAsia="es-CR"/>
             </w:rPr>
           </w:pPr>
-          <w:hyperlink w:anchor="_Toc521738471" w:history="1">
+          <w:hyperlink w:anchor="_Toc521938820" w:history="1">
             <w:r>
               <w:rPr>
                 <w:rStyle w:val="Hipervnculo"/>
@@ -1352,7 +1338,7 @@
                 <w:noProof/>
                 <w:webHidden/>
               </w:rPr>
-              <w:instrText xml:space="preserve"> PAGEREF _Toc521738471 \h </w:instrText>
+              <w:instrText xml:space="preserve"> PAGEREF _Toc521938820 \h </w:instrText>
             </w:r>
             <w:r>
               <w:rPr>
@@ -1372,7 +1358,7 @@
                 <w:noProof/>
                 <w:webHidden/>
               </w:rPr>
-              <w:t>13</w:t>
+              <w:t>14</w:t>
             </w:r>
             <w:r>
               <w:rPr>
@@ -1397,7 +1383,7 @@
               <w:lang w:eastAsia="es-CR"/>
             </w:rPr>
           </w:pPr>
-          <w:hyperlink w:anchor="_Toc521738472" w:history="1">
+          <w:hyperlink w:anchor="_Toc521938821" w:history="1">
             <w:r>
               <w:rPr>
                 <w:rStyle w:val="Hipervnculo"/>
@@ -1440,7 +1426,7 @@
                 <w:noProof/>
                 <w:webHidden/>
               </w:rPr>
-              <w:instrText xml:space="preserve"> PAGEREF _Toc521738472 \h </w:instrText>
+              <w:instrText xml:space="preserve"> PAGEREF _Toc521938821 \h </w:instrText>
             </w:r>
             <w:r>
               <w:rPr>
@@ -1460,7 +1446,7 @@
                 <w:noProof/>
                 <w:webHidden/>
               </w:rPr>
-              <w:t>14</w:t>
+              <w:t>15</w:t>
             </w:r>
             <w:r>
               <w:rPr>
@@ -1485,7 +1471,7 @@
               <w:lang w:eastAsia="es-CR"/>
             </w:rPr>
           </w:pPr>
-          <w:hyperlink w:anchor="_Toc521738473" w:history="1">
+          <w:hyperlink w:anchor="_Toc521938822" w:history="1">
             <w:r>
               <w:rPr>
                 <w:rStyle w:val="Hipervnculo"/>
@@ -1528,7 +1514,7 @@
                 <w:noProof/>
                 <w:webHidden/>
               </w:rPr>
-              <w:instrText xml:space="preserve"> PAGEREF _Toc521738473 \h </w:instrText>
+              <w:instrText xml:space="preserve"> PAGEREF _Toc521938822 \h </w:instrText>
             </w:r>
             <w:r>
               <w:rPr>
@@ -1548,7 +1534,7 @@
                 <w:noProof/>
                 <w:webHidden/>
               </w:rPr>
-              <w:t>15</w:t>
+              <w:t>16</w:t>
             </w:r>
             <w:r>
               <w:rPr>
@@ -1573,7 +1559,7 @@
               <w:lang w:eastAsia="es-CR"/>
             </w:rPr>
           </w:pPr>
-          <w:hyperlink w:anchor="_Toc521738474" w:history="1">
+          <w:hyperlink w:anchor="_Toc521938823" w:history="1">
             <w:r>
               <w:rPr>
                 <w:rStyle w:val="Hipervnculo"/>
@@ -1616,7 +1602,7 @@
                 <w:noProof/>
                 <w:webHidden/>
               </w:rPr>
-              <w:instrText xml:space="preserve"> PAGEREF _Toc521738474 \h </w:instrText>
+              <w:instrText xml:space="preserve"> PAGEREF _Toc521938823 \h </w:instrText>
             </w:r>
             <w:r>
               <w:rPr>
@@ -1636,7 +1622,974 @@
                 <w:noProof/>
                 <w:webHidden/>
               </w:rPr>
-              <w:t>15</w:t>
+              <w:t>16</w:t>
+            </w:r>
+            <w:r>
+              <w:rPr>
+                <w:noProof/>
+                <w:webHidden/>
+              </w:rPr>
+              <w:fldChar w:fldCharType="end"/>
+            </w:r>
+          </w:hyperlink>
+        </w:p>
+        <w:p>
+          <w:pPr>
+            <w:pStyle w:val="TDC2"/>
+            <w:tabs>
+              <w:tab w:val="left" w:pos="660"/>
+              <w:tab w:val="right" w:leader="dot" w:pos="8828"/>
+            </w:tabs>
+            <w:rPr>
+              <w:rFonts w:asciiTheme="minorHAnsi" w:eastAsiaTheme="minorEastAsia" w:hAnsiTheme="minorHAnsi"/>
+              <w:noProof/>
+              <w:sz w:val="22"/>
+              <w:lang w:eastAsia="es-CR"/>
+            </w:rPr>
+          </w:pPr>
+          <w:hyperlink w:anchor="_Toc521938824" w:history="1">
+            <w:r>
+              <w:rPr>
+                <w:rStyle w:val="Hipervnculo"/>
+                <w:noProof/>
+              </w:rPr>
+              <w:t>k.</w:t>
+            </w:r>
+            <w:r>
+              <w:rPr>
+                <w:rFonts w:asciiTheme="minorHAnsi" w:eastAsiaTheme="minorEastAsia" w:hAnsiTheme="minorHAnsi"/>
+                <w:noProof/>
+                <w:sz w:val="22"/>
+                <w:lang w:eastAsia="es-CR"/>
+              </w:rPr>
+              <w:tab/>
+            </w:r>
+            <w:r>
+              <w:rPr>
+                <w:rStyle w:val="Hipervnculo"/>
+                <w:noProof/>
+              </w:rPr>
+              <w:t>Realización de Horas</w:t>
+            </w:r>
+            <w:r>
+              <w:rPr>
+                <w:noProof/>
+                <w:webHidden/>
+              </w:rPr>
+              <w:tab/>
+            </w:r>
+            <w:r>
+              <w:rPr>
+                <w:noProof/>
+                <w:webHidden/>
+              </w:rPr>
+              <w:fldChar w:fldCharType="begin"/>
+            </w:r>
+            <w:r>
+              <w:rPr>
+                <w:noProof/>
+                <w:webHidden/>
+              </w:rPr>
+              <w:instrText xml:space="preserve"> PAGEREF _Toc521938824 \h </w:instrText>
+            </w:r>
+            <w:r>
+              <w:rPr>
+                <w:noProof/>
+                <w:webHidden/>
+              </w:rPr>
+            </w:r>
+            <w:r>
+              <w:rPr>
+                <w:noProof/>
+                <w:webHidden/>
+              </w:rPr>
+              <w:fldChar w:fldCharType="separate"/>
+            </w:r>
+            <w:r>
+              <w:rPr>
+                <w:noProof/>
+                <w:webHidden/>
+              </w:rPr>
+              <w:t>18</w:t>
+            </w:r>
+            <w:r>
+              <w:rPr>
+                <w:noProof/>
+                <w:webHidden/>
+              </w:rPr>
+              <w:fldChar w:fldCharType="end"/>
+            </w:r>
+          </w:hyperlink>
+        </w:p>
+        <w:p>
+          <w:pPr>
+            <w:pStyle w:val="TDC2"/>
+            <w:tabs>
+              <w:tab w:val="left" w:pos="660"/>
+              <w:tab w:val="right" w:leader="dot" w:pos="8828"/>
+            </w:tabs>
+            <w:rPr>
+              <w:rFonts w:asciiTheme="minorHAnsi" w:eastAsiaTheme="minorEastAsia" w:hAnsiTheme="minorHAnsi"/>
+              <w:noProof/>
+              <w:sz w:val="22"/>
+              <w:lang w:eastAsia="es-CR"/>
+            </w:rPr>
+          </w:pPr>
+          <w:hyperlink w:anchor="_Toc521938825" w:history="1">
+            <w:r>
+              <w:rPr>
+                <w:rStyle w:val="Hipervnculo"/>
+                <w:noProof/>
+              </w:rPr>
+              <w:t>l.</w:t>
+            </w:r>
+            <w:r>
+              <w:rPr>
+                <w:rFonts w:asciiTheme="minorHAnsi" w:eastAsiaTheme="minorEastAsia" w:hAnsiTheme="minorHAnsi"/>
+                <w:noProof/>
+                <w:sz w:val="22"/>
+                <w:lang w:eastAsia="es-CR"/>
+              </w:rPr>
+              <w:tab/>
+            </w:r>
+            <w:r>
+              <w:rPr>
+                <w:rStyle w:val="Hipervnculo"/>
+                <w:noProof/>
+              </w:rPr>
+              <w:t>Plantillas</w:t>
+            </w:r>
+            <w:r>
+              <w:rPr>
+                <w:noProof/>
+                <w:webHidden/>
+              </w:rPr>
+              <w:tab/>
+            </w:r>
+            <w:r>
+              <w:rPr>
+                <w:noProof/>
+                <w:webHidden/>
+              </w:rPr>
+              <w:fldChar w:fldCharType="begin"/>
+            </w:r>
+            <w:r>
+              <w:rPr>
+                <w:noProof/>
+                <w:webHidden/>
+              </w:rPr>
+              <w:instrText xml:space="preserve"> PAGEREF _Toc521938825 \h </w:instrText>
+            </w:r>
+            <w:r>
+              <w:rPr>
+                <w:noProof/>
+                <w:webHidden/>
+              </w:rPr>
+            </w:r>
+            <w:r>
+              <w:rPr>
+                <w:noProof/>
+                <w:webHidden/>
+              </w:rPr>
+              <w:fldChar w:fldCharType="separate"/>
+            </w:r>
+            <w:r>
+              <w:rPr>
+                <w:noProof/>
+                <w:webHidden/>
+              </w:rPr>
+              <w:t>21</w:t>
+            </w:r>
+            <w:r>
+              <w:rPr>
+                <w:noProof/>
+                <w:webHidden/>
+              </w:rPr>
+              <w:fldChar w:fldCharType="end"/>
+            </w:r>
+          </w:hyperlink>
+        </w:p>
+        <w:p>
+          <w:pPr>
+            <w:pStyle w:val="TDC1"/>
+            <w:tabs>
+              <w:tab w:val="left" w:pos="660"/>
+            </w:tabs>
+            <w:rPr>
+              <w:rFonts w:asciiTheme="minorHAnsi" w:eastAsiaTheme="minorEastAsia" w:hAnsiTheme="minorHAnsi"/>
+              <w:noProof/>
+              <w:sz w:val="22"/>
+              <w:lang w:eastAsia="es-CR"/>
+            </w:rPr>
+          </w:pPr>
+          <w:hyperlink w:anchor="_Toc521938826" w:history="1">
+            <w:r>
+              <w:rPr>
+                <w:rStyle w:val="Hipervnculo"/>
+                <w:noProof/>
+              </w:rPr>
+              <w:t>VI.</w:t>
+            </w:r>
+            <w:r>
+              <w:rPr>
+                <w:rFonts w:asciiTheme="minorHAnsi" w:eastAsiaTheme="minorEastAsia" w:hAnsiTheme="minorHAnsi"/>
+                <w:noProof/>
+                <w:sz w:val="22"/>
+                <w:lang w:eastAsia="es-CR"/>
+              </w:rPr>
+              <w:tab/>
+            </w:r>
+            <w:r>
+              <w:rPr>
+                <w:rStyle w:val="Hipervnculo"/>
+                <w:noProof/>
+              </w:rPr>
+              <w:t>PERFIL FUNCIONARIOS</w:t>
+            </w:r>
+            <w:r>
+              <w:rPr>
+                <w:noProof/>
+                <w:webHidden/>
+              </w:rPr>
+              <w:tab/>
+            </w:r>
+            <w:r>
+              <w:rPr>
+                <w:noProof/>
+                <w:webHidden/>
+              </w:rPr>
+              <w:fldChar w:fldCharType="begin"/>
+            </w:r>
+            <w:r>
+              <w:rPr>
+                <w:noProof/>
+                <w:webHidden/>
+              </w:rPr>
+              <w:instrText xml:space="preserve"> PAGEREF _Toc521938826 \h </w:instrText>
+            </w:r>
+            <w:r>
+              <w:rPr>
+                <w:noProof/>
+                <w:webHidden/>
+              </w:rPr>
+            </w:r>
+            <w:r>
+              <w:rPr>
+                <w:noProof/>
+                <w:webHidden/>
+              </w:rPr>
+              <w:fldChar w:fldCharType="separate"/>
+            </w:r>
+            <w:r>
+              <w:rPr>
+                <w:noProof/>
+                <w:webHidden/>
+              </w:rPr>
+              <w:t>21</w:t>
+            </w:r>
+            <w:r>
+              <w:rPr>
+                <w:noProof/>
+                <w:webHidden/>
+              </w:rPr>
+              <w:fldChar w:fldCharType="end"/>
+            </w:r>
+          </w:hyperlink>
+        </w:p>
+        <w:p>
+          <w:pPr>
+            <w:pStyle w:val="TDC2"/>
+            <w:tabs>
+              <w:tab w:val="left" w:pos="660"/>
+              <w:tab w:val="right" w:leader="dot" w:pos="8828"/>
+            </w:tabs>
+            <w:rPr>
+              <w:rFonts w:asciiTheme="minorHAnsi" w:eastAsiaTheme="minorEastAsia" w:hAnsiTheme="minorHAnsi"/>
+              <w:noProof/>
+              <w:sz w:val="22"/>
+              <w:lang w:eastAsia="es-CR"/>
+            </w:rPr>
+          </w:pPr>
+          <w:hyperlink w:anchor="_Toc521938827" w:history="1">
+            <w:r>
+              <w:rPr>
+                <w:rStyle w:val="Hipervnculo"/>
+                <w:noProof/>
+              </w:rPr>
+              <w:t>a.</w:t>
+            </w:r>
+            <w:r>
+              <w:rPr>
+                <w:rFonts w:asciiTheme="minorHAnsi" w:eastAsiaTheme="minorEastAsia" w:hAnsiTheme="minorHAnsi"/>
+                <w:noProof/>
+                <w:sz w:val="22"/>
+                <w:lang w:eastAsia="es-CR"/>
+              </w:rPr>
+              <w:tab/>
+            </w:r>
+            <w:r>
+              <w:rPr>
+                <w:rStyle w:val="Hipervnculo"/>
+                <w:noProof/>
+              </w:rPr>
+              <w:t>Registro en el sistema</w:t>
+            </w:r>
+            <w:r>
+              <w:rPr>
+                <w:noProof/>
+                <w:webHidden/>
+              </w:rPr>
+              <w:tab/>
+            </w:r>
+            <w:r>
+              <w:rPr>
+                <w:noProof/>
+                <w:webHidden/>
+              </w:rPr>
+              <w:fldChar w:fldCharType="begin"/>
+            </w:r>
+            <w:r>
+              <w:rPr>
+                <w:noProof/>
+                <w:webHidden/>
+              </w:rPr>
+              <w:instrText xml:space="preserve"> PAGEREF _Toc521938827 \h </w:instrText>
+            </w:r>
+            <w:r>
+              <w:rPr>
+                <w:noProof/>
+                <w:webHidden/>
+              </w:rPr>
+            </w:r>
+            <w:r>
+              <w:rPr>
+                <w:noProof/>
+                <w:webHidden/>
+              </w:rPr>
+              <w:fldChar w:fldCharType="separate"/>
+            </w:r>
+            <w:r>
+              <w:rPr>
+                <w:noProof/>
+                <w:webHidden/>
+              </w:rPr>
+              <w:t>21</w:t>
+            </w:r>
+            <w:r>
+              <w:rPr>
+                <w:noProof/>
+                <w:webHidden/>
+              </w:rPr>
+              <w:fldChar w:fldCharType="end"/>
+            </w:r>
+          </w:hyperlink>
+        </w:p>
+        <w:p>
+          <w:pPr>
+            <w:pStyle w:val="TDC2"/>
+            <w:tabs>
+              <w:tab w:val="left" w:pos="660"/>
+              <w:tab w:val="right" w:leader="dot" w:pos="8828"/>
+            </w:tabs>
+            <w:rPr>
+              <w:rFonts w:asciiTheme="minorHAnsi" w:eastAsiaTheme="minorEastAsia" w:hAnsiTheme="minorHAnsi"/>
+              <w:noProof/>
+              <w:sz w:val="22"/>
+              <w:lang w:eastAsia="es-CR"/>
+            </w:rPr>
+          </w:pPr>
+          <w:hyperlink w:anchor="_Toc521938828" w:history="1">
+            <w:r>
+              <w:rPr>
+                <w:rStyle w:val="Hipervnculo"/>
+                <w:noProof/>
+              </w:rPr>
+              <w:t>b.</w:t>
+            </w:r>
+            <w:r>
+              <w:rPr>
+                <w:rFonts w:asciiTheme="minorHAnsi" w:eastAsiaTheme="minorEastAsia" w:hAnsiTheme="minorHAnsi"/>
+                <w:noProof/>
+                <w:sz w:val="22"/>
+                <w:lang w:eastAsia="es-CR"/>
+              </w:rPr>
+              <w:tab/>
+            </w:r>
+            <w:r>
+              <w:rPr>
+                <w:rStyle w:val="Hipervnculo"/>
+                <w:noProof/>
+              </w:rPr>
+              <w:t>Ingreso al sistema</w:t>
+            </w:r>
+            <w:r>
+              <w:rPr>
+                <w:noProof/>
+                <w:webHidden/>
+              </w:rPr>
+              <w:tab/>
+            </w:r>
+            <w:r>
+              <w:rPr>
+                <w:noProof/>
+                <w:webHidden/>
+              </w:rPr>
+              <w:fldChar w:fldCharType="begin"/>
+            </w:r>
+            <w:r>
+              <w:rPr>
+                <w:noProof/>
+                <w:webHidden/>
+              </w:rPr>
+              <w:instrText xml:space="preserve"> PAGEREF _Toc521938828 \h </w:instrText>
+            </w:r>
+            <w:r>
+              <w:rPr>
+                <w:noProof/>
+                <w:webHidden/>
+              </w:rPr>
+            </w:r>
+            <w:r>
+              <w:rPr>
+                <w:noProof/>
+                <w:webHidden/>
+              </w:rPr>
+              <w:fldChar w:fldCharType="separate"/>
+            </w:r>
+            <w:r>
+              <w:rPr>
+                <w:noProof/>
+                <w:webHidden/>
+              </w:rPr>
+              <w:t>21</w:t>
+            </w:r>
+            <w:r>
+              <w:rPr>
+                <w:noProof/>
+                <w:webHidden/>
+              </w:rPr>
+              <w:fldChar w:fldCharType="end"/>
+            </w:r>
+          </w:hyperlink>
+        </w:p>
+        <w:p>
+          <w:pPr>
+            <w:pStyle w:val="TDC2"/>
+            <w:tabs>
+              <w:tab w:val="left" w:pos="660"/>
+              <w:tab w:val="right" w:leader="dot" w:pos="8828"/>
+            </w:tabs>
+            <w:rPr>
+              <w:rFonts w:asciiTheme="minorHAnsi" w:eastAsiaTheme="minorEastAsia" w:hAnsiTheme="minorHAnsi"/>
+              <w:noProof/>
+              <w:sz w:val="22"/>
+              <w:lang w:eastAsia="es-CR"/>
+            </w:rPr>
+          </w:pPr>
+          <w:hyperlink w:anchor="_Toc521938829" w:history="1">
+            <w:r>
+              <w:rPr>
+                <w:rStyle w:val="Hipervnculo"/>
+                <w:noProof/>
+              </w:rPr>
+              <w:t>c.</w:t>
+            </w:r>
+            <w:r>
+              <w:rPr>
+                <w:rFonts w:asciiTheme="minorHAnsi" w:eastAsiaTheme="minorEastAsia" w:hAnsiTheme="minorHAnsi"/>
+                <w:noProof/>
+                <w:sz w:val="22"/>
+                <w:lang w:eastAsia="es-CR"/>
+              </w:rPr>
+              <w:tab/>
+            </w:r>
+            <w:r>
+              <w:rPr>
+                <w:rStyle w:val="Hipervnculo"/>
+                <w:noProof/>
+              </w:rPr>
+              <w:t>Página principal Funcionarios</w:t>
+            </w:r>
+            <w:r>
+              <w:rPr>
+                <w:noProof/>
+                <w:webHidden/>
+              </w:rPr>
+              <w:tab/>
+            </w:r>
+            <w:r>
+              <w:rPr>
+                <w:noProof/>
+                <w:webHidden/>
+              </w:rPr>
+              <w:fldChar w:fldCharType="begin"/>
+            </w:r>
+            <w:r>
+              <w:rPr>
+                <w:noProof/>
+                <w:webHidden/>
+              </w:rPr>
+              <w:instrText xml:space="preserve"> PAGEREF _Toc521938829 \h </w:instrText>
+            </w:r>
+            <w:r>
+              <w:rPr>
+                <w:noProof/>
+                <w:webHidden/>
+              </w:rPr>
+            </w:r>
+            <w:r>
+              <w:rPr>
+                <w:noProof/>
+                <w:webHidden/>
+              </w:rPr>
+              <w:fldChar w:fldCharType="separate"/>
+            </w:r>
+            <w:r>
+              <w:rPr>
+                <w:noProof/>
+                <w:webHidden/>
+              </w:rPr>
+              <w:t>22</w:t>
+            </w:r>
+            <w:r>
+              <w:rPr>
+                <w:noProof/>
+                <w:webHidden/>
+              </w:rPr>
+              <w:fldChar w:fldCharType="end"/>
+            </w:r>
+          </w:hyperlink>
+        </w:p>
+        <w:p>
+          <w:pPr>
+            <w:pStyle w:val="TDC2"/>
+            <w:tabs>
+              <w:tab w:val="left" w:pos="660"/>
+              <w:tab w:val="right" w:leader="dot" w:pos="8828"/>
+            </w:tabs>
+            <w:rPr>
+              <w:rFonts w:asciiTheme="minorHAnsi" w:eastAsiaTheme="minorEastAsia" w:hAnsiTheme="minorHAnsi"/>
+              <w:noProof/>
+              <w:sz w:val="22"/>
+              <w:lang w:eastAsia="es-CR"/>
+            </w:rPr>
+          </w:pPr>
+          <w:hyperlink w:anchor="_Toc521938830" w:history="1">
+            <w:r>
+              <w:rPr>
+                <w:rStyle w:val="Hipervnculo"/>
+                <w:noProof/>
+              </w:rPr>
+              <w:t>d.</w:t>
+            </w:r>
+            <w:r>
+              <w:rPr>
+                <w:rFonts w:asciiTheme="minorHAnsi" w:eastAsiaTheme="minorEastAsia" w:hAnsiTheme="minorHAnsi"/>
+                <w:noProof/>
+                <w:sz w:val="22"/>
+                <w:lang w:eastAsia="es-CR"/>
+              </w:rPr>
+              <w:tab/>
+            </w:r>
+            <w:r>
+              <w:rPr>
+                <w:rStyle w:val="Hipervnculo"/>
+                <w:noProof/>
+              </w:rPr>
+              <w:t>Calificar TCU</w:t>
+            </w:r>
+            <w:r>
+              <w:rPr>
+                <w:noProof/>
+                <w:webHidden/>
+              </w:rPr>
+              <w:tab/>
+            </w:r>
+            <w:r>
+              <w:rPr>
+                <w:noProof/>
+                <w:webHidden/>
+              </w:rPr>
+              <w:fldChar w:fldCharType="begin"/>
+            </w:r>
+            <w:r>
+              <w:rPr>
+                <w:noProof/>
+                <w:webHidden/>
+              </w:rPr>
+              <w:instrText xml:space="preserve"> PAGEREF _Toc521938830 \h </w:instrText>
+            </w:r>
+            <w:r>
+              <w:rPr>
+                <w:noProof/>
+                <w:webHidden/>
+              </w:rPr>
+            </w:r>
+            <w:r>
+              <w:rPr>
+                <w:noProof/>
+                <w:webHidden/>
+              </w:rPr>
+              <w:fldChar w:fldCharType="separate"/>
+            </w:r>
+            <w:r>
+              <w:rPr>
+                <w:noProof/>
+                <w:webHidden/>
+              </w:rPr>
+              <w:t>23</w:t>
+            </w:r>
+            <w:r>
+              <w:rPr>
+                <w:noProof/>
+                <w:webHidden/>
+              </w:rPr>
+              <w:fldChar w:fldCharType="end"/>
+            </w:r>
+          </w:hyperlink>
+        </w:p>
+        <w:p>
+          <w:pPr>
+            <w:pStyle w:val="TDC3"/>
+            <w:tabs>
+              <w:tab w:val="left" w:pos="1100"/>
+              <w:tab w:val="right" w:leader="dot" w:pos="8828"/>
+            </w:tabs>
+            <w:rPr>
+              <w:rFonts w:asciiTheme="minorHAnsi" w:eastAsiaTheme="minorEastAsia" w:hAnsiTheme="minorHAnsi"/>
+              <w:noProof/>
+              <w:sz w:val="22"/>
+              <w:lang w:eastAsia="es-CR"/>
+            </w:rPr>
+          </w:pPr>
+          <w:hyperlink w:anchor="_Toc521938831" w:history="1">
+            <w:r>
+              <w:rPr>
+                <w:rStyle w:val="Hipervnculo"/>
+                <w:noProof/>
+              </w:rPr>
+              <w:t>1.</w:t>
+            </w:r>
+            <w:r>
+              <w:rPr>
+                <w:rFonts w:asciiTheme="minorHAnsi" w:eastAsiaTheme="minorEastAsia" w:hAnsiTheme="minorHAnsi"/>
+                <w:noProof/>
+                <w:sz w:val="22"/>
+                <w:lang w:eastAsia="es-CR"/>
+              </w:rPr>
+              <w:tab/>
+            </w:r>
+            <w:r>
+              <w:rPr>
+                <w:rStyle w:val="Hipervnculo"/>
+                <w:noProof/>
+              </w:rPr>
+              <w:t>Modo Lectura</w:t>
+            </w:r>
+            <w:r>
+              <w:rPr>
+                <w:noProof/>
+                <w:webHidden/>
+              </w:rPr>
+              <w:tab/>
+            </w:r>
+            <w:r>
+              <w:rPr>
+                <w:noProof/>
+                <w:webHidden/>
+              </w:rPr>
+              <w:fldChar w:fldCharType="begin"/>
+            </w:r>
+            <w:r>
+              <w:rPr>
+                <w:noProof/>
+                <w:webHidden/>
+              </w:rPr>
+              <w:instrText xml:space="preserve"> PAGEREF _Toc521938831 \h </w:instrText>
+            </w:r>
+            <w:r>
+              <w:rPr>
+                <w:noProof/>
+                <w:webHidden/>
+              </w:rPr>
+            </w:r>
+            <w:r>
+              <w:rPr>
+                <w:noProof/>
+                <w:webHidden/>
+              </w:rPr>
+              <w:fldChar w:fldCharType="separate"/>
+            </w:r>
+            <w:r>
+              <w:rPr>
+                <w:noProof/>
+                <w:webHidden/>
+              </w:rPr>
+              <w:t>24</w:t>
+            </w:r>
+            <w:r>
+              <w:rPr>
+                <w:noProof/>
+                <w:webHidden/>
+              </w:rPr>
+              <w:fldChar w:fldCharType="end"/>
+            </w:r>
+          </w:hyperlink>
+        </w:p>
+        <w:p>
+          <w:pPr>
+            <w:pStyle w:val="TDC3"/>
+            <w:tabs>
+              <w:tab w:val="left" w:pos="1100"/>
+              <w:tab w:val="right" w:leader="dot" w:pos="8828"/>
+            </w:tabs>
+            <w:rPr>
+              <w:rFonts w:asciiTheme="minorHAnsi" w:eastAsiaTheme="minorEastAsia" w:hAnsiTheme="minorHAnsi"/>
+              <w:noProof/>
+              <w:sz w:val="22"/>
+              <w:lang w:eastAsia="es-CR"/>
+            </w:rPr>
+          </w:pPr>
+          <w:hyperlink w:anchor="_Toc521938832" w:history="1">
+            <w:r>
+              <w:rPr>
+                <w:rStyle w:val="Hipervnculo"/>
+                <w:noProof/>
+              </w:rPr>
+              <w:t>2.</w:t>
+            </w:r>
+            <w:r>
+              <w:rPr>
+                <w:rFonts w:asciiTheme="minorHAnsi" w:eastAsiaTheme="minorEastAsia" w:hAnsiTheme="minorHAnsi"/>
+                <w:noProof/>
+                <w:sz w:val="22"/>
+                <w:lang w:eastAsia="es-CR"/>
+              </w:rPr>
+              <w:tab/>
+            </w:r>
+            <w:r>
+              <w:rPr>
+                <w:rStyle w:val="Hipervnculo"/>
+                <w:noProof/>
+              </w:rPr>
+              <w:t>Modo Revisión</w:t>
+            </w:r>
+            <w:r>
+              <w:rPr>
+                <w:noProof/>
+                <w:webHidden/>
+              </w:rPr>
+              <w:tab/>
+            </w:r>
+            <w:r>
+              <w:rPr>
+                <w:noProof/>
+                <w:webHidden/>
+              </w:rPr>
+              <w:fldChar w:fldCharType="begin"/>
+            </w:r>
+            <w:r>
+              <w:rPr>
+                <w:noProof/>
+                <w:webHidden/>
+              </w:rPr>
+              <w:instrText xml:space="preserve"> PAGEREF _Toc521938832 \h </w:instrText>
+            </w:r>
+            <w:r>
+              <w:rPr>
+                <w:noProof/>
+                <w:webHidden/>
+              </w:rPr>
+            </w:r>
+            <w:r>
+              <w:rPr>
+                <w:noProof/>
+                <w:webHidden/>
+              </w:rPr>
+              <w:fldChar w:fldCharType="separate"/>
+            </w:r>
+            <w:r>
+              <w:rPr>
+                <w:noProof/>
+                <w:webHidden/>
+              </w:rPr>
+              <w:t>25</w:t>
+            </w:r>
+            <w:r>
+              <w:rPr>
+                <w:noProof/>
+                <w:webHidden/>
+              </w:rPr>
+              <w:fldChar w:fldCharType="end"/>
+            </w:r>
+          </w:hyperlink>
+        </w:p>
+        <w:p>
+          <w:pPr>
+            <w:pStyle w:val="TDC2"/>
+            <w:tabs>
+              <w:tab w:val="left" w:pos="660"/>
+              <w:tab w:val="right" w:leader="dot" w:pos="8828"/>
+            </w:tabs>
+            <w:rPr>
+              <w:rFonts w:asciiTheme="minorHAnsi" w:eastAsiaTheme="minorEastAsia" w:hAnsiTheme="minorHAnsi"/>
+              <w:noProof/>
+              <w:sz w:val="22"/>
+              <w:lang w:eastAsia="es-CR"/>
+            </w:rPr>
+          </w:pPr>
+          <w:hyperlink w:anchor="_Toc521938833" w:history="1">
+            <w:r>
+              <w:rPr>
+                <w:rStyle w:val="Hipervnculo"/>
+                <w:noProof/>
+              </w:rPr>
+              <w:t>e.</w:t>
+            </w:r>
+            <w:r>
+              <w:rPr>
+                <w:rFonts w:asciiTheme="minorHAnsi" w:eastAsiaTheme="minorEastAsia" w:hAnsiTheme="minorHAnsi"/>
+                <w:noProof/>
+                <w:sz w:val="22"/>
+                <w:lang w:eastAsia="es-CR"/>
+              </w:rPr>
+              <w:tab/>
+            </w:r>
+            <w:r>
+              <w:rPr>
+                <w:rStyle w:val="Hipervnculo"/>
+                <w:noProof/>
+              </w:rPr>
+              <w:t>Proyectos TCU</w:t>
+            </w:r>
+            <w:r>
+              <w:rPr>
+                <w:noProof/>
+                <w:webHidden/>
+              </w:rPr>
+              <w:tab/>
+            </w:r>
+            <w:r>
+              <w:rPr>
+                <w:noProof/>
+                <w:webHidden/>
+              </w:rPr>
+              <w:fldChar w:fldCharType="begin"/>
+            </w:r>
+            <w:r>
+              <w:rPr>
+                <w:noProof/>
+                <w:webHidden/>
+              </w:rPr>
+              <w:instrText xml:space="preserve"> PAGEREF _Toc521938833 \h </w:instrText>
+            </w:r>
+            <w:r>
+              <w:rPr>
+                <w:noProof/>
+                <w:webHidden/>
+              </w:rPr>
+            </w:r>
+            <w:r>
+              <w:rPr>
+                <w:noProof/>
+                <w:webHidden/>
+              </w:rPr>
+              <w:fldChar w:fldCharType="separate"/>
+            </w:r>
+            <w:r>
+              <w:rPr>
+                <w:noProof/>
+                <w:webHidden/>
+              </w:rPr>
+              <w:t>25</w:t>
+            </w:r>
+            <w:r>
+              <w:rPr>
+                <w:noProof/>
+                <w:webHidden/>
+              </w:rPr>
+              <w:fldChar w:fldCharType="end"/>
+            </w:r>
+          </w:hyperlink>
+        </w:p>
+        <w:p>
+          <w:pPr>
+            <w:pStyle w:val="TDC2"/>
+            <w:tabs>
+              <w:tab w:val="left" w:pos="660"/>
+              <w:tab w:val="right" w:leader="dot" w:pos="8828"/>
+            </w:tabs>
+            <w:rPr>
+              <w:rFonts w:asciiTheme="minorHAnsi" w:eastAsiaTheme="minorEastAsia" w:hAnsiTheme="minorHAnsi"/>
+              <w:noProof/>
+              <w:sz w:val="22"/>
+              <w:lang w:eastAsia="es-CR"/>
+            </w:rPr>
+          </w:pPr>
+          <w:hyperlink w:anchor="_Toc521938834" w:history="1">
+            <w:r>
+              <w:rPr>
+                <w:rStyle w:val="Hipervnculo"/>
+                <w:noProof/>
+              </w:rPr>
+              <w:t>f.</w:t>
+            </w:r>
+            <w:r>
+              <w:rPr>
+                <w:rFonts w:asciiTheme="minorHAnsi" w:eastAsiaTheme="minorEastAsia" w:hAnsiTheme="minorHAnsi"/>
+                <w:noProof/>
+                <w:sz w:val="22"/>
+                <w:lang w:eastAsia="es-CR"/>
+              </w:rPr>
+              <w:tab/>
+            </w:r>
+            <w:r>
+              <w:rPr>
+                <w:rStyle w:val="Hipervnculo"/>
+                <w:noProof/>
+              </w:rPr>
+              <w:t>Reportes</w:t>
+            </w:r>
+            <w:r>
+              <w:rPr>
+                <w:noProof/>
+                <w:webHidden/>
+              </w:rPr>
+              <w:tab/>
+            </w:r>
+            <w:r>
+              <w:rPr>
+                <w:noProof/>
+                <w:webHidden/>
+              </w:rPr>
+              <w:fldChar w:fldCharType="begin"/>
+            </w:r>
+            <w:r>
+              <w:rPr>
+                <w:noProof/>
+                <w:webHidden/>
+              </w:rPr>
+              <w:instrText xml:space="preserve"> PAGEREF _Toc521938834 \h </w:instrText>
+            </w:r>
+            <w:r>
+              <w:rPr>
+                <w:noProof/>
+                <w:webHidden/>
+              </w:rPr>
+            </w:r>
+            <w:r>
+              <w:rPr>
+                <w:noProof/>
+                <w:webHidden/>
+              </w:rPr>
+              <w:fldChar w:fldCharType="separate"/>
+            </w:r>
+            <w:r>
+              <w:rPr>
+                <w:noProof/>
+                <w:webHidden/>
+              </w:rPr>
+              <w:t>26</w:t>
             </w:r>
             <w:r>
               <w:rPr>
@@ -1678,7 +2631,7 @@
       <w:pPr>
         <w:pStyle w:val="Ttulo1"/>
       </w:pPr>
-      <w:bookmarkStart w:id="0" w:name="_Toc521738459"/>
+      <w:bookmarkStart w:id="0" w:name="_Toc521938808"/>
       <w:r>
         <w:lastRenderedPageBreak/>
         <w:t>INTRODUCCIÓN</w:t>
@@ -1896,7 +2849,7 @@
           <w:numId w:val="1"/>
         </w:numPr>
       </w:pPr>
-      <w:bookmarkStart w:id="1" w:name="_Toc521738460"/>
+      <w:bookmarkStart w:id="1" w:name="_Toc521938809"/>
       <w:r>
         <w:lastRenderedPageBreak/>
         <w:t>INGRESO A LA WEB</w:t>
@@ -1969,7 +2922,7 @@
           <w:lang w:eastAsia="es-CR"/>
         </w:rPr>
         <w:drawing>
-          <wp:inline distT="0" distB="0" distL="0" distR="0" wp14:anchorId="7D4813F8" wp14:editId="51330E86">
+          <wp:inline distT="0" distB="0" distL="0" distR="0" wp14:anchorId="49E7382E" wp14:editId="466329BB">
             <wp:extent cx="5612130" cy="2810510"/>
             <wp:effectExtent l="0" t="0" r="7620" b="8890"/>
             <wp:docPr id="4" name="Imagen 4"/>
@@ -2059,7 +3012,7 @@
         </w:rPr>
         <w:lastRenderedPageBreak/>
         <w:drawing>
-          <wp:inline distT="0" distB="0" distL="0" distR="0" wp14:anchorId="2EC10738" wp14:editId="3E3EAF55">
+          <wp:inline distT="0" distB="0" distL="0" distR="0" wp14:anchorId="620B66C4" wp14:editId="6A7259C6">
             <wp:extent cx="5612130" cy="2672715"/>
             <wp:effectExtent l="0" t="0" r="7620" b="0"/>
             <wp:docPr id="6" name="Imagen 6"/>
@@ -2136,7 +3089,7 @@
           <w:numId w:val="1"/>
         </w:numPr>
       </w:pPr>
-      <w:bookmarkStart w:id="2" w:name="_Toc521738461"/>
+      <w:bookmarkStart w:id="2" w:name="_Toc521938810"/>
       <w:r>
         <w:t>USOS DEL SISTEMA</w:t>
       </w:r>
@@ -2185,7 +3138,7 @@
           <w:numId w:val="1"/>
         </w:numPr>
       </w:pPr>
-      <w:bookmarkStart w:id="3" w:name="_Toc521738462"/>
+      <w:bookmarkStart w:id="3" w:name="_Toc521938811"/>
       <w:r>
         <w:t>REGLAMENTO Y TUTORIAL DE TCU</w:t>
       </w:r>
@@ -2225,7 +3178,7 @@
           <w:numId w:val="1"/>
         </w:numPr>
       </w:pPr>
-      <w:bookmarkStart w:id="4" w:name="_Toc521738463"/>
+      <w:bookmarkStart w:id="4" w:name="_Toc521938812"/>
       <w:r>
         <w:t>CONTACTO</w:t>
       </w:r>
@@ -2280,7 +3233,7 @@
         </w:rPr>
         <w:lastRenderedPageBreak/>
         <w:drawing>
-          <wp:inline distT="0" distB="0" distL="0" distR="0" wp14:anchorId="05D92E5E" wp14:editId="77D4817F">
+          <wp:inline distT="0" distB="0" distL="0" distR="0" wp14:anchorId="3FEAE256" wp14:editId="30F9DC2D">
             <wp:extent cx="5457825" cy="5316057"/>
             <wp:effectExtent l="0" t="0" r="0" b="0"/>
             <wp:docPr id="5" name="Imagen 5"/>
@@ -2362,7 +3315,7 @@
           <w:numId w:val="1"/>
         </w:numPr>
       </w:pPr>
-      <w:bookmarkStart w:id="5" w:name="_Toc521738464"/>
+      <w:bookmarkStart w:id="5" w:name="_Toc521938813"/>
       <w:r>
         <w:lastRenderedPageBreak/>
         <w:t>PERFIL ESTUDIANTES</w:t>
@@ -2377,7 +3330,7 @@
           <w:numId w:val="3"/>
         </w:numPr>
       </w:pPr>
-      <w:bookmarkStart w:id="6" w:name="_Toc521738465"/>
+      <w:bookmarkStart w:id="6" w:name="_Toc521938814"/>
       <w:r>
         <w:t>Registro en el sistema</w:t>
       </w:r>
@@ -2423,7 +3376,7 @@
           <w:lang w:eastAsia="es-CR"/>
         </w:rPr>
         <w:drawing>
-          <wp:inline distT="0" distB="0" distL="0" distR="0" wp14:anchorId="2E78CB91" wp14:editId="6B2638D7">
+          <wp:inline distT="0" distB="0" distL="0" distR="0" wp14:anchorId="7C808981" wp14:editId="6A280DED">
             <wp:extent cx="5381625" cy="4857750"/>
             <wp:effectExtent l="0" t="0" r="9525" b="0"/>
             <wp:docPr id="7" name="Imagen 7"/>
@@ -2527,7 +3480,7 @@
           <w:lang w:eastAsia="es-CR"/>
         </w:rPr>
         <w:drawing>
-          <wp:inline distT="0" distB="0" distL="0" distR="0" wp14:anchorId="345F6EAB" wp14:editId="4C255296">
+          <wp:inline distT="0" distB="0" distL="0" distR="0" wp14:anchorId="1DAB24E0" wp14:editId="49B26ECE">
             <wp:extent cx="5612130" cy="3058160"/>
             <wp:effectExtent l="0" t="0" r="7620" b="8890"/>
             <wp:docPr id="9" name="Imagen 9"/>
@@ -2643,7 +3596,7 @@
           <w:numId w:val="3"/>
         </w:numPr>
       </w:pPr>
-      <w:bookmarkStart w:id="7" w:name="_Toc521738466"/>
+      <w:bookmarkStart w:id="7" w:name="_Toc521938815"/>
       <w:r>
         <w:t>Ingreso al sistema</w:t>
       </w:r>
@@ -2689,7 +3642,7 @@
         </w:rPr>
         <w:lastRenderedPageBreak/>
         <w:drawing>
-          <wp:inline distT="0" distB="0" distL="0" distR="0" wp14:anchorId="4EDE34BC" wp14:editId="3D99EDE2">
+          <wp:inline distT="0" distB="0" distL="0" distR="0" wp14:anchorId="5D51AEF9" wp14:editId="21B27401">
             <wp:extent cx="5257800" cy="4819650"/>
             <wp:effectExtent l="0" t="0" r="0" b="0"/>
             <wp:docPr id="3" name="Imagen 3"/>
@@ -2766,7 +3719,7 @@
           <w:numId w:val="3"/>
         </w:numPr>
       </w:pPr>
-      <w:bookmarkStart w:id="8" w:name="_Toc521738467"/>
+      <w:bookmarkStart w:id="8" w:name="_Toc521938816"/>
       <w:r>
         <w:t>Reglamento y uso del sistema</w:t>
       </w:r>
@@ -2788,7 +3741,7 @@
         </w:rPr>
         <w:lastRenderedPageBreak/>
         <w:drawing>
-          <wp:inline distT="0" distB="0" distL="0" distR="0" wp14:anchorId="5547CBEB" wp14:editId="3E66E7E3">
+          <wp:inline distT="0" distB="0" distL="0" distR="0" wp14:anchorId="56191344" wp14:editId="1B050DCB">
             <wp:extent cx="5612130" cy="3280410"/>
             <wp:effectExtent l="0" t="0" r="7620" b="0"/>
             <wp:docPr id="8" name="Imagen 8"/>
@@ -2836,10 +3789,7 @@
         <w:fldChar w:fldCharType="begin"/>
       </w:r>
       <w:r>
-        <w:instrText xml:space="preserve"> SEQ Ilustració</w:instrText>
-      </w:r>
-      <w:r>
-        <w:instrText xml:space="preserve">n \* ARABIC </w:instrText>
+        <w:instrText xml:space="preserve"> SEQ Ilustración \* ARABIC </w:instrText>
       </w:r>
       <w:r>
         <w:fldChar w:fldCharType="separate"/>
@@ -2873,7 +3823,7 @@
           <w:lang w:eastAsia="es-CR"/>
         </w:rPr>
         <w:drawing>
-          <wp:inline distT="0" distB="0" distL="0" distR="0" wp14:anchorId="0CDAD06D" wp14:editId="417A9AB9">
+          <wp:inline distT="0" distB="0" distL="0" distR="0" wp14:anchorId="2BEEE26A" wp14:editId="0670C2CB">
             <wp:extent cx="5612130" cy="2984500"/>
             <wp:effectExtent l="0" t="0" r="7620" b="6350"/>
             <wp:docPr id="10" name="Imagen 10"/>
@@ -2950,7 +3900,7 @@
           <w:numId w:val="3"/>
         </w:numPr>
       </w:pPr>
-      <w:bookmarkStart w:id="9" w:name="_Toc521738468"/>
+      <w:bookmarkStart w:id="9" w:name="_Toc521938817"/>
       <w:r>
         <w:t>Conformación de Grupo</w:t>
       </w:r>
@@ -2975,7 +3925,7 @@
         </w:rPr>
         <w:lastRenderedPageBreak/>
         <w:drawing>
-          <wp:inline distT="0" distB="0" distL="0" distR="0" wp14:anchorId="178E7CBB" wp14:editId="5053DD63">
+          <wp:inline distT="0" distB="0" distL="0" distR="0" wp14:anchorId="2EEDA7C2" wp14:editId="6E49984A">
             <wp:extent cx="5612130" cy="2960370"/>
             <wp:effectExtent l="0" t="0" r="7620" b="0"/>
             <wp:docPr id="11" name="Imagen 11"/>
@@ -3067,7 +4017,7 @@
           <w:lang w:eastAsia="es-CR"/>
         </w:rPr>
         <w:drawing>
-          <wp:inline distT="0" distB="0" distL="0" distR="0" wp14:anchorId="3C60F56F" wp14:editId="6EB46E53">
+          <wp:inline distT="0" distB="0" distL="0" distR="0" wp14:anchorId="18642E6B" wp14:editId="56558920">
             <wp:extent cx="5612130" cy="2075815"/>
             <wp:effectExtent l="0" t="0" r="7620" b="635"/>
             <wp:docPr id="12" name="Imagen 12"/>
@@ -3164,7 +4114,7 @@
           <w:numId w:val="3"/>
         </w:numPr>
       </w:pPr>
-      <w:bookmarkStart w:id="10" w:name="_Toc521738469"/>
+      <w:bookmarkStart w:id="10" w:name="_Toc521938818"/>
       <w:r>
         <w:t>Datos del Proyecto</w:t>
       </w:r>
@@ -3185,7 +4135,7 @@
           <w:lang w:eastAsia="es-CR"/>
         </w:rPr>
         <w:drawing>
-          <wp:inline distT="0" distB="0" distL="0" distR="0" wp14:anchorId="1AF95F8A" wp14:editId="6BD2EE7F">
+          <wp:inline distT="0" distB="0" distL="0" distR="0" wp14:anchorId="2A7A6AB1" wp14:editId="355BC884">
             <wp:extent cx="5612130" cy="3314700"/>
             <wp:effectExtent l="0" t="0" r="7620" b="0"/>
             <wp:docPr id="13" name="Imagen 13"/>
@@ -3279,7 +4229,7 @@
           <w:numId w:val="3"/>
         </w:numPr>
       </w:pPr>
-      <w:bookmarkStart w:id="11" w:name="_Toc521738470"/>
+      <w:bookmarkStart w:id="11" w:name="_Toc521938819"/>
       <w:r>
         <w:lastRenderedPageBreak/>
         <w:t>Página Principal del Estudiante</w:t>
@@ -3294,7 +4244,13 @@
         <w:t xml:space="preserve">en ella se muestra el historial de todas las evaluaciones por las que el TCU ha sido procesado. Este historial se divide en dos secciones, la revisión del Ante Proyecto, y la revisión del </w:t>
       </w:r>
       <w:r>
-        <w:t>Informe Final. En caso de querer más detalles sobre una determinada revisión, se deberá dar un click sobre el elemento.</w:t>
+        <w:t xml:space="preserve">Informe Final. En caso de querer más detalles sobre una determinada </w:t>
+      </w:r>
+      <w:r>
+        <w:t>revisión, se deberá dar un clic</w:t>
+      </w:r>
+      <w:r>
+        <w:t xml:space="preserve"> sobre el elemento.</w:t>
       </w:r>
     </w:p>
     <w:p/>
@@ -3308,7 +4264,7 @@
           <w:lang w:eastAsia="es-CR"/>
         </w:rPr>
         <w:drawing>
-          <wp:inline distT="0" distB="0" distL="0" distR="0" wp14:anchorId="16147547" wp14:editId="29E3D114">
+          <wp:inline distT="0" distB="0" distL="0" distR="0" wp14:anchorId="1D283CFB" wp14:editId="2BB83889">
             <wp:extent cx="5612130" cy="2375535"/>
             <wp:effectExtent l="0" t="0" r="7620" b="5715"/>
             <wp:docPr id="14" name="Imagen 14"/>
@@ -3352,14 +4308,27 @@
       <w:r>
         <w:t xml:space="preserve">Ilustración </w:t>
       </w:r>
-      <w:fldSimple w:instr=" SEQ Ilustración \* ARABIC ">
-        <w:r>
-          <w:rPr>
-            <w:noProof/>
-          </w:rPr>
-          <w:t>11</w:t>
-        </w:r>
-      </w:fldSimple>
+      <w:r>
+        <w:fldChar w:fldCharType="begin"/>
+      </w:r>
+      <w:r>
+        <w:instrText xml:space="preserve"> SEQ Ilustración \* ARABIC </w:instrText>
+      </w:r>
+      <w:r>
+        <w:fldChar w:fldCharType="separate"/>
+      </w:r>
+      <w:r>
+        <w:rPr>
+          <w:noProof/>
+        </w:rPr>
+        <w:t>11</w:t>
+      </w:r>
+      <w:r>
+        <w:rPr>
+          <w:noProof/>
+        </w:rPr>
+        <w:fldChar w:fldCharType="end"/>
+      </w:r>
       <w:r>
         <w:t>. Página Principal Estudiantes.</w:t>
       </w:r>
@@ -3377,7 +4346,7 @@
           <w:numId w:val="3"/>
         </w:numPr>
       </w:pPr>
-      <w:bookmarkStart w:id="12" w:name="_Toc521738471"/>
+      <w:bookmarkStart w:id="12" w:name="_Toc521938820"/>
       <w:r>
         <w:t>Menú de navegación de Estudiantes</w:t>
       </w:r>
@@ -3393,7 +4362,7 @@
           <w:lang w:eastAsia="es-CR"/>
         </w:rPr>
         <w:drawing>
-          <wp:inline distT="0" distB="0" distL="0" distR="0" wp14:anchorId="23D8AD28" wp14:editId="4A77968C">
+          <wp:inline distT="0" distB="0" distL="0" distR="0" wp14:anchorId="555DA0F5" wp14:editId="03F4B1E5">
             <wp:extent cx="5612130" cy="638175"/>
             <wp:effectExtent l="0" t="0" r="7620" b="9525"/>
             <wp:docPr id="15" name="Imagen 15"/>
@@ -3437,14 +4406,27 @@
       <w:r>
         <w:t xml:space="preserve">Ilustración </w:t>
       </w:r>
-      <w:fldSimple w:instr=" SEQ Ilustración \* ARABIC ">
-        <w:r>
-          <w:rPr>
-            <w:noProof/>
-          </w:rPr>
-          <w:t>12</w:t>
-        </w:r>
-      </w:fldSimple>
+      <w:r>
+        <w:fldChar w:fldCharType="begin"/>
+      </w:r>
+      <w:r>
+        <w:instrText xml:space="preserve"> SEQ Ilustración \* ARABIC </w:instrText>
+      </w:r>
+      <w:r>
+        <w:fldChar w:fldCharType="separate"/>
+      </w:r>
+      <w:r>
+        <w:rPr>
+          <w:noProof/>
+        </w:rPr>
+        <w:t>12</w:t>
+      </w:r>
+      <w:r>
+        <w:rPr>
+          <w:noProof/>
+        </w:rPr>
+        <w:fldChar w:fldCharType="end"/>
+      </w:r>
       <w:r>
         <w:t>. Menú de navegación, submenú de Proyecto</w:t>
       </w:r>
@@ -3717,7 +4699,7 @@
           <w:numId w:val="3"/>
         </w:numPr>
       </w:pPr>
-      <w:bookmarkStart w:id="13" w:name="_Toc521738472"/>
+      <w:bookmarkStart w:id="13" w:name="_Toc521938821"/>
       <w:r>
         <w:t xml:space="preserve">Detalle de </w:t>
       </w:r>
@@ -3748,7 +4730,7 @@
         </w:rPr>
         <w:lastRenderedPageBreak/>
         <w:drawing>
-          <wp:inline distT="0" distB="0" distL="0" distR="0" wp14:anchorId="68D7497B" wp14:editId="262ADE9C">
+          <wp:inline distT="0" distB="0" distL="0" distR="0" wp14:anchorId="5D595E54" wp14:editId="4884A8F0">
             <wp:extent cx="5574030" cy="2335442"/>
             <wp:effectExtent l="0" t="0" r="7620" b="8255"/>
             <wp:docPr id="16" name="Imagen 16"/>
@@ -3825,7 +4807,7 @@
           <w:numId w:val="3"/>
         </w:numPr>
       </w:pPr>
-      <w:bookmarkStart w:id="14" w:name="_Toc521738473"/>
+      <w:bookmarkStart w:id="14" w:name="_Toc521938822"/>
       <w:r>
         <w:t>Detalle de Datos del Proyecto.</w:t>
       </w:r>
@@ -3864,7 +4846,7 @@
           <w:lang w:eastAsia="es-CR"/>
         </w:rPr>
         <w:drawing>
-          <wp:inline distT="0" distB="0" distL="0" distR="0" wp14:anchorId="55AAC1DD" wp14:editId="12DC2829">
+          <wp:inline distT="0" distB="0" distL="0" distR="0" wp14:anchorId="2451D2A9" wp14:editId="720B5E34">
             <wp:extent cx="5612130" cy="3176270"/>
             <wp:effectExtent l="0" t="0" r="7620" b="5080"/>
             <wp:docPr id="17" name="Imagen 17"/>
@@ -3941,7 +4923,7 @@
           <w:numId w:val="3"/>
         </w:numPr>
       </w:pPr>
-      <w:bookmarkStart w:id="15" w:name="_Toc521738474"/>
+      <w:bookmarkStart w:id="15" w:name="_Toc521938823"/>
       <w:r>
         <w:t>Documentación del Proyecto de TCU.</w:t>
       </w:r>
@@ -4045,7 +5027,7 @@
           <w:lang w:eastAsia="es-CR"/>
         </w:rPr>
         <w:drawing>
-          <wp:inline distT="0" distB="0" distL="0" distR="0" wp14:anchorId="66459B8F" wp14:editId="176DB1EA">
+          <wp:inline distT="0" distB="0" distL="0" distR="0" wp14:anchorId="3929F5AA" wp14:editId="19C24F81">
             <wp:extent cx="5612130" cy="4091305"/>
             <wp:effectExtent l="0" t="0" r="7620" b="4445"/>
             <wp:docPr id="19" name="Imagen 19"/>
@@ -4089,14 +5071,27 @@
       <w:r>
         <w:t xml:space="preserve">Ilustración </w:t>
       </w:r>
-      <w:fldSimple w:instr=" SEQ Ilustración \* ARABIC ">
-        <w:r>
-          <w:rPr>
-            <w:noProof/>
-          </w:rPr>
-          <w:t>15</w:t>
-        </w:r>
-      </w:fldSimple>
+      <w:r>
+        <w:fldChar w:fldCharType="begin"/>
+      </w:r>
+      <w:r>
+        <w:instrText xml:space="preserve"> SEQ Ilustración \* ARABIC </w:instrText>
+      </w:r>
+      <w:r>
+        <w:fldChar w:fldCharType="separate"/>
+      </w:r>
+      <w:r>
+        <w:rPr>
+          <w:noProof/>
+        </w:rPr>
+        <w:t>15</w:t>
+      </w:r>
+      <w:r>
+        <w:rPr>
+          <w:noProof/>
+        </w:rPr>
+        <w:fldChar w:fldCharType="end"/>
+      </w:r>
       <w:r>
         <w:t>. Documentos por adjuntar en un ante proyecto.</w:t>
       </w:r>
@@ -4152,7 +5147,7 @@
           <w:lang w:eastAsia="es-CR"/>
         </w:rPr>
         <w:drawing>
-          <wp:inline distT="0" distB="0" distL="0" distR="0" wp14:anchorId="44724651" wp14:editId="6F0078C0">
+          <wp:inline distT="0" distB="0" distL="0" distR="0" wp14:anchorId="4E70CC0C" wp14:editId="5850CD70">
             <wp:extent cx="5612130" cy="4222750"/>
             <wp:effectExtent l="0" t="0" r="7620" b="6350"/>
             <wp:docPr id="20" name="Imagen 20"/>
@@ -4196,14 +5191,27 @@
       <w:r>
         <w:t xml:space="preserve">Ilustración </w:t>
       </w:r>
-      <w:fldSimple w:instr=" SEQ Ilustración \* ARABIC ">
-        <w:r>
-          <w:rPr>
-            <w:noProof/>
-          </w:rPr>
-          <w:t>16</w:t>
-        </w:r>
-      </w:fldSimple>
+      <w:r>
+        <w:fldChar w:fldCharType="begin"/>
+      </w:r>
+      <w:r>
+        <w:instrText xml:space="preserve"> SEQ Ilustración \* ARABIC </w:instrText>
+      </w:r>
+      <w:r>
+        <w:fldChar w:fldCharType="separate"/>
+      </w:r>
+      <w:r>
+        <w:rPr>
+          <w:noProof/>
+        </w:rPr>
+        <w:t>16</w:t>
+      </w:r>
+      <w:r>
+        <w:rPr>
+          <w:noProof/>
+        </w:rPr>
+        <w:fldChar w:fldCharType="end"/>
+      </w:r>
       <w:r>
         <w:t>.Documentos a Adjuntar del Informe Final.</w:t>
       </w:r>
@@ -4216,9 +5224,11 @@
           <w:numId w:val="3"/>
         </w:numPr>
       </w:pPr>
+      <w:bookmarkStart w:id="16" w:name="_Toc521938824"/>
       <w:r>
         <w:t>Realización de Horas</w:t>
       </w:r>
+      <w:bookmarkEnd w:id="16"/>
     </w:p>
     <w:p>
       <w:r>
@@ -4246,13 +5256,11 @@
         <w:t>Control de Horas Digital</w:t>
       </w:r>
       <w:r>
-        <w:t xml:space="preserve">”. Una vez ahí, se deberá dar </w:t>
-      </w:r>
-      <w:proofErr w:type="spellStart"/>
-      <w:r>
-        <w:t>click</w:t>
-      </w:r>
-      <w:proofErr w:type="spellEnd"/>
+        <w:t xml:space="preserve">”. </w:t>
+      </w:r>
+      <w:r>
+        <w:t>Una vez ahí, se deberá dar clic</w:t>
+      </w:r>
       <w:r>
         <w:t xml:space="preserve"> sobre el día a ingresar a la actividad.</w:t>
       </w:r>
@@ -4267,7 +5275,7 @@
           <w:lang w:eastAsia="es-CR"/>
         </w:rPr>
         <w:drawing>
-          <wp:inline distT="0" distB="0" distL="0" distR="0" wp14:anchorId="5510EE49" wp14:editId="786DF411">
+          <wp:inline distT="0" distB="0" distL="0" distR="0" wp14:anchorId="2EE61CCD" wp14:editId="4CEBB984">
             <wp:extent cx="5612130" cy="3391535"/>
             <wp:effectExtent l="0" t="0" r="7620" b="0"/>
             <wp:docPr id="21" name="Imagen 21"/>
@@ -4311,14 +5319,27 @@
       <w:r>
         <w:t xml:space="preserve">Ilustración </w:t>
       </w:r>
-      <w:fldSimple w:instr=" SEQ Ilustración \* ARABIC ">
-        <w:r>
-          <w:rPr>
-            <w:noProof/>
-          </w:rPr>
-          <w:t>17</w:t>
-        </w:r>
-      </w:fldSimple>
+      <w:r>
+        <w:fldChar w:fldCharType="begin"/>
+      </w:r>
+      <w:r>
+        <w:instrText xml:space="preserve"> SEQ Ilustración \* ARABIC </w:instrText>
+      </w:r>
+      <w:r>
+        <w:fldChar w:fldCharType="separate"/>
+      </w:r>
+      <w:r>
+        <w:rPr>
+          <w:noProof/>
+        </w:rPr>
+        <w:t>17</w:t>
+      </w:r>
+      <w:r>
+        <w:rPr>
+          <w:noProof/>
+        </w:rPr>
+        <w:fldChar w:fldCharType="end"/>
+      </w:r>
       <w:r>
         <w:t>.Control de Horas Digital, Detalle de Día</w:t>
       </w:r>
@@ -4350,7 +5371,7 @@
           <w:lang w:eastAsia="es-CR"/>
         </w:rPr>
         <w:drawing>
-          <wp:inline distT="0" distB="0" distL="0" distR="0" wp14:anchorId="745B31DF" wp14:editId="6995313E">
+          <wp:inline distT="0" distB="0" distL="0" distR="0" wp14:anchorId="0A38DD04" wp14:editId="428390AF">
             <wp:extent cx="5612130" cy="819785"/>
             <wp:effectExtent l="0" t="0" r="7620" b="0"/>
             <wp:docPr id="23" name="Imagen 23"/>
@@ -4394,14 +5415,27 @@
       <w:r>
         <w:t xml:space="preserve">Ilustración </w:t>
       </w:r>
-      <w:fldSimple w:instr=" SEQ Ilustración \* ARABIC ">
-        <w:r>
-          <w:rPr>
-            <w:noProof/>
-          </w:rPr>
-          <w:t>18</w:t>
-        </w:r>
-      </w:fldSimple>
+      <w:r>
+        <w:fldChar w:fldCharType="begin"/>
+      </w:r>
+      <w:r>
+        <w:instrText xml:space="preserve"> SEQ Ilustración \* ARABIC </w:instrText>
+      </w:r>
+      <w:r>
+        <w:fldChar w:fldCharType="separate"/>
+      </w:r>
+      <w:r>
+        <w:rPr>
+          <w:noProof/>
+        </w:rPr>
+        <w:t>18</w:t>
+      </w:r>
+      <w:r>
+        <w:rPr>
+          <w:noProof/>
+        </w:rPr>
+        <w:fldChar w:fldCharType="end"/>
+      </w:r>
       <w:r>
         <w:t>. Control de Horas Digital</w:t>
       </w:r>
@@ -4428,7 +5462,7 @@
         </w:rPr>
         <w:lastRenderedPageBreak/>
         <w:drawing>
-          <wp:inline distT="0" distB="0" distL="0" distR="0" wp14:anchorId="5EEC66A5" wp14:editId="2E2AB124">
+          <wp:inline distT="0" distB="0" distL="0" distR="0" wp14:anchorId="4C52662F" wp14:editId="10270666">
             <wp:extent cx="5612130" cy="4667250"/>
             <wp:effectExtent l="0" t="0" r="7620" b="0"/>
             <wp:docPr id="22" name="Imagen 22"/>
@@ -4472,14 +5506,27 @@
       <w:r>
         <w:t xml:space="preserve">Ilustración </w:t>
       </w:r>
-      <w:fldSimple w:instr=" SEQ Ilustración \* ARABIC ">
-        <w:r>
-          <w:rPr>
-            <w:noProof/>
-          </w:rPr>
-          <w:t>19</w:t>
-        </w:r>
-      </w:fldSimple>
+      <w:r>
+        <w:fldChar w:fldCharType="begin"/>
+      </w:r>
+      <w:r>
+        <w:instrText xml:space="preserve"> SEQ Ilustración \* ARABIC </w:instrText>
+      </w:r>
+      <w:r>
+        <w:fldChar w:fldCharType="separate"/>
+      </w:r>
+      <w:r>
+        <w:rPr>
+          <w:noProof/>
+        </w:rPr>
+        <w:t>19</w:t>
+      </w:r>
+      <w:r>
+        <w:rPr>
+          <w:noProof/>
+        </w:rPr>
+        <w:fldChar w:fldCharType="end"/>
+      </w:r>
       <w:r>
         <w:t>. Control digital de Horas, Ingreso de una Actividad</w:t>
       </w:r>
@@ -4499,7 +5546,7 @@
           <w:lang w:eastAsia="es-CR"/>
         </w:rPr>
         <w:drawing>
-          <wp:inline distT="0" distB="0" distL="0" distR="0" wp14:anchorId="387B9312" wp14:editId="77C5FB64">
+          <wp:inline distT="0" distB="0" distL="0" distR="0" wp14:anchorId="442D2B0E" wp14:editId="13D9942D">
             <wp:extent cx="5612130" cy="2209165"/>
             <wp:effectExtent l="0" t="0" r="7620" b="635"/>
             <wp:docPr id="24" name="Imagen 24"/>
@@ -4543,28 +5590,967 @@
       <w:r>
         <w:t xml:space="preserve">Ilustración </w:t>
       </w:r>
-      <w:fldSimple w:instr=" SEQ Ilustración \* ARABIC ">
-        <w:r>
-          <w:rPr>
-            <w:noProof/>
-          </w:rPr>
-          <w:t>20</w:t>
-        </w:r>
-      </w:fldSimple>
+      <w:r>
+        <w:fldChar w:fldCharType="begin"/>
+      </w:r>
+      <w:r>
+        <w:instrText xml:space="preserve"> SEQ Ilustración \* ARABIC </w:instrText>
+      </w:r>
+      <w:r>
+        <w:fldChar w:fldCharType="separate"/>
+      </w:r>
+      <w:r>
+        <w:rPr>
+          <w:noProof/>
+        </w:rPr>
+        <w:t>20</w:t>
+      </w:r>
+      <w:r>
+        <w:rPr>
+          <w:noProof/>
+        </w:rPr>
+        <w:fldChar w:fldCharType="end"/>
+      </w:r>
       <w:r>
         <w:t>. Horas TCU</w:t>
       </w:r>
     </w:p>
     <w:p>
-      <w:bookmarkStart w:id="16" w:name="_GoBack"/>
-      <w:bookmarkEnd w:id="16"/>
+      <w:pPr>
+        <w:pStyle w:val="Ttulo2"/>
+        <w:numPr>
+          <w:ilvl w:val="0"/>
+          <w:numId w:val="3"/>
+        </w:numPr>
+      </w:pPr>
+      <w:bookmarkStart w:id="17" w:name="_Toc521938825"/>
+      <w:r>
+        <w:lastRenderedPageBreak/>
+        <w:t>Plantillas</w:t>
+      </w:r>
+      <w:bookmarkEnd w:id="17"/>
+    </w:p>
+    <w:p>
+      <w:r>
+        <w:t>En esta sección se encuentra varios documentos con el fin de que el estudiantado pueda tener una base para generar documentos necesarios en el proceso de TCU, como es el caso de la carta de aceptación, la carta de supervisión</w:t>
+      </w:r>
+      <w:r>
+        <w:t>, la carta de conclusión, y por último el cronograma de horas a realizar.</w:t>
+      </w:r>
     </w:p>
     <w:p/>
+    <w:p>
+      <w:pPr>
+        <w:pStyle w:val="Ttulo1"/>
+        <w:numPr>
+          <w:ilvl w:val="0"/>
+          <w:numId w:val="1"/>
+        </w:numPr>
+      </w:pPr>
+      <w:bookmarkStart w:id="18" w:name="_Toc521938826"/>
+      <w:r>
+        <w:t>PERFIL FUNCIONARIOS</w:t>
+      </w:r>
+      <w:bookmarkEnd w:id="18"/>
+    </w:p>
+    <w:p>
+      <w:pPr>
+        <w:pStyle w:val="Ttulo2"/>
+        <w:numPr>
+          <w:ilvl w:val="0"/>
+          <w:numId w:val="7"/>
+        </w:numPr>
+      </w:pPr>
+      <w:bookmarkStart w:id="19" w:name="_Toc521938827"/>
+      <w:r>
+        <w:t>Registro en el sistema</w:t>
+      </w:r>
+      <w:bookmarkEnd w:id="19"/>
+    </w:p>
+    <w:p>
+      <w:r>
+        <w:t xml:space="preserve">Para poder hacer uso del sistema desde el perfil de funcionarios, será necesario tener a acceso a ciertas credenciales de inicio de sesión, únicas por usuario, las cuales por razones de seguridad no es posible crearlas directamente desde la página web del TCU Virtual, sino que el nuevo usuario deberá comunicarse con el departamento de informática de la UCA, quienes serán los encargados de gestionar este tipo de perfiles. </w:t>
+      </w:r>
+    </w:p>
+    <w:p>
+      <w:pPr>
+        <w:pStyle w:val="Ttulo2"/>
+        <w:numPr>
+          <w:ilvl w:val="0"/>
+          <w:numId w:val="7"/>
+        </w:numPr>
+      </w:pPr>
+      <w:bookmarkStart w:id="20" w:name="_Toc521938828"/>
+      <w:r>
+        <w:t>Ingreso al sistema</w:t>
+      </w:r>
+      <w:bookmarkEnd w:id="20"/>
+    </w:p>
+    <w:p>
+      <w:r>
+        <w:t>Una vez se haya procesado la creación del perfil de funcionario, con el departamento de Informática, se estará en la capacidad de poder ingresar al sistema, para ello se deber</w:t>
+      </w:r>
+      <w:r>
+        <w:t>án digitar las credenciales de inicio de sesión obtenidas, en la página principal del TCU Virtual, poste</w:t>
+      </w:r>
+      <w:r>
+        <w:t>rior a esto, se deberá dar clic</w:t>
+      </w:r>
+      <w:r>
+        <w:t xml:space="preserve"> sobre la selección de funcionarios. Una vez se haya realizado este proceso se deberá presionar el botón “Ingreso”, con lo cual se re direccionará a la página principal en el perfil de funcionarios.</w:t>
+      </w:r>
+    </w:p>
     <w:p/>
-    <w:p/>
+    <w:p>
+      <w:pPr>
+        <w:keepNext/>
+      </w:pPr>
+      <w:r>
+        <w:rPr>
+          <w:noProof/>
+          <w:lang w:eastAsia="es-CR"/>
+        </w:rPr>
+        <w:lastRenderedPageBreak/>
+        <w:drawing>
+          <wp:inline distT="0" distB="0" distL="0" distR="0" wp14:anchorId="1D163EE4" wp14:editId="797781AC">
+            <wp:extent cx="5238750" cy="4762500"/>
+            <wp:effectExtent l="0" t="0" r="0" b="0"/>
+            <wp:docPr id="25" name="Imagen 25"/>
+            <wp:cNvGraphicFramePr>
+              <a:graphicFrameLocks xmlns:a="http://schemas.openxmlformats.org/drawingml/2006/main" noChangeAspect="1"/>
+            </wp:cNvGraphicFramePr>
+            <a:graphic xmlns:a="http://schemas.openxmlformats.org/drawingml/2006/main">
+              <a:graphicData uri="http://schemas.openxmlformats.org/drawingml/2006/picture">
+                <pic:pic xmlns:pic="http://schemas.openxmlformats.org/drawingml/2006/picture">
+                  <pic:nvPicPr>
+                    <pic:cNvPr id="1" name=""/>
+                    <pic:cNvPicPr/>
+                  </pic:nvPicPr>
+                  <pic:blipFill>
+                    <a:blip r:embed="rId31"/>
+                    <a:stretch>
+                      <a:fillRect/>
+                    </a:stretch>
+                  </pic:blipFill>
+                  <pic:spPr>
+                    <a:xfrm>
+                      <a:off x="0" y="0"/>
+                      <a:ext cx="5238750" cy="4762500"/>
+                    </a:xfrm>
+                    <a:prstGeom prst="rect">
+                      <a:avLst/>
+                    </a:prstGeom>
+                  </pic:spPr>
+                </pic:pic>
+              </a:graphicData>
+            </a:graphic>
+          </wp:inline>
+        </w:drawing>
+      </w:r>
+    </w:p>
+    <w:p>
+      <w:pPr>
+        <w:pStyle w:val="Descripcin"/>
+        <w:jc w:val="center"/>
+      </w:pPr>
+      <w:r>
+        <w:t xml:space="preserve">Ilustración </w:t>
+      </w:r>
+      <w:r>
+        <w:fldChar w:fldCharType="begin"/>
+      </w:r>
+      <w:r>
+        <w:instrText xml:space="preserve"> SEQ Ilustración \* ARABIC </w:instrText>
+      </w:r>
+      <w:r>
+        <w:fldChar w:fldCharType="separate"/>
+      </w:r>
+      <w:r>
+        <w:rPr>
+          <w:noProof/>
+        </w:rPr>
+        <w:t>21</w:t>
+      </w:r>
+      <w:r>
+        <w:fldChar w:fldCharType="end"/>
+      </w:r>
+      <w:r>
+        <w:t>. Ingreso al sistema de Funcionarios.</w:t>
+      </w:r>
+    </w:p>
+    <w:p>
+      <w:pPr>
+        <w:pStyle w:val="Ttulo2"/>
+        <w:numPr>
+          <w:ilvl w:val="0"/>
+          <w:numId w:val="7"/>
+        </w:numPr>
+      </w:pPr>
+      <w:bookmarkStart w:id="21" w:name="_Toc521938829"/>
+      <w:r>
+        <w:t>Página principal Funcionarios</w:t>
+      </w:r>
+      <w:bookmarkEnd w:id="21"/>
+    </w:p>
+    <w:p>
+      <w:r>
+        <w:t>Una vez un usuario haya ingresado en el sistema, se encontrará con una ventana principal dentro del perfil de funcionarios, la cual de primera entrará mostrara un conjunto de notificaciones, de tareas que pendientes que tenga la persona, por dar un ejemplo Ante Proyectos o Informes Finales que estén pendientes de revisión.</w:t>
+      </w:r>
+    </w:p>
+    <w:p>
+      <w:r>
+        <w:t>Sumado a esto, en la parte superior de la vista se cuenta con menú el cual cuenta con los siguientes elementos:</w:t>
+      </w:r>
+    </w:p>
+    <w:p>
+      <w:pPr>
+        <w:pStyle w:val="Prrafodelista"/>
+        <w:numPr>
+          <w:ilvl w:val="0"/>
+          <w:numId w:val="8"/>
+        </w:numPr>
+      </w:pPr>
+      <w:r>
+        <w:t>Calificar TCU: Acá se tendrá acceso a los diferentes Ante Proyectos o Informes Finales que se encuentren pendientes de revisión.</w:t>
+      </w:r>
+    </w:p>
+    <w:p>
+      <w:pPr>
+        <w:pStyle w:val="Prrafodelista"/>
+        <w:numPr>
+          <w:ilvl w:val="0"/>
+          <w:numId w:val="8"/>
+        </w:numPr>
+      </w:pPr>
+      <w:r>
+        <w:lastRenderedPageBreak/>
+        <w:t>Proyectos TCU: Bajo esta pestaña, se podrá tener a disposición toda la información relevante referente a los grupos de TCU existentes.</w:t>
+      </w:r>
+    </w:p>
+    <w:p>
+      <w:pPr>
+        <w:pStyle w:val="Prrafodelista"/>
+        <w:numPr>
+          <w:ilvl w:val="0"/>
+          <w:numId w:val="8"/>
+        </w:numPr>
+      </w:pPr>
+      <w:r>
+        <w:t xml:space="preserve">Reportes: Se encontrará un conjunto reportes configurables bajo diferentes tipos de parámetros. </w:t>
+      </w:r>
+    </w:p>
+    <w:p>
+      <w:pPr>
+        <w:keepNext/>
+      </w:pPr>
+      <w:r>
+        <w:rPr>
+          <w:noProof/>
+          <w:lang w:eastAsia="es-CR"/>
+        </w:rPr>
+        <w:drawing>
+          <wp:inline distT="0" distB="0" distL="0" distR="0" wp14:anchorId="78B6A34F" wp14:editId="11A40969">
+            <wp:extent cx="5612130" cy="2289175"/>
+            <wp:effectExtent l="0" t="0" r="7620" b="0"/>
+            <wp:docPr id="18" name="Imagen 18"/>
+            <wp:cNvGraphicFramePr>
+              <a:graphicFrameLocks xmlns:a="http://schemas.openxmlformats.org/drawingml/2006/main" noChangeAspect="1"/>
+            </wp:cNvGraphicFramePr>
+            <a:graphic xmlns:a="http://schemas.openxmlformats.org/drawingml/2006/main">
+              <a:graphicData uri="http://schemas.openxmlformats.org/drawingml/2006/picture">
+                <pic:pic xmlns:pic="http://schemas.openxmlformats.org/drawingml/2006/picture">
+                  <pic:nvPicPr>
+                    <pic:cNvPr id="1" name=""/>
+                    <pic:cNvPicPr/>
+                  </pic:nvPicPr>
+                  <pic:blipFill>
+                    <a:blip r:embed="rId32"/>
+                    <a:stretch>
+                      <a:fillRect/>
+                    </a:stretch>
+                  </pic:blipFill>
+                  <pic:spPr>
+                    <a:xfrm>
+                      <a:off x="0" y="0"/>
+                      <a:ext cx="5612130" cy="2289175"/>
+                    </a:xfrm>
+                    <a:prstGeom prst="rect">
+                      <a:avLst/>
+                    </a:prstGeom>
+                  </pic:spPr>
+                </pic:pic>
+              </a:graphicData>
+            </a:graphic>
+          </wp:inline>
+        </w:drawing>
+      </w:r>
+    </w:p>
+    <w:p>
+      <w:pPr>
+        <w:pStyle w:val="Descripcin"/>
+        <w:jc w:val="center"/>
+      </w:pPr>
+      <w:r>
+        <w:t xml:space="preserve">Ilustración </w:t>
+      </w:r>
+      <w:r>
+        <w:fldChar w:fldCharType="begin"/>
+      </w:r>
+      <w:r>
+        <w:instrText xml:space="preserve"> SEQ Ilustración \* ARABIC </w:instrText>
+      </w:r>
+      <w:r>
+        <w:fldChar w:fldCharType="separate"/>
+      </w:r>
+      <w:r>
+        <w:rPr>
+          <w:noProof/>
+        </w:rPr>
+        <w:t>22</w:t>
+      </w:r>
+      <w:r>
+        <w:fldChar w:fldCharType="end"/>
+      </w:r>
+      <w:r>
+        <w:t>. Página Principal Funcionarios</w:t>
+      </w:r>
+    </w:p>
+    <w:p>
+      <w:pPr>
+        <w:pStyle w:val="Ttulo2"/>
+        <w:numPr>
+          <w:ilvl w:val="0"/>
+          <w:numId w:val="7"/>
+        </w:numPr>
+      </w:pPr>
+      <w:bookmarkStart w:id="22" w:name="_Toc521938830"/>
+      <w:r>
+        <w:t>Calificar TCU</w:t>
+      </w:r>
+      <w:bookmarkEnd w:id="22"/>
+    </w:p>
+    <w:p>
+      <w:r>
+        <w:t xml:space="preserve">Los trabajos a calificar que generen los grupos de TCU, ya sean Ante Proyectos o Informes Finales, se mostraran en esta sección. Como se observa en la </w:t>
+      </w:r>
+      <w:r>
+        <w:rPr>
+          <w:i/>
+        </w:rPr>
+        <w:t>Ilustración 23</w:t>
+      </w:r>
+      <w:r>
+        <w:t>, existen un apartado para cada tipo de trabajo, donde se muestra una notificación</w:t>
+      </w:r>
+      <w:r>
+        <w:t xml:space="preserve"> con el número de documentos </w:t>
+      </w:r>
+      <w:r>
+        <w:t>pendientes por revisar</w:t>
+      </w:r>
+      <w:r>
+        <w:t xml:space="preserve">. </w:t>
+      </w:r>
+      <w:r>
+        <w:t xml:space="preserve"> </w:t>
+      </w:r>
+    </w:p>
+    <w:p>
+      <w:pPr>
+        <w:keepNext/>
+      </w:pPr>
+      <w:r>
+        <w:rPr>
+          <w:noProof/>
+          <w:lang w:eastAsia="es-CR"/>
+        </w:rPr>
+        <w:drawing>
+          <wp:inline distT="0" distB="0" distL="0" distR="0" wp14:anchorId="5D09B06C" wp14:editId="57C210AD">
+            <wp:extent cx="5612130" cy="653415"/>
+            <wp:effectExtent l="0" t="0" r="7620" b="0"/>
+            <wp:docPr id="26" name="Imagen 26"/>
+            <wp:cNvGraphicFramePr>
+              <a:graphicFrameLocks xmlns:a="http://schemas.openxmlformats.org/drawingml/2006/main" noChangeAspect="1"/>
+            </wp:cNvGraphicFramePr>
+            <a:graphic xmlns:a="http://schemas.openxmlformats.org/drawingml/2006/main">
+              <a:graphicData uri="http://schemas.openxmlformats.org/drawingml/2006/picture">
+                <pic:pic xmlns:pic="http://schemas.openxmlformats.org/drawingml/2006/picture">
+                  <pic:nvPicPr>
+                    <pic:cNvPr id="1" name=""/>
+                    <pic:cNvPicPr/>
+                  </pic:nvPicPr>
+                  <pic:blipFill>
+                    <a:blip r:embed="rId33"/>
+                    <a:stretch>
+                      <a:fillRect/>
+                    </a:stretch>
+                  </pic:blipFill>
+                  <pic:spPr>
+                    <a:xfrm>
+                      <a:off x="0" y="0"/>
+                      <a:ext cx="5612130" cy="653415"/>
+                    </a:xfrm>
+                    <a:prstGeom prst="rect">
+                      <a:avLst/>
+                    </a:prstGeom>
+                  </pic:spPr>
+                </pic:pic>
+              </a:graphicData>
+            </a:graphic>
+          </wp:inline>
+        </w:drawing>
+      </w:r>
+    </w:p>
+    <w:p>
+      <w:pPr>
+        <w:pStyle w:val="Descripcin"/>
+        <w:jc w:val="center"/>
+      </w:pPr>
+      <w:r>
+        <w:t xml:space="preserve">Ilustración </w:t>
+      </w:r>
+      <w:r>
+        <w:fldChar w:fldCharType="begin"/>
+      </w:r>
+      <w:r>
+        <w:instrText xml:space="preserve"> SEQ Ilustración \* ARABIC </w:instrText>
+      </w:r>
+      <w:r>
+        <w:fldChar w:fldCharType="separate"/>
+      </w:r>
+      <w:r>
+        <w:rPr>
+          <w:noProof/>
+        </w:rPr>
+        <w:t>23</w:t>
+      </w:r>
+      <w:r>
+        <w:fldChar w:fldCharType="end"/>
+      </w:r>
+      <w:r>
+        <w:t>. Menú Principal Funcionarios, Calificar TCU</w:t>
+      </w:r>
+      <w:r>
+        <w:t>.</w:t>
+      </w:r>
+    </w:p>
+    <w:p>
+      <w:r>
+        <w:t xml:space="preserve">Una vez se haya seleccionado el tipo de documento que se quiera </w:t>
+      </w:r>
+      <w:r>
+        <w:t>revisar (Ante</w:t>
+      </w:r>
+      <w:r>
+        <w:t xml:space="preserve"> Proyecto o Resumen Ejecutivo)</w:t>
+      </w:r>
+      <w:r>
+        <w:t xml:space="preserve">, se mostrarán todos los documentos que </w:t>
+      </w:r>
+      <w:r>
+        <w:t>haya</w:t>
+      </w:r>
+      <w:r>
+        <w:t xml:space="preserve"> dispon</w:t>
+      </w:r>
+      <w:r>
+        <w:t>ibles en revisión. Estas listas de documentos se mostrarán ordenados a partir de la fecha, en donde aparecerán primero los que lleven más días en espera a ser procesados.</w:t>
+      </w:r>
+    </w:p>
+    <w:p>
+      <w:pPr>
+        <w:keepNext/>
+      </w:pPr>
+      <w:r>
+        <w:rPr>
+          <w:noProof/>
+          <w:lang w:eastAsia="es-CR"/>
+        </w:rPr>
+        <w:lastRenderedPageBreak/>
+        <w:drawing>
+          <wp:inline distT="0" distB="0" distL="0" distR="0" wp14:anchorId="4B0696D6" wp14:editId="56D56F5A">
+            <wp:extent cx="5612130" cy="1720850"/>
+            <wp:effectExtent l="0" t="0" r="7620" b="0"/>
+            <wp:docPr id="27" name="Imagen 27"/>
+            <wp:cNvGraphicFramePr>
+              <a:graphicFrameLocks xmlns:a="http://schemas.openxmlformats.org/drawingml/2006/main" noChangeAspect="1"/>
+            </wp:cNvGraphicFramePr>
+            <a:graphic xmlns:a="http://schemas.openxmlformats.org/drawingml/2006/main">
+              <a:graphicData uri="http://schemas.openxmlformats.org/drawingml/2006/picture">
+                <pic:pic xmlns:pic="http://schemas.openxmlformats.org/drawingml/2006/picture">
+                  <pic:nvPicPr>
+                    <pic:cNvPr id="1" name=""/>
+                    <pic:cNvPicPr/>
+                  </pic:nvPicPr>
+                  <pic:blipFill>
+                    <a:blip r:embed="rId34"/>
+                    <a:stretch>
+                      <a:fillRect/>
+                    </a:stretch>
+                  </pic:blipFill>
+                  <pic:spPr>
+                    <a:xfrm>
+                      <a:off x="0" y="0"/>
+                      <a:ext cx="5612130" cy="1720850"/>
+                    </a:xfrm>
+                    <a:prstGeom prst="rect">
+                      <a:avLst/>
+                    </a:prstGeom>
+                  </pic:spPr>
+                </pic:pic>
+              </a:graphicData>
+            </a:graphic>
+          </wp:inline>
+        </w:drawing>
+      </w:r>
+    </w:p>
+    <w:p>
+      <w:pPr>
+        <w:pStyle w:val="Descripcin"/>
+        <w:jc w:val="center"/>
+      </w:pPr>
+      <w:r>
+        <w:t xml:space="preserve">Ilustración </w:t>
+      </w:r>
+      <w:r>
+        <w:fldChar w:fldCharType="begin"/>
+      </w:r>
+      <w:r>
+        <w:instrText xml:space="preserve"> SEQ Ilustración \* ARABIC </w:instrText>
+      </w:r>
+      <w:r>
+        <w:fldChar w:fldCharType="separate"/>
+      </w:r>
+      <w:r>
+        <w:rPr>
+          <w:noProof/>
+        </w:rPr>
+        <w:t>24</w:t>
+      </w:r>
+      <w:r>
+        <w:fldChar w:fldCharType="end"/>
+      </w:r>
+      <w:r>
+        <w:t>. Documentos por Calificar.</w:t>
+      </w:r>
+    </w:p>
+    <w:p>
+      <w:r>
+        <w:t xml:space="preserve"> </w:t>
+      </w:r>
+      <w:r>
+        <w:t>Para poder realizar la calificación del documento en mención, será necesario presionar el botón “Validar”, lo que re direccionará a una nueva ventana con toda la información del documento.</w:t>
+      </w:r>
+    </w:p>
+    <w:p>
+      <w:r>
+        <w:t>Una vez en dicha ventana, se contará con dos tipos de vista o modos, los cuales se detalla a continuación:</w:t>
+      </w:r>
+    </w:p>
+    <w:p>
+      <w:pPr>
+        <w:pStyle w:val="Ttulo3"/>
+        <w:numPr>
+          <w:ilvl w:val="0"/>
+          <w:numId w:val="9"/>
+        </w:numPr>
+      </w:pPr>
+      <w:bookmarkStart w:id="23" w:name="_Toc521938831"/>
+      <w:r>
+        <w:t>Modo</w:t>
+      </w:r>
+      <w:r>
+        <w:t xml:space="preserve"> Lectura</w:t>
+      </w:r>
+      <w:bookmarkEnd w:id="23"/>
+    </w:p>
+    <w:p>
+      <w:r>
+        <w:t xml:space="preserve">En este tipo de vista, se podrá tener acceso más en específico a la lectura del documento presentado por el grupo en revisión. </w:t>
+      </w:r>
+    </w:p>
+    <w:p>
+      <w:pPr>
+        <w:keepNext/>
+      </w:pPr>
+      <w:r>
+        <w:rPr>
+          <w:noProof/>
+          <w:lang w:eastAsia="es-CR"/>
+        </w:rPr>
+        <w:drawing>
+          <wp:inline distT="0" distB="0" distL="0" distR="0" wp14:anchorId="551DA0D7" wp14:editId="6CB04D71">
+            <wp:extent cx="5612130" cy="2927350"/>
+            <wp:effectExtent l="0" t="0" r="7620" b="6350"/>
+            <wp:docPr id="28" name="Imagen 28"/>
+            <wp:cNvGraphicFramePr>
+              <a:graphicFrameLocks xmlns:a="http://schemas.openxmlformats.org/drawingml/2006/main" noChangeAspect="1"/>
+            </wp:cNvGraphicFramePr>
+            <a:graphic xmlns:a="http://schemas.openxmlformats.org/drawingml/2006/main">
+              <a:graphicData uri="http://schemas.openxmlformats.org/drawingml/2006/picture">
+                <pic:pic xmlns:pic="http://schemas.openxmlformats.org/drawingml/2006/picture">
+                  <pic:nvPicPr>
+                    <pic:cNvPr id="1" name=""/>
+                    <pic:cNvPicPr/>
+                  </pic:nvPicPr>
+                  <pic:blipFill>
+                    <a:blip r:embed="rId35"/>
+                    <a:stretch>
+                      <a:fillRect/>
+                    </a:stretch>
+                  </pic:blipFill>
+                  <pic:spPr>
+                    <a:xfrm>
+                      <a:off x="0" y="0"/>
+                      <a:ext cx="5612130" cy="2927350"/>
+                    </a:xfrm>
+                    <a:prstGeom prst="rect">
+                      <a:avLst/>
+                    </a:prstGeom>
+                  </pic:spPr>
+                </pic:pic>
+              </a:graphicData>
+            </a:graphic>
+          </wp:inline>
+        </w:drawing>
+      </w:r>
+    </w:p>
+    <w:p>
+      <w:pPr>
+        <w:pStyle w:val="Descripcin"/>
+        <w:jc w:val="center"/>
+      </w:pPr>
+      <w:r>
+        <w:t xml:space="preserve">Ilustración </w:t>
+      </w:r>
+      <w:r>
+        <w:fldChar w:fldCharType="begin"/>
+      </w:r>
+      <w:r>
+        <w:instrText xml:space="preserve"> SEQ Ilustración \* ARABIC </w:instrText>
+      </w:r>
+      <w:r>
+        <w:fldChar w:fldCharType="separate"/>
+      </w:r>
+      <w:r>
+        <w:rPr>
+          <w:noProof/>
+        </w:rPr>
+        <w:t>25</w:t>
+      </w:r>
+      <w:r>
+        <w:fldChar w:fldCharType="end"/>
+      </w:r>
+      <w:r>
+        <w:t>. Revisión de TCU, Modo Lectura</w:t>
+      </w:r>
+    </w:p>
+    <w:p>
+      <w:r>
+        <w:lastRenderedPageBreak/>
+        <w:t>Además, se podrá observar los diferentes archivos adjuntados previamente, tales como la carta de solicitud,</w:t>
+      </w:r>
+      <w:r>
+        <w:t xml:space="preserve"> cata de</w:t>
+      </w:r>
+      <w:r>
+        <w:t xml:space="preserve"> aceptación y el cronograma</w:t>
+      </w:r>
+      <w:r>
+        <w:t xml:space="preserve"> de TCU</w:t>
+      </w:r>
+      <w:r>
+        <w:t>.</w:t>
+      </w:r>
+    </w:p>
+    <w:p>
+      <w:r>
+        <w:t xml:space="preserve">Por otro lado, si el funcionario corresponde al rol de Director de Carrera, podrá observar las </w:t>
+      </w:r>
+      <w:bookmarkStart w:id="24" w:name="_GoBack"/>
+      <w:bookmarkEnd w:id="24"/>
+      <w:r>
+        <w:t xml:space="preserve">calificaciones y observaciones proporcionadas por la Unidad de Extensión, esto será posible dando </w:t>
+      </w:r>
+      <w:r>
+        <w:t>clic</w:t>
+      </w:r>
+      <w:r>
+        <w:t xml:space="preserve"> sobre el botón “Calificación de la Unidad de Extensión”. </w:t>
+      </w:r>
+    </w:p>
+    <w:p>
+      <w:pPr>
+        <w:pStyle w:val="Ttulo3"/>
+        <w:numPr>
+          <w:ilvl w:val="0"/>
+          <w:numId w:val="9"/>
+        </w:numPr>
+      </w:pPr>
+      <w:bookmarkStart w:id="25" w:name="_Toc521938832"/>
+      <w:r>
+        <w:t>Modo Revisión</w:t>
+      </w:r>
+      <w:bookmarkEnd w:id="25"/>
+    </w:p>
+    <w:p>
+      <w:r>
+        <w:t>El modo revisión</w:t>
+      </w:r>
+      <w:r>
+        <w:t xml:space="preserve">, se podrá procesar la revisión según la información suministrada en el Modo Lectura. </w:t>
+      </w:r>
+    </w:p>
+    <w:p>
+      <w:r>
+        <w:t>En caso de existir Observaciones, se deberán digitar en el apartado correspondiente, y por último será necesario presionar los botones “</w:t>
+      </w:r>
+      <w:r>
+        <w:rPr>
+          <w:i/>
+        </w:rPr>
+        <w:t>Rechazado</w:t>
+      </w:r>
+      <w:r>
+        <w:t>”, “</w:t>
+      </w:r>
+      <w:r>
+        <w:rPr>
+          <w:i/>
+        </w:rPr>
+        <w:t>Corregir Observaciones</w:t>
+      </w:r>
+      <w:r>
+        <w:t>”, “</w:t>
+      </w:r>
+      <w:r>
+        <w:rPr>
+          <w:i/>
+        </w:rPr>
+        <w:t>Autorizado</w:t>
+      </w:r>
+      <w:r>
+        <w:t>”, según se crea pertinente.</w:t>
+      </w:r>
+    </w:p>
+    <w:p>
+      <w:pPr>
+        <w:keepNext/>
+      </w:pPr>
+      <w:r>
+        <w:rPr>
+          <w:noProof/>
+          <w:lang w:eastAsia="es-CR"/>
+        </w:rPr>
+        <w:drawing>
+          <wp:inline distT="0" distB="0" distL="0" distR="0" wp14:anchorId="4297D320" wp14:editId="558B3BD4">
+            <wp:extent cx="5612130" cy="2400300"/>
+            <wp:effectExtent l="0" t="0" r="7620" b="0"/>
+            <wp:docPr id="29" name="Imagen 29"/>
+            <wp:cNvGraphicFramePr>
+              <a:graphicFrameLocks xmlns:a="http://schemas.openxmlformats.org/drawingml/2006/main" noChangeAspect="1"/>
+            </wp:cNvGraphicFramePr>
+            <a:graphic xmlns:a="http://schemas.openxmlformats.org/drawingml/2006/main">
+              <a:graphicData uri="http://schemas.openxmlformats.org/drawingml/2006/picture">
+                <pic:pic xmlns:pic="http://schemas.openxmlformats.org/drawingml/2006/picture">
+                  <pic:nvPicPr>
+                    <pic:cNvPr id="1" name=""/>
+                    <pic:cNvPicPr/>
+                  </pic:nvPicPr>
+                  <pic:blipFill>
+                    <a:blip r:embed="rId36"/>
+                    <a:stretch>
+                      <a:fillRect/>
+                    </a:stretch>
+                  </pic:blipFill>
+                  <pic:spPr>
+                    <a:xfrm>
+                      <a:off x="0" y="0"/>
+                      <a:ext cx="5612130" cy="2400300"/>
+                    </a:xfrm>
+                    <a:prstGeom prst="rect">
+                      <a:avLst/>
+                    </a:prstGeom>
+                  </pic:spPr>
+                </pic:pic>
+              </a:graphicData>
+            </a:graphic>
+          </wp:inline>
+        </w:drawing>
+      </w:r>
+    </w:p>
+    <w:p>
+      <w:pPr>
+        <w:pStyle w:val="Descripcin"/>
+        <w:jc w:val="center"/>
+      </w:pPr>
+      <w:r>
+        <w:t xml:space="preserve">Ilustración </w:t>
+      </w:r>
+      <w:r>
+        <w:fldChar w:fldCharType="begin"/>
+      </w:r>
+      <w:r>
+        <w:instrText xml:space="preserve"> SEQ Ilustración \* ARABIC </w:instrText>
+      </w:r>
+      <w:r>
+        <w:fldChar w:fldCharType="separate"/>
+      </w:r>
+      <w:r>
+        <w:rPr>
+          <w:noProof/>
+        </w:rPr>
+        <w:t>26</w:t>
+      </w:r>
+      <w:r>
+        <w:fldChar w:fldCharType="end"/>
+      </w:r>
+      <w:r>
+        <w:t>. Revisión de TCU, Modo Revisión</w:t>
+      </w:r>
+      <w:r>
+        <w:t>.</w:t>
+      </w:r>
+    </w:p>
+    <w:p>
+      <w:pPr>
+        <w:pStyle w:val="Ttulo2"/>
+        <w:numPr>
+          <w:ilvl w:val="0"/>
+          <w:numId w:val="7"/>
+        </w:numPr>
+      </w:pPr>
+      <w:bookmarkStart w:id="26" w:name="_Toc521938833"/>
+      <w:r>
+        <w:t>Proyectos TCU</w:t>
+      </w:r>
+      <w:bookmarkEnd w:id="26"/>
+    </w:p>
+    <w:p>
+      <w:r>
+        <w:t xml:space="preserve">En esta sección </w:t>
+      </w:r>
+      <w:r>
+        <w:t xml:space="preserve">se podrán encontrar todos los detalles relacionados a los diferentes grupos de TCU, datos como el detalle de horas, </w:t>
+      </w:r>
+      <w:r>
+        <w:t>la información del proyecto de TCU que se está realizando, los ante proyectos e informes finales, en caso de existir, detalle de los integrantes pertenecientes al grupo, entre otros.</w:t>
+      </w:r>
+    </w:p>
+    <w:p>
+      <w:r>
+        <w:lastRenderedPageBreak/>
+        <w:t>En primera instancia, se cuándo se ingresa a esta página, se podrá filtrar los grupos de TCU por los de” Periodo Actual”, TCU’s que se encuentran activos, y “Periodo Anterior”, grupos que ya han finalizado la ejecución de su proyecto.</w:t>
+      </w:r>
+    </w:p>
+    <w:p>
+      <w:pPr>
+        <w:keepNext/>
+      </w:pPr>
+      <w:r>
+        <w:rPr>
+          <w:noProof/>
+          <w:lang w:eastAsia="es-CR"/>
+        </w:rPr>
+        <w:drawing>
+          <wp:inline distT="0" distB="0" distL="0" distR="0" wp14:anchorId="3DCB90E1" wp14:editId="4581E254">
+            <wp:extent cx="5612130" cy="2867660"/>
+            <wp:effectExtent l="0" t="0" r="7620" b="8890"/>
+            <wp:docPr id="30" name="Imagen 30"/>
+            <wp:cNvGraphicFramePr>
+              <a:graphicFrameLocks xmlns:a="http://schemas.openxmlformats.org/drawingml/2006/main" noChangeAspect="1"/>
+            </wp:cNvGraphicFramePr>
+            <a:graphic xmlns:a="http://schemas.openxmlformats.org/drawingml/2006/main">
+              <a:graphicData uri="http://schemas.openxmlformats.org/drawingml/2006/picture">
+                <pic:pic xmlns:pic="http://schemas.openxmlformats.org/drawingml/2006/picture">
+                  <pic:nvPicPr>
+                    <pic:cNvPr id="1" name=""/>
+                    <pic:cNvPicPr/>
+                  </pic:nvPicPr>
+                  <pic:blipFill>
+                    <a:blip r:embed="rId37"/>
+                    <a:stretch>
+                      <a:fillRect/>
+                    </a:stretch>
+                  </pic:blipFill>
+                  <pic:spPr>
+                    <a:xfrm>
+                      <a:off x="0" y="0"/>
+                      <a:ext cx="5612130" cy="2867660"/>
+                    </a:xfrm>
+                    <a:prstGeom prst="rect">
+                      <a:avLst/>
+                    </a:prstGeom>
+                  </pic:spPr>
+                </pic:pic>
+              </a:graphicData>
+            </a:graphic>
+          </wp:inline>
+        </w:drawing>
+      </w:r>
+    </w:p>
+    <w:p>
+      <w:pPr>
+        <w:pStyle w:val="Descripcin"/>
+        <w:jc w:val="center"/>
+      </w:pPr>
+      <w:r>
+        <w:t xml:space="preserve">Ilustración </w:t>
+      </w:r>
+      <w:r>
+        <w:fldChar w:fldCharType="begin"/>
+      </w:r>
+      <w:r>
+        <w:instrText xml:space="preserve"> SEQ Ilustración \* ARABIC </w:instrText>
+      </w:r>
+      <w:r>
+        <w:fldChar w:fldCharType="separate"/>
+      </w:r>
+      <w:r>
+        <w:rPr>
+          <w:noProof/>
+        </w:rPr>
+        <w:t>27</w:t>
+      </w:r>
+      <w:r>
+        <w:fldChar w:fldCharType="end"/>
+      </w:r>
+      <w:r>
+        <w:t>. Lista de Grupos TCU</w:t>
+      </w:r>
+    </w:p>
+    <w:p>
+      <w:r>
+        <w:t>Bajo el botón “Ver” se tendrá acceso a la información de los datos del proyecto, así como el Ante Proyecto e Informe Final.</w:t>
+      </w:r>
+    </w:p>
+    <w:p>
+      <w:r>
+        <w:t xml:space="preserve">En el botón “Detalle de Horas”, se podrá dar seguimiento a la realización de horas que lleve el grupo. </w:t>
+      </w:r>
+    </w:p>
+    <w:p>
+      <w:pPr>
+        <w:pStyle w:val="Ttulo2"/>
+        <w:numPr>
+          <w:ilvl w:val="0"/>
+          <w:numId w:val="7"/>
+        </w:numPr>
+      </w:pPr>
+      <w:bookmarkStart w:id="27" w:name="_Toc521938834"/>
+      <w:r>
+        <w:t>Reportes</w:t>
+      </w:r>
+      <w:bookmarkEnd w:id="27"/>
+    </w:p>
+    <w:p>
+      <w:r>
+        <w:t>Se generarán reportes a partir de variables como el periodo, sede, carreras, estatus del proyecto, los cuales serán exportables a formatos tales como el Pdf y Excel, con la posibilidad de impresión, si así se desea.</w:t>
+      </w:r>
+    </w:p>
     <w:sectPr>
-      <w:headerReference w:type="default" r:id="rId31"/>
-      <w:footerReference w:type="default" r:id="rId32"/>
+      <w:headerReference w:type="default" r:id="rId38"/>
+      <w:footerReference w:type="default" r:id="rId39"/>
       <w:pgSz w:w="12240" w:h="15840"/>
       <w:pgMar w:top="1417" w:right="1701" w:bottom="1417" w:left="1701" w:header="708" w:footer="708" w:gutter="0"/>
       <w:cols w:space="708"/>
@@ -4641,7 +6627,7 @@
         <w:color w:val="5B9BD5" w:themeColor="accent1"/>
         <w:lang w:val="es-ES"/>
       </w:rPr>
-      <w:t>20</w:t>
+      <w:t>26</w:t>
     </w:r>
     <w:r>
       <w:rPr>
@@ -4680,7 +6666,7 @@
         <w:color w:val="5B9BD5" w:themeColor="accent1"/>
         <w:lang w:val="es-ES"/>
       </w:rPr>
-      <w:t>20</w:t>
+      <w:t>26</w:t>
     </w:r>
     <w:r>
       <w:rPr>
@@ -4727,10 +6713,14 @@
   <w:p>
     <w:pPr>
       <w:pStyle w:val="Encabezado"/>
+      <w:rPr>
+        <w:sz w:val="22"/>
+      </w:rPr>
     </w:pPr>
     <w:r>
       <w:rPr>
         <w:noProof/>
+        <w:sz w:val="22"/>
         <w:lang w:eastAsia="es-CR"/>
       </w:rPr>
       <w:drawing>
@@ -4790,6 +6780,9 @@
       </w:drawing>
     </w:r>
     <w:r>
+      <w:rPr>
+        <w:sz w:val="22"/>
+      </w:rPr>
       <w:t>MANUAL DE USUARIO SOFTWARE DE TCU</w:t>
     </w:r>
   </w:p>
@@ -4885,14 +6878,14 @@
     </w:lvl>
   </w:abstractNum>
   <w:abstractNum w:abstractNumId="1" w15:restartNumberingAfterBreak="0">
-    <w:nsid w:val="0F8055A1"/>
+    <w:nsid w:val="017A5F82"/>
     <w:multiLevelType w:val="hybridMultilevel"/>
-    <w:tmpl w:val="ADC27B62"/>
-    <w:lvl w:ilvl="0" w:tplc="140A0013">
+    <w:tmpl w:val="20325FBC"/>
+    <w:lvl w:ilvl="0" w:tplc="140A0019">
       <w:start w:val="1"/>
-      <w:numFmt w:val="upperRoman"/>
+      <w:numFmt w:val="lowerLetter"/>
       <w:lvlText w:val="%1."/>
-      <w:lvlJc w:val="right"/>
+      <w:lvlJc w:val="left"/>
       <w:pPr>
         <w:ind w:left="720" w:hanging="360"/>
       </w:pPr>
@@ -4971,9 +6964,9 @@
     </w:lvl>
   </w:abstractNum>
   <w:abstractNum w:abstractNumId="2" w15:restartNumberingAfterBreak="0">
-    <w:nsid w:val="135C6C09"/>
+    <w:nsid w:val="046D08CA"/>
     <w:multiLevelType w:val="hybridMultilevel"/>
-    <w:tmpl w:val="6D48EEB8"/>
+    <w:tmpl w:val="47ACE74E"/>
     <w:lvl w:ilvl="0" w:tplc="140A0019">
       <w:start w:val="1"/>
       <w:numFmt w:val="lowerLetter"/>
@@ -5057,6 +7050,267 @@
     </w:lvl>
   </w:abstractNum>
   <w:abstractNum w:abstractNumId="3" w15:restartNumberingAfterBreak="0">
+    <w:nsid w:val="0F8055A1"/>
+    <w:multiLevelType w:val="hybridMultilevel"/>
+    <w:tmpl w:val="37DE93D4"/>
+    <w:lvl w:ilvl="0" w:tplc="140A0013">
+      <w:start w:val="1"/>
+      <w:numFmt w:val="upperRoman"/>
+      <w:lvlText w:val="%1."/>
+      <w:lvlJc w:val="right"/>
+      <w:pPr>
+        <w:ind w:left="720" w:hanging="360"/>
+      </w:pPr>
+    </w:lvl>
+    <w:lvl w:ilvl="1" w:tplc="140A0019" w:tentative="1">
+      <w:start w:val="1"/>
+      <w:numFmt w:val="lowerLetter"/>
+      <w:lvlText w:val="%2."/>
+      <w:lvlJc w:val="left"/>
+      <w:pPr>
+        <w:ind w:left="1440" w:hanging="360"/>
+      </w:pPr>
+    </w:lvl>
+    <w:lvl w:ilvl="2" w:tplc="140A001B" w:tentative="1">
+      <w:start w:val="1"/>
+      <w:numFmt w:val="lowerRoman"/>
+      <w:lvlText w:val="%3."/>
+      <w:lvlJc w:val="right"/>
+      <w:pPr>
+        <w:ind w:left="2160" w:hanging="180"/>
+      </w:pPr>
+    </w:lvl>
+    <w:lvl w:ilvl="3" w:tplc="140A000F" w:tentative="1">
+      <w:start w:val="1"/>
+      <w:numFmt w:val="decimal"/>
+      <w:lvlText w:val="%4."/>
+      <w:lvlJc w:val="left"/>
+      <w:pPr>
+        <w:ind w:left="2880" w:hanging="360"/>
+      </w:pPr>
+    </w:lvl>
+    <w:lvl w:ilvl="4" w:tplc="140A0019" w:tentative="1">
+      <w:start w:val="1"/>
+      <w:numFmt w:val="lowerLetter"/>
+      <w:lvlText w:val="%5."/>
+      <w:lvlJc w:val="left"/>
+      <w:pPr>
+        <w:ind w:left="3600" w:hanging="360"/>
+      </w:pPr>
+    </w:lvl>
+    <w:lvl w:ilvl="5" w:tplc="140A001B" w:tentative="1">
+      <w:start w:val="1"/>
+      <w:numFmt w:val="lowerRoman"/>
+      <w:lvlText w:val="%6."/>
+      <w:lvlJc w:val="right"/>
+      <w:pPr>
+        <w:ind w:left="4320" w:hanging="180"/>
+      </w:pPr>
+    </w:lvl>
+    <w:lvl w:ilvl="6" w:tplc="140A000F" w:tentative="1">
+      <w:start w:val="1"/>
+      <w:numFmt w:val="decimal"/>
+      <w:lvlText w:val="%7."/>
+      <w:lvlJc w:val="left"/>
+      <w:pPr>
+        <w:ind w:left="5040" w:hanging="360"/>
+      </w:pPr>
+    </w:lvl>
+    <w:lvl w:ilvl="7" w:tplc="140A0019" w:tentative="1">
+      <w:start w:val="1"/>
+      <w:numFmt w:val="lowerLetter"/>
+      <w:lvlText w:val="%8."/>
+      <w:lvlJc w:val="left"/>
+      <w:pPr>
+        <w:ind w:left="5760" w:hanging="360"/>
+      </w:pPr>
+    </w:lvl>
+    <w:lvl w:ilvl="8" w:tplc="140A001B" w:tentative="1">
+      <w:start w:val="1"/>
+      <w:numFmt w:val="lowerRoman"/>
+      <w:lvlText w:val="%9."/>
+      <w:lvlJc w:val="right"/>
+      <w:pPr>
+        <w:ind w:left="6480" w:hanging="180"/>
+      </w:pPr>
+    </w:lvl>
+  </w:abstractNum>
+  <w:abstractNum w:abstractNumId="4" w15:restartNumberingAfterBreak="0">
+    <w:nsid w:val="135C6C09"/>
+    <w:multiLevelType w:val="hybridMultilevel"/>
+    <w:tmpl w:val="AC828566"/>
+    <w:lvl w:ilvl="0" w:tplc="140A0019">
+      <w:start w:val="1"/>
+      <w:numFmt w:val="lowerLetter"/>
+      <w:lvlText w:val="%1."/>
+      <w:lvlJc w:val="left"/>
+      <w:pPr>
+        <w:ind w:left="720" w:hanging="360"/>
+      </w:pPr>
+    </w:lvl>
+    <w:lvl w:ilvl="1" w:tplc="140A0019" w:tentative="1">
+      <w:start w:val="1"/>
+      <w:numFmt w:val="lowerLetter"/>
+      <w:lvlText w:val="%2."/>
+      <w:lvlJc w:val="left"/>
+      <w:pPr>
+        <w:ind w:left="1440" w:hanging="360"/>
+      </w:pPr>
+    </w:lvl>
+    <w:lvl w:ilvl="2" w:tplc="140A001B" w:tentative="1">
+      <w:start w:val="1"/>
+      <w:numFmt w:val="lowerRoman"/>
+      <w:lvlText w:val="%3."/>
+      <w:lvlJc w:val="right"/>
+      <w:pPr>
+        <w:ind w:left="2160" w:hanging="180"/>
+      </w:pPr>
+    </w:lvl>
+    <w:lvl w:ilvl="3" w:tplc="140A000F" w:tentative="1">
+      <w:start w:val="1"/>
+      <w:numFmt w:val="decimal"/>
+      <w:lvlText w:val="%4."/>
+      <w:lvlJc w:val="left"/>
+      <w:pPr>
+        <w:ind w:left="2880" w:hanging="360"/>
+      </w:pPr>
+    </w:lvl>
+    <w:lvl w:ilvl="4" w:tplc="140A0019" w:tentative="1">
+      <w:start w:val="1"/>
+      <w:numFmt w:val="lowerLetter"/>
+      <w:lvlText w:val="%5."/>
+      <w:lvlJc w:val="left"/>
+      <w:pPr>
+        <w:ind w:left="3600" w:hanging="360"/>
+      </w:pPr>
+    </w:lvl>
+    <w:lvl w:ilvl="5" w:tplc="140A001B" w:tentative="1">
+      <w:start w:val="1"/>
+      <w:numFmt w:val="lowerRoman"/>
+      <w:lvlText w:val="%6."/>
+      <w:lvlJc w:val="right"/>
+      <w:pPr>
+        <w:ind w:left="4320" w:hanging="180"/>
+      </w:pPr>
+    </w:lvl>
+    <w:lvl w:ilvl="6" w:tplc="140A000F" w:tentative="1">
+      <w:start w:val="1"/>
+      <w:numFmt w:val="decimal"/>
+      <w:lvlText w:val="%7."/>
+      <w:lvlJc w:val="left"/>
+      <w:pPr>
+        <w:ind w:left="5040" w:hanging="360"/>
+      </w:pPr>
+    </w:lvl>
+    <w:lvl w:ilvl="7" w:tplc="140A0019" w:tentative="1">
+      <w:start w:val="1"/>
+      <w:numFmt w:val="lowerLetter"/>
+      <w:lvlText w:val="%8."/>
+      <w:lvlJc w:val="left"/>
+      <w:pPr>
+        <w:ind w:left="5760" w:hanging="360"/>
+      </w:pPr>
+    </w:lvl>
+    <w:lvl w:ilvl="8" w:tplc="140A001B" w:tentative="1">
+      <w:start w:val="1"/>
+      <w:numFmt w:val="lowerRoman"/>
+      <w:lvlText w:val="%9."/>
+      <w:lvlJc w:val="right"/>
+      <w:pPr>
+        <w:ind w:left="6480" w:hanging="180"/>
+      </w:pPr>
+    </w:lvl>
+  </w:abstractNum>
+  <w:abstractNum w:abstractNumId="5" w15:restartNumberingAfterBreak="0">
+    <w:nsid w:val="3A476AD4"/>
+    <w:multiLevelType w:val="hybridMultilevel"/>
+    <w:tmpl w:val="D0AE39F0"/>
+    <w:lvl w:ilvl="0" w:tplc="140A000F">
+      <w:start w:val="1"/>
+      <w:numFmt w:val="decimal"/>
+      <w:lvlText w:val="%1."/>
+      <w:lvlJc w:val="left"/>
+      <w:pPr>
+        <w:ind w:left="720" w:hanging="360"/>
+      </w:pPr>
+      <w:rPr>
+        <w:rFonts w:hint="default"/>
+      </w:rPr>
+    </w:lvl>
+    <w:lvl w:ilvl="1" w:tplc="140A0019" w:tentative="1">
+      <w:start w:val="1"/>
+      <w:numFmt w:val="lowerLetter"/>
+      <w:lvlText w:val="%2."/>
+      <w:lvlJc w:val="left"/>
+      <w:pPr>
+        <w:ind w:left="1440" w:hanging="360"/>
+      </w:pPr>
+    </w:lvl>
+    <w:lvl w:ilvl="2" w:tplc="140A001B" w:tentative="1">
+      <w:start w:val="1"/>
+      <w:numFmt w:val="lowerRoman"/>
+      <w:lvlText w:val="%3."/>
+      <w:lvlJc w:val="right"/>
+      <w:pPr>
+        <w:ind w:left="2160" w:hanging="180"/>
+      </w:pPr>
+    </w:lvl>
+    <w:lvl w:ilvl="3" w:tplc="140A000F" w:tentative="1">
+      <w:start w:val="1"/>
+      <w:numFmt w:val="decimal"/>
+      <w:lvlText w:val="%4."/>
+      <w:lvlJc w:val="left"/>
+      <w:pPr>
+        <w:ind w:left="2880" w:hanging="360"/>
+      </w:pPr>
+    </w:lvl>
+    <w:lvl w:ilvl="4" w:tplc="140A0019" w:tentative="1">
+      <w:start w:val="1"/>
+      <w:numFmt w:val="lowerLetter"/>
+      <w:lvlText w:val="%5."/>
+      <w:lvlJc w:val="left"/>
+      <w:pPr>
+        <w:ind w:left="3600" w:hanging="360"/>
+      </w:pPr>
+    </w:lvl>
+    <w:lvl w:ilvl="5" w:tplc="140A001B" w:tentative="1">
+      <w:start w:val="1"/>
+      <w:numFmt w:val="lowerRoman"/>
+      <w:lvlText w:val="%6."/>
+      <w:lvlJc w:val="right"/>
+      <w:pPr>
+        <w:ind w:left="4320" w:hanging="180"/>
+      </w:pPr>
+    </w:lvl>
+    <w:lvl w:ilvl="6" w:tplc="140A000F" w:tentative="1">
+      <w:start w:val="1"/>
+      <w:numFmt w:val="decimal"/>
+      <w:lvlText w:val="%7."/>
+      <w:lvlJc w:val="left"/>
+      <w:pPr>
+        <w:ind w:left="5040" w:hanging="360"/>
+      </w:pPr>
+    </w:lvl>
+    <w:lvl w:ilvl="7" w:tplc="140A0019" w:tentative="1">
+      <w:start w:val="1"/>
+      <w:numFmt w:val="lowerLetter"/>
+      <w:lvlText w:val="%8."/>
+      <w:lvlJc w:val="left"/>
+      <w:pPr>
+        <w:ind w:left="5760" w:hanging="360"/>
+      </w:pPr>
+    </w:lvl>
+    <w:lvl w:ilvl="8" w:tplc="140A001B" w:tentative="1">
+      <w:start w:val="1"/>
+      <w:numFmt w:val="lowerRoman"/>
+      <w:lvlText w:val="%9."/>
+      <w:lvlJc w:val="right"/>
+      <w:pPr>
+        <w:ind w:left="6480" w:hanging="180"/>
+      </w:pPr>
+    </w:lvl>
+  </w:abstractNum>
+  <w:abstractNum w:abstractNumId="6" w15:restartNumberingAfterBreak="0">
     <w:nsid w:val="3D313589"/>
     <w:multiLevelType w:val="hybridMultilevel"/>
     <w:tmpl w:val="10DAF800"/>
@@ -5169,7 +7423,120 @@
       </w:rPr>
     </w:lvl>
   </w:abstractNum>
-  <w:abstractNum w:abstractNumId="4" w15:restartNumberingAfterBreak="0">
+  <w:abstractNum w:abstractNumId="7" w15:restartNumberingAfterBreak="0">
+    <w:nsid w:val="3F072DCE"/>
+    <w:multiLevelType w:val="hybridMultilevel"/>
+    <w:tmpl w:val="FA680476"/>
+    <w:lvl w:ilvl="0" w:tplc="140A0001">
+      <w:start w:val="1"/>
+      <w:numFmt w:val="bullet"/>
+      <w:lvlText w:val=""/>
+      <w:lvlJc w:val="left"/>
+      <w:pPr>
+        <w:ind w:left="720" w:hanging="360"/>
+      </w:pPr>
+      <w:rPr>
+        <w:rFonts w:ascii="Symbol" w:hAnsi="Symbol" w:hint="default"/>
+      </w:rPr>
+    </w:lvl>
+    <w:lvl w:ilvl="1" w:tplc="140A0003" w:tentative="1">
+      <w:start w:val="1"/>
+      <w:numFmt w:val="bullet"/>
+      <w:lvlText w:val="o"/>
+      <w:lvlJc w:val="left"/>
+      <w:pPr>
+        <w:ind w:left="1440" w:hanging="360"/>
+      </w:pPr>
+      <w:rPr>
+        <w:rFonts w:ascii="Courier New" w:hAnsi="Courier New" w:cs="Courier New" w:hint="default"/>
+      </w:rPr>
+    </w:lvl>
+    <w:lvl w:ilvl="2" w:tplc="140A0005" w:tentative="1">
+      <w:start w:val="1"/>
+      <w:numFmt w:val="bullet"/>
+      <w:lvlText w:val=""/>
+      <w:lvlJc w:val="left"/>
+      <w:pPr>
+        <w:ind w:left="2160" w:hanging="360"/>
+      </w:pPr>
+      <w:rPr>
+        <w:rFonts w:ascii="Wingdings" w:hAnsi="Wingdings" w:hint="default"/>
+      </w:rPr>
+    </w:lvl>
+    <w:lvl w:ilvl="3" w:tplc="140A0001" w:tentative="1">
+      <w:start w:val="1"/>
+      <w:numFmt w:val="bullet"/>
+      <w:lvlText w:val=""/>
+      <w:lvlJc w:val="left"/>
+      <w:pPr>
+        <w:ind w:left="2880" w:hanging="360"/>
+      </w:pPr>
+      <w:rPr>
+        <w:rFonts w:ascii="Symbol" w:hAnsi="Symbol" w:hint="default"/>
+      </w:rPr>
+    </w:lvl>
+    <w:lvl w:ilvl="4" w:tplc="140A0003" w:tentative="1">
+      <w:start w:val="1"/>
+      <w:numFmt w:val="bullet"/>
+      <w:lvlText w:val="o"/>
+      <w:lvlJc w:val="left"/>
+      <w:pPr>
+        <w:ind w:left="3600" w:hanging="360"/>
+      </w:pPr>
+      <w:rPr>
+        <w:rFonts w:ascii="Courier New" w:hAnsi="Courier New" w:cs="Courier New" w:hint="default"/>
+      </w:rPr>
+    </w:lvl>
+    <w:lvl w:ilvl="5" w:tplc="140A0005" w:tentative="1">
+      <w:start w:val="1"/>
+      <w:numFmt w:val="bullet"/>
+      <w:lvlText w:val=""/>
+      <w:lvlJc w:val="left"/>
+      <w:pPr>
+        <w:ind w:left="4320" w:hanging="360"/>
+      </w:pPr>
+      <w:rPr>
+        <w:rFonts w:ascii="Wingdings" w:hAnsi="Wingdings" w:hint="default"/>
+      </w:rPr>
+    </w:lvl>
+    <w:lvl w:ilvl="6" w:tplc="140A0001" w:tentative="1">
+      <w:start w:val="1"/>
+      <w:numFmt w:val="bullet"/>
+      <w:lvlText w:val=""/>
+      <w:lvlJc w:val="left"/>
+      <w:pPr>
+        <w:ind w:left="5040" w:hanging="360"/>
+      </w:pPr>
+      <w:rPr>
+        <w:rFonts w:ascii="Symbol" w:hAnsi="Symbol" w:hint="default"/>
+      </w:rPr>
+    </w:lvl>
+    <w:lvl w:ilvl="7" w:tplc="140A0003" w:tentative="1">
+      <w:start w:val="1"/>
+      <w:numFmt w:val="bullet"/>
+      <w:lvlText w:val="o"/>
+      <w:lvlJc w:val="left"/>
+      <w:pPr>
+        <w:ind w:left="5760" w:hanging="360"/>
+      </w:pPr>
+      <w:rPr>
+        <w:rFonts w:ascii="Courier New" w:hAnsi="Courier New" w:cs="Courier New" w:hint="default"/>
+      </w:rPr>
+    </w:lvl>
+    <w:lvl w:ilvl="8" w:tplc="140A0005" w:tentative="1">
+      <w:start w:val="1"/>
+      <w:numFmt w:val="bullet"/>
+      <w:lvlText w:val=""/>
+      <w:lvlJc w:val="left"/>
+      <w:pPr>
+        <w:ind w:left="6480" w:hanging="360"/>
+      </w:pPr>
+      <w:rPr>
+        <w:rFonts w:ascii="Wingdings" w:hAnsi="Wingdings" w:hint="default"/>
+      </w:rPr>
+    </w:lvl>
+  </w:abstractNum>
+  <w:abstractNum w:abstractNumId="8" w15:restartNumberingAfterBreak="0">
     <w:nsid w:val="78CC7529"/>
     <w:multiLevelType w:val="hybridMultilevel"/>
     <w:tmpl w:val="D9345BC4"/>
@@ -5256,19 +7623,31 @@
     </w:lvl>
   </w:abstractNum>
   <w:num w:numId="1">
-    <w:abstractNumId w:val="1"/>
+    <w:abstractNumId w:val="3"/>
   </w:num>
   <w:num w:numId="2">
+    <w:abstractNumId w:val="8"/>
+  </w:num>
+  <w:num w:numId="3">
     <w:abstractNumId w:val="4"/>
   </w:num>
-  <w:num w:numId="3">
-    <w:abstractNumId w:val="2"/>
-  </w:num>
   <w:num w:numId="4">
-    <w:abstractNumId w:val="3"/>
+    <w:abstractNumId w:val="6"/>
   </w:num>
   <w:num w:numId="5">
     <w:abstractNumId w:val="0"/>
+  </w:num>
+  <w:num w:numId="6">
+    <w:abstractNumId w:val="1"/>
+  </w:num>
+  <w:num w:numId="7">
+    <w:abstractNumId w:val="2"/>
+  </w:num>
+  <w:num w:numId="8">
+    <w:abstractNumId w:val="7"/>
+  </w:num>
+  <w:num w:numId="9">
+    <w:abstractNumId w:val="5"/>
   </w:num>
 </w:numbering>
 </file>
@@ -5846,7 +8225,7 @@
     <w:autoRedefine/>
     <w:uiPriority w:val="39"/>
     <w:unhideWhenUsed/>
-    <w:rsid w:val="002D3319"/>
+    <w:rsid w:val="007151E0"/>
     <w:pPr>
       <w:tabs>
         <w:tab w:val="right" w:leader="dot" w:pos="8828"/>
@@ -5945,6 +8324,19 @@
       <w:sz w:val="24"/>
       <w:szCs w:val="24"/>
     </w:rPr>
+  </w:style>
+  <w:style w:type="paragraph" w:styleId="TDC3">
+    <w:name w:val="toc 3"/>
+    <w:basedOn w:val="Normal"/>
+    <w:next w:val="Normal"/>
+    <w:autoRedefine/>
+    <w:uiPriority w:val="39"/>
+    <w:unhideWhenUsed/>
+    <w:rsid w:val="00E9084F"/>
+    <w:pPr>
+      <w:spacing w:after="100"/>
+      <w:ind w:left="480"/>
+    </w:pPr>
   </w:style>
 </w:styles>
 </file>
@@ -6215,7 +8607,7 @@
 </file>
 
 <file path=customXml/itemProps1.xml><?xml version="1.0" encoding="utf-8"?>
-<ds:datastoreItem xmlns:ds="http://schemas.openxmlformats.org/officeDocument/2006/customXml" ds:itemID="{FC82D637-E3AC-4FFA-8AB9-A52CD836210B}">
+<ds:datastoreItem xmlns:ds="http://schemas.openxmlformats.org/officeDocument/2006/customXml" ds:itemID="{38464554-60F2-47DD-97AC-DB79CC0393A7}">
   <ds:schemaRefs>
     <ds:schemaRef ds:uri="http://schemas.openxmlformats.org/officeDocument/2006/bibliography"/>
   </ds:schemaRefs>
